--- a/Documentacao/Sportapp.docx
+++ b/Documentacao/Sportapp.docx
@@ -3,8 +3,28 @@
 <w:document xmlns:wpc="http://schemas.microsoft.com/office/word/2010/wordprocessingCanvas" xmlns:mc="http://schemas.openxmlformats.org/markup-compatibility/2006" xmlns:o="urn:schemas-microsoft-com:office:office" xmlns:r="http://schemas.openxmlformats.org/officeDocument/2006/relationships" xmlns:m="http://schemas.openxmlformats.org/officeDocument/2006/math" xmlns:v="urn:schemas-microsoft-com:vml" xmlns:wp14="http://schemas.microsoft.com/office/word/2010/wordprocessingDrawing" xmlns:wp="http://schemas.openxmlformats.org/drawingml/2006/wordprocessingDrawing" xmlns:w10="urn:schemas-microsoft-com:office:word" xmlns:w="http://schemas.openxmlformats.org/wordprocessingml/2006/main" xmlns:w14="http://schemas.microsoft.com/office/word/2010/wordml" xmlns:wpg="http://schemas.microsoft.com/office/word/2010/wordprocessingGroup" xmlns:wpi="http://schemas.microsoft.com/office/word/2010/wordprocessingInk" xmlns:wne="http://schemas.microsoft.com/office/word/2006/wordml" xmlns:wps="http://schemas.microsoft.com/office/word/2010/wordprocessingShape" mc:Ignorable="w14 wp14">
   <w:body>
     <w:p>
-      <w:r>
-        <w:t>MANTER USUÁRIO</w:t>
+      <w:pPr>
+        <w:rPr>
+          <w:b/>
+        </w:rPr>
+      </w:pPr>
+      <w:r>
+        <w:rPr>
+          <w:b/>
+        </w:rPr>
+        <w:t xml:space="preserve">MANTER </w:t>
+      </w:r>
+      <w:r>
+        <w:rPr>
+          <w:b/>
+        </w:rPr>
+        <w:t xml:space="preserve">CADASTRO DE </w:t>
+      </w:r>
+      <w:r>
+        <w:rPr>
+          <w:b/>
+        </w:rPr>
+        <w:t>USUÁRIO</w:t>
       </w:r>
     </w:p>
     <w:p>
@@ -21,7 +41,13 @@
     <w:p>
       <w:r>
         <w:tab/>
-        <w:t>Para cadastrar-se não existem pré-condições. Para atualizar o excluir dados é necessário estar autenticado no aplicativo.</w:t>
+        <w:t>Para cadastrar-se não existem pré-condições. Para atualizar o</w:t>
+      </w:r>
+      <w:r>
+        <w:t>u</w:t>
+      </w:r>
+      <w:r>
+        <w:t xml:space="preserve"> excluir dados é necessário estar autenticado no aplicativo.</w:t>
       </w:r>
     </w:p>
     <w:p>
@@ -86,10 +112,22 @@
         </w:numPr>
       </w:pPr>
       <w:r>
-        <w:t>Cadastrar usuário: O praticante de esporte clica no botão “Cadastrar”, o sistema grava os dados do usuário no banco de dados, mostra a mensagem “Usuário criado.”</w:t>
-      </w:r>
-      <w:r>
-        <w:t>, abre a tela de LOGIN e o caso de uso termina.</w:t>
+        <w:t xml:space="preserve">Cadastrar usuário: O praticante de esporte clica no botão “Cadastrar”, o sistema grava os dados do usuário no banco de dados, </w:t>
+      </w:r>
+      <w:r>
+        <w:t xml:space="preserve">enviar um e-mail de confirmação de cadastro para o endereço de e-mail utilizado pelo usuário, </w:t>
+      </w:r>
+      <w:r>
+        <w:t>mostra a mensagem “Usuário criado.”</w:t>
+      </w:r>
+      <w:r>
+        <w:t>, abre a tela de LOGIN</w:t>
+      </w:r>
+      <w:r>
+        <w:t xml:space="preserve"> indicando com uma mensagem fixa na tela que o usuário precisa ir até a caixa de entrada do seu e-mail para confirmar seu cadastro</w:t>
+      </w:r>
+      <w:r>
+        <w:t xml:space="preserve"> e o caso de uso termina.</w:t>
       </w:r>
     </w:p>
     <w:p>
@@ -121,15 +159,773 @@
         </w:numPr>
       </w:pPr>
       <w:r>
-        <w:t>Campo nome não preenchido: Durante a execução do passo “Cadastrar usuário” caso o campo “Nome” não esteja preenchido, o sistema mostra a seguinte mensagem “Favor preencher o campo nome”</w:t>
+        <w:t>Campo nome não preenchido: Durante a execução do passo “Cadastrar usuário” caso o campo “Nome” não esteja preenchido, o sistema mostra a seguinte mensagem “</w:t>
+      </w:r>
+      <w:r>
+        <w:t>Preencha o campo nome</w:t>
+      </w:r>
+      <w:r>
+        <w:t>”</w:t>
       </w:r>
       <w:r>
         <w:t>. O sistema mantém a execução a partir do passo “Preencher campo Nome”.</w:t>
+      </w:r>
+    </w:p>
+    <w:p>
+      <w:pPr>
+        <w:pStyle w:val="PargrafodaLista"/>
+        <w:numPr>
+          <w:ilvl w:val="0"/>
+          <w:numId w:val="2"/>
+        </w:numPr>
+      </w:pPr>
+      <w:r>
+        <w:t>Campo e-mail não preenchido: Durante a execução do passo “Cadastrar usuário” caso o campo “E-mail” não esteja preenchido, o sistema mostra a seguinte mensagem “Preencha o campo e-mail”. O sistema mantém a execução a partir do passo “Preencher campo E-mail”.</w:t>
+      </w:r>
+    </w:p>
+    <w:p>
+      <w:pPr>
+        <w:pStyle w:val="PargrafodaLista"/>
+        <w:numPr>
+          <w:ilvl w:val="0"/>
+          <w:numId w:val="2"/>
+        </w:numPr>
+      </w:pPr>
+      <w:r>
+        <w:t xml:space="preserve">Campo senha não preenchido: </w:t>
+      </w:r>
+      <w:r>
+        <w:t>Durante a execução do passo “Cadastrar usuário” caso o campo “</w:t>
+      </w:r>
+      <w:r>
+        <w:t>Senha</w:t>
+      </w:r>
+      <w:r>
+        <w:t xml:space="preserve">” não esteja preenchido, o sistema mostra a seguinte mensagem “Preencha o campo </w:t>
+      </w:r>
+      <w:r>
+        <w:t>senha</w:t>
+      </w:r>
+      <w:r>
+        <w:t>”. O sistema mantém a execução a partir do passo “Preencher campo</w:t>
+      </w:r>
+      <w:r>
+        <w:t xml:space="preserve"> Senha</w:t>
+      </w:r>
+      <w:r>
+        <w:t>”.</w:t>
+      </w:r>
+    </w:p>
+    <w:p>
+      <w:pPr>
+        <w:pStyle w:val="PargrafodaLista"/>
+        <w:numPr>
+          <w:ilvl w:val="0"/>
+          <w:numId w:val="2"/>
+        </w:numPr>
+      </w:pPr>
+      <w:r>
+        <w:lastRenderedPageBreak/>
+        <w:t>E-mail já cadastrado: Durante a execução do passo “Cadastrar usuário” caso o e-mail já esteja cadastrado no banco de dados, o sistema mostra a seguinte mensagem “E-mail já cadastrado”.</w:t>
+      </w:r>
+      <w:r>
+        <w:t xml:space="preserve"> </w:t>
+      </w:r>
+      <w:r>
+        <w:t xml:space="preserve">O sistema mantém a execução a partir do passo “Preencher campo E-mail”. </w:t>
+      </w:r>
+    </w:p>
+    <w:p>
+      <w:pPr>
+        <w:pStyle w:val="PargrafodaLista"/>
+        <w:numPr>
+          <w:ilvl w:val="0"/>
+          <w:numId w:val="2"/>
+        </w:numPr>
+      </w:pPr>
+      <w:r>
+        <w:t xml:space="preserve">Atualizar dados: </w:t>
+      </w:r>
+      <w:r>
+        <w:t>Estando autenticado</w:t>
+      </w:r>
+      <w:r>
+        <w:t>, o usuário pode a qualquer momento solicitar a tela de configurações para atualizar os dados do seu perfil, sendo eles, Nome, Esportes, uma breve descrição sobre si, raio de quilometro que deseja encontrar pessoas. O sistema</w:t>
+      </w:r>
+      <w:r>
+        <w:t xml:space="preserve"> abre a tela de configurações carregando os dados já cadastrados, o usuário pode alterar estes dados e o sistema mantém os dados pendentes para atualização. O usuário toca no botão “Atualizar” e o sistema grava os dad</w:t>
+      </w:r>
+      <w:r>
+        <w:t>os do usuário no banco de dados e o caso de uso termina.</w:t>
+      </w:r>
+    </w:p>
+    <w:p>
+      <w:pPr>
+        <w:pStyle w:val="PargrafodaLista"/>
+        <w:numPr>
+          <w:ilvl w:val="0"/>
+          <w:numId w:val="2"/>
+        </w:numPr>
+      </w:pPr>
+      <w:r>
+        <w:t>Atualizar a foto do perfil: Estando autenticado, o usuário pode a qualquer momento solicitar a tela de configurações para atualizar a foto de seu perfil. O sistema abre a tela de configurações carregando alguma foto cadastrada anteriormente ou a foto de perfil padrão. O usuário escolhe se deseja tirar uma foto ou selecionar uma foto da galeria de imagens do dispositivo. Após escolher ou tirar uma foto o sistema g</w:t>
+      </w:r>
+      <w:r>
+        <w:t>rava a imagem no banco de dados e o caso de uso termina.</w:t>
+      </w:r>
+    </w:p>
+    <w:p>
+      <w:pPr>
+        <w:pStyle w:val="PargrafodaLista"/>
+        <w:numPr>
+          <w:ilvl w:val="0"/>
+          <w:numId w:val="2"/>
+        </w:numPr>
+      </w:pPr>
+      <w:r>
+        <w:t>Excluir conta: Estando autenticado, o usuário pode a qualquer momento solicitar a tela de configurações para excluir sua própria conta. O sistema abre a tela de configurações carregando os dados já cadastrados anteriormente.  O usuário toca na frase “APAGAR CONTA”</w:t>
+      </w:r>
+      <w:r>
+        <w:t xml:space="preserve"> que existe na tela</w:t>
+      </w:r>
+      <w:r>
+        <w:t>, o sistema emite uma pergunta se o usuário de</w:t>
+      </w:r>
+      <w:r>
+        <w:t>seja realmente apagar sua conta e</w:t>
+      </w:r>
+      <w:r>
+        <w:t xml:space="preserve"> caso a res</w:t>
+      </w:r>
+      <w:r>
+        <w:t>posta seja positiva, o sistema excluí os dados do usuário, desfaz a autenticação, retorna para a tela inicial do aplicativo e o caso de uso termina.</w:t>
+      </w:r>
+    </w:p>
+    <w:p>
+      <w:pPr>
+        <w:rPr>
+          <w:sz w:val="24"/>
+        </w:rPr>
+      </w:pPr>
+      <w:r>
+        <w:rPr>
+          <w:sz w:val="24"/>
+        </w:rPr>
+        <w:t>AUTENTICAR-SE</w:t>
+      </w:r>
+    </w:p>
+    <w:p>
+      <w:pPr>
+        <w:ind w:firstLine="708"/>
+      </w:pPr>
+      <w:r>
+        <w:t>Permite ao usuário praticante de esporte autenticar-se no aplicativo.</w:t>
+      </w:r>
+    </w:p>
+    <w:p>
+      <w:r>
+        <w:t>Pré-condições</w:t>
+      </w:r>
+    </w:p>
+    <w:p>
+      <w:r>
+        <w:tab/>
+        <w:t>Necessário que o usuário já tenha se cadastrado no a</w:t>
+      </w:r>
+      <w:r>
+        <w:t>plicativo e que sua conta já tenha sido confirmada.</w:t>
+      </w:r>
+    </w:p>
+    <w:p>
+      <w:r>
+        <w:t>Fluxo básico</w:t>
+      </w:r>
+    </w:p>
+    <w:p>
+      <w:pPr>
+        <w:pStyle w:val="PargrafodaLista"/>
+        <w:numPr>
+          <w:ilvl w:val="0"/>
+          <w:numId w:val="3"/>
+        </w:numPr>
+      </w:pPr>
+      <w:r>
+        <w:t>Preencher campo “E-mail”:</w:t>
+      </w:r>
+      <w:r>
+        <w:t xml:space="preserve"> O caso de uso se inicia quando o praticante de esporte abre o aplicativo e não está autenticado.</w:t>
+      </w:r>
+      <w:r>
+        <w:t xml:space="preserve"> Praticante de esporte preenche o campo “E-mail”. O sistema mantém o dado pendente para utilização.</w:t>
+      </w:r>
+    </w:p>
+    <w:p>
+      <w:pPr>
+        <w:pStyle w:val="PargrafodaLista"/>
+        <w:numPr>
+          <w:ilvl w:val="0"/>
+          <w:numId w:val="3"/>
+        </w:numPr>
+      </w:pPr>
+      <w:r>
+        <w:t>Preencher campo “Senha”: Praticante de esporte preenche o campo “Senha”. O sistema mantém o dado pendente para utilização.</w:t>
+      </w:r>
+    </w:p>
+    <w:p>
+      <w:pPr>
+        <w:pStyle w:val="PargrafodaLista"/>
+        <w:numPr>
+          <w:ilvl w:val="0"/>
+          <w:numId w:val="3"/>
+        </w:numPr>
+      </w:pPr>
+      <w:r>
+        <w:t xml:space="preserve">Autenticar-se: Praticante de esporte clica no botão “Entrar”. O sistema confirma no banco de dados se o usuário e senha são válidos e caso sejam, o sistema redireciona o </w:t>
+      </w:r>
+      <w:r>
+        <w:t>usuário</w:t>
+      </w:r>
+      <w:r>
+        <w:t xml:space="preserve"> p</w:t>
+      </w:r>
+      <w:r>
+        <w:t>ara a tela de busca de pessoas e o caso de uso termina.</w:t>
+      </w:r>
+    </w:p>
+    <w:p>
+      <w:r>
+        <w:t>Caminhos alternativos</w:t>
+      </w:r>
+    </w:p>
+    <w:p>
+      <w:pPr>
+        <w:pStyle w:val="PargrafodaLista"/>
+        <w:numPr>
+          <w:ilvl w:val="0"/>
+          <w:numId w:val="4"/>
+        </w:numPr>
+      </w:pPr>
+      <w:r>
+        <w:lastRenderedPageBreak/>
+        <w:t>Usuário não cadastrado: Durante a execução do passo “Autenticar-se” caso o e-mail digitado não esteja no banco de dados do aplicativo, o sistema mostra a seguinte mensagem “Usuário não cadastrado”.</w:t>
+      </w:r>
+      <w:r>
+        <w:t xml:space="preserve"> O sistema continua a execução a partir do passo “Preencher e-mail”.</w:t>
+      </w:r>
+    </w:p>
+    <w:p>
+      <w:pPr>
+        <w:pStyle w:val="PargrafodaLista"/>
+        <w:numPr>
+          <w:ilvl w:val="0"/>
+          <w:numId w:val="4"/>
+        </w:numPr>
+      </w:pPr>
+      <w:r>
+        <w:t>Senha inválida: Durante a execução do passo “Autenticar-se”, caso o e-mail digitado esteja no banco de dados do aplicativo, porém a senha digitada não esteja correta, o sistema mostra a seguinte mensagem “Senha inválida”.</w:t>
+      </w:r>
+      <w:r>
+        <w:t xml:space="preserve"> O sistema continua a execução a partir do passo “Preencher senha”.</w:t>
+      </w:r>
+    </w:p>
+    <w:p>
+      <w:pPr>
+        <w:pStyle w:val="PargrafodaLista"/>
+        <w:numPr>
+          <w:ilvl w:val="0"/>
+          <w:numId w:val="4"/>
+        </w:numPr>
+      </w:pPr>
+      <w:r>
+        <w:t>Sem conexão com a internet: Durante a execução do passo “Autenticar-se”, caso o não seja possível estabelecer uma conexão com o banco de dados, o sistema mostra a seguinte mensagem: “Sem conexão com a internet”.</w:t>
+      </w:r>
+      <w:r>
+        <w:t xml:space="preserve"> O sistema continua a execução a partir do passo “Autenticar-se”.</w:t>
+      </w:r>
+    </w:p>
+    <w:p>
+      <w:pPr>
+        <w:pStyle w:val="PargrafodaLista"/>
+        <w:numPr>
+          <w:ilvl w:val="0"/>
+          <w:numId w:val="4"/>
+        </w:numPr>
+      </w:pPr>
+      <w:r>
+        <w:t>E-mail não confirmado: Durante a execução do passo “Autenticar-se”, caso o usuário ainda não tenha confirmado seu e-mail de cadastro, o sistema mostra uma mensagem fixa na tela, de cor vermelha “E-mail não confirmado, vá até seu e-mail e confirme”. A execução continua a partir do passo “Confirmar e-mail”</w:t>
+      </w:r>
+    </w:p>
+    <w:p>
+      <w:pPr>
+        <w:pStyle w:val="PargrafodaLista"/>
+        <w:numPr>
+          <w:ilvl w:val="0"/>
+          <w:numId w:val="4"/>
+        </w:numPr>
+      </w:pPr>
+      <w:r>
+        <w:t xml:space="preserve">Reenviar e-mail de confirmação: Durante a execução do fluxo alternativo “E-mail não confirmado”, </w:t>
+      </w:r>
+      <w:proofErr w:type="gramStart"/>
+      <w:r>
+        <w:t>caso</w:t>
+      </w:r>
+      <w:proofErr w:type="gramEnd"/>
+      <w:r>
+        <w:t xml:space="preserve"> o usuário toque na mensagem exibida em tela por conta deste passo, o sistema reenvia o e-mail de confirmação de cadastro para o e-mail do usuário. A execução continua a partir do passo “Autenticar-se”.</w:t>
+      </w:r>
+    </w:p>
+    <w:p>
+      <w:r>
+        <w:t>PROCURAR PESSOAS</w:t>
+      </w:r>
+    </w:p>
+    <w:p>
+      <w:r>
+        <w:t>Pré-requisitos</w:t>
+      </w:r>
+    </w:p>
+    <w:p>
+      <w:r>
+        <w:tab/>
+        <w:t>Estar autenticado.</w:t>
+      </w:r>
+    </w:p>
+    <w:p>
+      <w:r>
+        <w:t>Fluxo básico</w:t>
+      </w:r>
+    </w:p>
+    <w:p>
+      <w:pPr>
+        <w:pStyle w:val="PargrafodaLista"/>
+        <w:numPr>
+          <w:ilvl w:val="0"/>
+          <w:numId w:val="5"/>
+        </w:numPr>
+      </w:pPr>
+      <w:r>
+        <w:t xml:space="preserve">Encontrar pessoas: </w:t>
+      </w:r>
+      <w:r>
+        <w:t>O caso de uso se inicia quando o praticante de esportes faz a autenticação no sistema.</w:t>
+      </w:r>
+      <w:r>
+        <w:t xml:space="preserve"> O sistema lista cinquenta pessoas que estejam dentro do raio de quilometro do usuário para demons</w:t>
+      </w:r>
+      <w:r>
+        <w:t>tração, independente de esporte, mostrando o nome, os esportes a foto e a distância aproximada em quilômetros.</w:t>
+      </w:r>
+    </w:p>
+    <w:p>
+      <w:pPr>
+        <w:pStyle w:val="PargrafodaLista"/>
+        <w:numPr>
+          <w:ilvl w:val="0"/>
+          <w:numId w:val="5"/>
+        </w:numPr>
+      </w:pPr>
+      <w:r>
+        <w:t xml:space="preserve">Pesquisar Esporte: O praticante de esporte digita o esporte que deseja procurar, o sistema faz um filtro no banco de dados, trazendo o cadastro de cinquenta pessoas que estejam dentro do raio de quilometro do praticante de esporte e que </w:t>
+      </w:r>
+      <w:proofErr w:type="gramStart"/>
+      <w:r>
+        <w:t>contenham</w:t>
+      </w:r>
+      <w:proofErr w:type="gramEnd"/>
+      <w:r>
+        <w:t xml:space="preserve"> em seu perfil o esporte digitado</w:t>
+      </w:r>
+      <w:r>
+        <w:t xml:space="preserve">, </w:t>
+      </w:r>
+      <w:r>
+        <w:t>mostrando o nome, os esportes a foto e a distância aproximada em quilômetros.</w:t>
+      </w:r>
+    </w:p>
+    <w:p>
+      <w:pPr>
+        <w:pStyle w:val="PargrafodaLista"/>
+        <w:numPr>
+          <w:ilvl w:val="0"/>
+          <w:numId w:val="5"/>
+        </w:numPr>
+      </w:pPr>
+      <w:r>
+        <w:t>Reiniciar pesquisa: O praticante de esporte apaga o filtro que digitou e o sistema volta a listar pessoas dentro do raio de quilometro e</w:t>
+      </w:r>
+      <w:r>
+        <w:t xml:space="preserve"> independente de esporte, </w:t>
+      </w:r>
+      <w:r>
+        <w:t>mostrando o nome, os esportes a foto e a dist</w:t>
+      </w:r>
+      <w:r>
+        <w:t>ância aproximada em quilômetros e o caso de uso termina.</w:t>
+      </w:r>
+    </w:p>
+    <w:p>
+      <w:r>
+        <w:t>Fluxos alternativos</w:t>
+      </w:r>
+    </w:p>
+    <w:p>
+      <w:pPr>
+        <w:pStyle w:val="PargrafodaLista"/>
+        <w:numPr>
+          <w:ilvl w:val="0"/>
+          <w:numId w:val="6"/>
+        </w:numPr>
+      </w:pPr>
+      <w:r>
+        <w:t xml:space="preserve">Listar mais pessoas: Durante a execução de qualquer passo, caso o usuário navegue até o final da lista de cinquenta usuários, o sistema busca mais cinquenta usuários, </w:t>
+      </w:r>
+      <w:r>
+        <w:lastRenderedPageBreak/>
+        <w:t>caso existam e lista esses dados em tela</w:t>
+      </w:r>
+      <w:r>
+        <w:t xml:space="preserve">, </w:t>
+      </w:r>
+      <w:r>
+        <w:t>mostrando o nome, os esportes a foto e a dist</w:t>
+      </w:r>
+      <w:r>
+        <w:t>ância aproximada em quilômetros</w:t>
+      </w:r>
+      <w:r>
+        <w:t>.</w:t>
+      </w:r>
+    </w:p>
+    <w:p>
+      <w:pPr>
+        <w:pStyle w:val="PargrafodaLista"/>
+        <w:numPr>
+          <w:ilvl w:val="0"/>
+          <w:numId w:val="6"/>
+        </w:numPr>
+      </w:pPr>
+      <w:r>
+        <w:t>Nenhum usuário encontrado: Durante a execução dos passos “Encontrar pessoas” ou “Pesquisar Esporte”, caso não exista nenhum dado para ser mostrado, o sistema exibe a mensagem “Nenhuma pessoa encontrada” de forma fixa na tela.</w:t>
+      </w:r>
+    </w:p>
+    <w:p>
+      <w:pPr>
+        <w:pStyle w:val="PargrafodaLista"/>
+        <w:numPr>
+          <w:ilvl w:val="0"/>
+          <w:numId w:val="6"/>
+        </w:numPr>
+      </w:pPr>
+      <w:r>
+        <w:t>Visualizar perfil: Durante a execução de qualquer passo, caso o praticante de esporte clique sobre o perfil de qualquer outro usuário, o sistema abre uma tela para visualização do perfil do usuário selecionado, contendo a foto ampliada, os esportes do usuário, a descrição do perfil do usuário e sua distância aproximada em quilômetros.</w:t>
+      </w:r>
+    </w:p>
+    <w:p>
+      <w:pPr>
+        <w:ind w:left="360"/>
+      </w:pPr>
+      <w:r>
+        <w:t>MANTER CONVERSAS</w:t>
+      </w:r>
+    </w:p>
+    <w:p>
+      <w:pPr>
+        <w:ind w:left="360"/>
+      </w:pPr>
+      <w:r>
+        <w:t>Pré-requisitos</w:t>
+      </w:r>
+    </w:p>
+    <w:p>
+      <w:pPr>
+        <w:ind w:left="360"/>
+      </w:pPr>
+      <w:r>
+        <w:tab/>
+        <w:t>Estar autenticado no sistema, ter outro usuário cadastrado no sistema além do próprio usuário autenticado.</w:t>
+      </w:r>
+    </w:p>
+    <w:p>
+      <w:pPr>
+        <w:ind w:left="360"/>
+      </w:pPr>
+      <w:r>
+        <w:t>Fluxo básico</w:t>
+      </w:r>
+    </w:p>
+    <w:p>
+      <w:pPr>
+        <w:pStyle w:val="PargrafodaLista"/>
+        <w:numPr>
+          <w:ilvl w:val="0"/>
+          <w:numId w:val="7"/>
+        </w:numPr>
+      </w:pPr>
+      <w:r>
+        <w:t>Iniciar conversa: O caso de uso se inicia quando o praticante de esportes está visualizando a tela de perfil de outro usuário do sistema, caso ele toque no botão de mensagem, o sistema abre a tela de CHAT para que uma conversa possa começar.</w:t>
+      </w:r>
+    </w:p>
+    <w:p>
+      <w:pPr>
+        <w:pStyle w:val="PargrafodaLista"/>
+        <w:numPr>
+          <w:ilvl w:val="0"/>
+          <w:numId w:val="7"/>
+        </w:numPr>
+      </w:pPr>
+      <w:r>
+        <w:t xml:space="preserve">Enviar mensagem: O praticante de esporte digita a mensagem que deseja enviar e toca no botão de enviar mensagem. O sistema grava </w:t>
+      </w:r>
+      <w:r>
+        <w:t>esta mensagem no banco de dados e mostra na tela para que o praticante de esporte possa acompanhar as mensagens que enviou para outro usuário.</w:t>
+      </w:r>
+    </w:p>
+    <w:p>
+      <w:pPr>
+        <w:pStyle w:val="PargrafodaLista"/>
+        <w:numPr>
+          <w:ilvl w:val="0"/>
+          <w:numId w:val="7"/>
+        </w:numPr>
+      </w:pPr>
+      <w:r>
+        <w:t>Receber mensagem: O sistema fica ouvindo o banco de dados para saber quando chega uma mensagem para o praticante de esporte e caso chegue, o sistema lista essa mensagem na tela de CHAT.</w:t>
+      </w:r>
+    </w:p>
+    <w:p>
+      <w:pPr>
+        <w:pStyle w:val="PargrafodaLista"/>
+      </w:pPr>
+    </w:p>
+    <w:p>
+      <w:r>
+        <w:t>Fluxo alternativo:</w:t>
+      </w:r>
+    </w:p>
+    <w:p>
+      <w:pPr>
+        <w:pStyle w:val="PargrafodaLista"/>
+        <w:numPr>
+          <w:ilvl w:val="0"/>
+          <w:numId w:val="8"/>
+        </w:numPr>
+      </w:pPr>
+      <w:r>
+        <w:t>Sem conexão com a internet: Durante a execução do passo “iniciar conversa”, caso não seja possível estabelecer uma conexão com a internet, o sistema deixa uma mensagem fixa na tela “Sem conexão com a internet”.</w:t>
+      </w:r>
+    </w:p>
+    <w:p>
+      <w:pPr>
+        <w:pStyle w:val="PargrafodaLista"/>
+        <w:numPr>
+          <w:ilvl w:val="0"/>
+          <w:numId w:val="8"/>
+        </w:numPr>
+      </w:pPr>
+      <w:r>
+        <w:t>Visualizar perfil do usuário: Durante a execução de qualquer passo, caso o praticante de esporte toque na imagem do CHAT, o sistema abre a tela de perfil do usuário.</w:t>
+      </w:r>
+    </w:p>
+    <w:p>
+      <w:pPr>
+        <w:pStyle w:val="PargrafodaLista"/>
+        <w:numPr>
+          <w:ilvl w:val="0"/>
+          <w:numId w:val="8"/>
+        </w:numPr>
+      </w:pPr>
+      <w:r>
+        <w:t>Visualizar conversa: O praticante de esporte acessa a aba “Conversas” e o sistema mostra todas as conversas que ele tem com outros usuários do sistema.</w:t>
+      </w:r>
+    </w:p>
+    <w:p>
+      <w:pPr>
+        <w:pStyle w:val="PargrafodaLista"/>
+        <w:numPr>
+          <w:ilvl w:val="0"/>
+          <w:numId w:val="8"/>
+        </w:numPr>
+      </w:pPr>
+      <w:r>
+        <w:t>Abrir conversa: O praticante de esporte toca em uma conversa e o sistema abre novamente a tela de CHAT.</w:t>
+      </w:r>
+    </w:p>
+    <w:p>
+      <w:r>
+        <w:t>MANTER GRUPOS</w:t>
+      </w:r>
+    </w:p>
+    <w:p>
+      <w:r>
+        <w:t>Pré-requisitos</w:t>
+      </w:r>
+    </w:p>
+    <w:p>
+      <w:pPr>
+        <w:ind w:firstLine="708"/>
+      </w:pPr>
+      <w:r>
+        <w:lastRenderedPageBreak/>
+        <w:t>Estar autenticado no sistema, ter outro usuário cadastrado no sistema além do próprio usuário autenticado.</w:t>
+      </w:r>
+    </w:p>
+    <w:p>
+      <w:r>
+        <w:t>Fluxo básico:</w:t>
+      </w:r>
+    </w:p>
+    <w:p>
+      <w:pPr>
+        <w:pStyle w:val="PargrafodaLista"/>
+        <w:numPr>
+          <w:ilvl w:val="0"/>
+          <w:numId w:val="9"/>
+        </w:numPr>
+      </w:pPr>
+      <w:r>
+        <w:t>Criar grupo: O caso de uso se inicia quando o usuário toca no botão “Novo Grupo”. O sistema abre a tela para criação de grupo.</w:t>
+      </w:r>
+    </w:p>
+    <w:p>
+      <w:pPr>
+        <w:pStyle w:val="PargrafodaLista"/>
+        <w:numPr>
+          <w:ilvl w:val="0"/>
+          <w:numId w:val="9"/>
+        </w:numPr>
+      </w:pPr>
+      <w:r>
+        <w:t>Preencher campo “Nome do grupo”. O usuário preenche o nome do grupo e o sistema mantém o dado pendente para inclusão.</w:t>
+      </w:r>
+    </w:p>
+    <w:p>
+      <w:pPr>
+        <w:pStyle w:val="PargrafodaLista"/>
+        <w:numPr>
+          <w:ilvl w:val="0"/>
+          <w:numId w:val="9"/>
+        </w:numPr>
+      </w:pPr>
+      <w:r>
+        <w:t>Adicionar participantes: O praticante de esporte seleciona outros usuários para participarem do grupo.</w:t>
+      </w:r>
+    </w:p>
+    <w:p>
+      <w:pPr>
+        <w:pStyle w:val="PargrafodaLista"/>
+        <w:numPr>
+          <w:ilvl w:val="0"/>
+          <w:numId w:val="9"/>
+        </w:numPr>
+      </w:pPr>
+      <w:r>
+        <w:t>Enviar mensagem em grupo: O praticante de esporte envia uma mensagem para o grupo, o sistema grava a mensagem no banco de dados e lista a mensagem para todos os usuários participantes do grupo.</w:t>
+      </w:r>
+    </w:p>
+    <w:p>
+      <w:r>
+        <w:t>Caminhos alternativos:</w:t>
+      </w:r>
+    </w:p>
+    <w:p>
+      <w:pPr>
+        <w:pStyle w:val="PargrafodaLista"/>
+        <w:numPr>
+          <w:ilvl w:val="0"/>
+          <w:numId w:val="10"/>
+        </w:numPr>
+      </w:pPr>
+      <w:r>
+        <w:t>Sair do grupo.</w:t>
+      </w:r>
+    </w:p>
+    <w:p>
+      <w:pPr>
+        <w:pStyle w:val="PargrafodaLista"/>
+        <w:numPr>
+          <w:ilvl w:val="0"/>
+          <w:numId w:val="10"/>
+        </w:numPr>
+      </w:pPr>
+      <w:r>
+        <w:t>Adicionar mais pessoas no grupo</w:t>
+      </w:r>
+    </w:p>
+    <w:p>
+      <w:pPr>
+        <w:pStyle w:val="PargrafodaLista"/>
+        <w:numPr>
+          <w:ilvl w:val="0"/>
+          <w:numId w:val="10"/>
+        </w:numPr>
+      </w:pPr>
+      <w:r>
+        <w:t>Definir administradores do grupo.</w:t>
+      </w:r>
+    </w:p>
+    <w:p>
+      <w:r>
+        <w:tab/>
+      </w:r>
+    </w:p>
+    <w:p>
+      <w:r>
+        <w:t>NOTIFICAR PESSOAS</w:t>
+      </w:r>
+    </w:p>
+    <w:p>
+      <w:r>
+        <w:t>Pré-requisitos:</w:t>
+      </w:r>
+    </w:p>
+    <w:p>
+      <w:r>
+        <w:tab/>
+        <w:t>Usuário praticante de esporte precisa estar autenticado para receber notificações de mensagem.</w:t>
+      </w:r>
+    </w:p>
+    <w:p>
+      <w:r>
+        <w:t>Fluxo básico</w:t>
+      </w:r>
+    </w:p>
+    <w:p>
+      <w:pPr>
+        <w:pStyle w:val="PargrafodaLista"/>
+        <w:numPr>
+          <w:ilvl w:val="0"/>
+          <w:numId w:val="11"/>
+        </w:numPr>
+      </w:pPr>
+      <w:r>
+        <w:t>Durante a execução caso de uso “Manter conversa”</w:t>
+      </w:r>
+      <w:r>
+        <w:t>, o sistema envia uma notificação para o usuário destinatário da mensagem, desde que, ele não esteja com a própria tela de conversa aberta.</w:t>
       </w:r>
       <w:bookmarkStart w:id="0" w:name="_GoBack"/>
       <w:bookmarkEnd w:id="0"/>
     </w:p>
     <w:p/>
+    <w:p/>
+    <w:p>
+      <w:pPr>
+        <w:ind w:firstLine="708"/>
+      </w:pPr>
+    </w:p>
+    <w:p>
+      <w:pPr>
+        <w:ind w:firstLine="708"/>
+      </w:pPr>
+    </w:p>
+    <w:p>
+      <w:pPr>
+        <w:rPr>
+          <w:sz w:val="24"/>
+        </w:rPr>
+      </w:pPr>
+    </w:p>
     <w:sectPr>
       <w:pgSz w:w="11906" w:h="16838"/>
       <w:pgMar w:top="1417" w:right="1701" w:bottom="1417" w:left="1701" w:header="708" w:footer="708" w:gutter="0"/>
@@ -143,6 +939,451 @@
 <file path=word/numbering.xml><?xml version="1.0" encoding="utf-8"?>
 <w:numbering xmlns:wpc="http://schemas.microsoft.com/office/word/2010/wordprocessingCanvas" xmlns:mc="http://schemas.openxmlformats.org/markup-compatibility/2006" xmlns:o="urn:schemas-microsoft-com:office:office" xmlns:r="http://schemas.openxmlformats.org/officeDocument/2006/relationships" xmlns:m="http://schemas.openxmlformats.org/officeDocument/2006/math" xmlns:v="urn:schemas-microsoft-com:vml" xmlns:wp14="http://schemas.microsoft.com/office/word/2010/wordprocessingDrawing" xmlns:wp="http://schemas.openxmlformats.org/drawingml/2006/wordprocessingDrawing" xmlns:w10="urn:schemas-microsoft-com:office:word" xmlns:w="http://schemas.openxmlformats.org/wordprocessingml/2006/main" xmlns:w14="http://schemas.microsoft.com/office/word/2010/wordml" xmlns:wpg="http://schemas.microsoft.com/office/word/2010/wordprocessingGroup" xmlns:wpi="http://schemas.microsoft.com/office/word/2010/wordprocessingInk" xmlns:wne="http://schemas.microsoft.com/office/word/2006/wordml" xmlns:wps="http://schemas.microsoft.com/office/word/2010/wordprocessingShape" mc:Ignorable="w14 wp14">
   <w:abstractNum w:abstractNumId="0">
+    <w:nsid w:val="1D9109DB"/>
+    <w:multiLevelType w:val="hybridMultilevel"/>
+    <w:tmpl w:val="990861EA"/>
+    <w:lvl w:ilvl="0" w:tplc="0416000F">
+      <w:start w:val="1"/>
+      <w:numFmt w:val="decimal"/>
+      <w:lvlText w:val="%1."/>
+      <w:lvlJc w:val="left"/>
+      <w:pPr>
+        <w:ind w:left="720" w:hanging="360"/>
+      </w:pPr>
+      <w:rPr>
+        <w:rFonts w:hint="default"/>
+      </w:rPr>
+    </w:lvl>
+    <w:lvl w:ilvl="1" w:tplc="04160019" w:tentative="1">
+      <w:start w:val="1"/>
+      <w:numFmt w:val="lowerLetter"/>
+      <w:lvlText w:val="%2."/>
+      <w:lvlJc w:val="left"/>
+      <w:pPr>
+        <w:ind w:left="1440" w:hanging="360"/>
+      </w:pPr>
+    </w:lvl>
+    <w:lvl w:ilvl="2" w:tplc="0416001B" w:tentative="1">
+      <w:start w:val="1"/>
+      <w:numFmt w:val="lowerRoman"/>
+      <w:lvlText w:val="%3."/>
+      <w:lvlJc w:val="right"/>
+      <w:pPr>
+        <w:ind w:left="2160" w:hanging="180"/>
+      </w:pPr>
+    </w:lvl>
+    <w:lvl w:ilvl="3" w:tplc="0416000F" w:tentative="1">
+      <w:start w:val="1"/>
+      <w:numFmt w:val="decimal"/>
+      <w:lvlText w:val="%4."/>
+      <w:lvlJc w:val="left"/>
+      <w:pPr>
+        <w:ind w:left="2880" w:hanging="360"/>
+      </w:pPr>
+    </w:lvl>
+    <w:lvl w:ilvl="4" w:tplc="04160019" w:tentative="1">
+      <w:start w:val="1"/>
+      <w:numFmt w:val="lowerLetter"/>
+      <w:lvlText w:val="%5."/>
+      <w:lvlJc w:val="left"/>
+      <w:pPr>
+        <w:ind w:left="3600" w:hanging="360"/>
+      </w:pPr>
+    </w:lvl>
+    <w:lvl w:ilvl="5" w:tplc="0416001B" w:tentative="1">
+      <w:start w:val="1"/>
+      <w:numFmt w:val="lowerRoman"/>
+      <w:lvlText w:val="%6."/>
+      <w:lvlJc w:val="right"/>
+      <w:pPr>
+        <w:ind w:left="4320" w:hanging="180"/>
+      </w:pPr>
+    </w:lvl>
+    <w:lvl w:ilvl="6" w:tplc="0416000F" w:tentative="1">
+      <w:start w:val="1"/>
+      <w:numFmt w:val="decimal"/>
+      <w:lvlText w:val="%7."/>
+      <w:lvlJc w:val="left"/>
+      <w:pPr>
+        <w:ind w:left="5040" w:hanging="360"/>
+      </w:pPr>
+    </w:lvl>
+    <w:lvl w:ilvl="7" w:tplc="04160019" w:tentative="1">
+      <w:start w:val="1"/>
+      <w:numFmt w:val="lowerLetter"/>
+      <w:lvlText w:val="%8."/>
+      <w:lvlJc w:val="left"/>
+      <w:pPr>
+        <w:ind w:left="5760" w:hanging="360"/>
+      </w:pPr>
+    </w:lvl>
+    <w:lvl w:ilvl="8" w:tplc="0416001B" w:tentative="1">
+      <w:start w:val="1"/>
+      <w:numFmt w:val="lowerRoman"/>
+      <w:lvlText w:val="%9."/>
+      <w:lvlJc w:val="right"/>
+      <w:pPr>
+        <w:ind w:left="6480" w:hanging="180"/>
+      </w:pPr>
+    </w:lvl>
+  </w:abstractNum>
+  <w:abstractNum w:abstractNumId="1">
+    <w:nsid w:val="255201F4"/>
+    <w:multiLevelType w:val="hybridMultilevel"/>
+    <w:tmpl w:val="63B48C82"/>
+    <w:lvl w:ilvl="0" w:tplc="0416000F">
+      <w:start w:val="1"/>
+      <w:numFmt w:val="decimal"/>
+      <w:lvlText w:val="%1."/>
+      <w:lvlJc w:val="left"/>
+      <w:pPr>
+        <w:ind w:left="720" w:hanging="360"/>
+      </w:pPr>
+      <w:rPr>
+        <w:rFonts w:hint="default"/>
+      </w:rPr>
+    </w:lvl>
+    <w:lvl w:ilvl="1" w:tplc="04160019" w:tentative="1">
+      <w:start w:val="1"/>
+      <w:numFmt w:val="lowerLetter"/>
+      <w:lvlText w:val="%2."/>
+      <w:lvlJc w:val="left"/>
+      <w:pPr>
+        <w:ind w:left="1440" w:hanging="360"/>
+      </w:pPr>
+    </w:lvl>
+    <w:lvl w:ilvl="2" w:tplc="0416001B" w:tentative="1">
+      <w:start w:val="1"/>
+      <w:numFmt w:val="lowerRoman"/>
+      <w:lvlText w:val="%3."/>
+      <w:lvlJc w:val="right"/>
+      <w:pPr>
+        <w:ind w:left="2160" w:hanging="180"/>
+      </w:pPr>
+    </w:lvl>
+    <w:lvl w:ilvl="3" w:tplc="0416000F" w:tentative="1">
+      <w:start w:val="1"/>
+      <w:numFmt w:val="decimal"/>
+      <w:lvlText w:val="%4."/>
+      <w:lvlJc w:val="left"/>
+      <w:pPr>
+        <w:ind w:left="2880" w:hanging="360"/>
+      </w:pPr>
+    </w:lvl>
+    <w:lvl w:ilvl="4" w:tplc="04160019" w:tentative="1">
+      <w:start w:val="1"/>
+      <w:numFmt w:val="lowerLetter"/>
+      <w:lvlText w:val="%5."/>
+      <w:lvlJc w:val="left"/>
+      <w:pPr>
+        <w:ind w:left="3600" w:hanging="360"/>
+      </w:pPr>
+    </w:lvl>
+    <w:lvl w:ilvl="5" w:tplc="0416001B" w:tentative="1">
+      <w:start w:val="1"/>
+      <w:numFmt w:val="lowerRoman"/>
+      <w:lvlText w:val="%6."/>
+      <w:lvlJc w:val="right"/>
+      <w:pPr>
+        <w:ind w:left="4320" w:hanging="180"/>
+      </w:pPr>
+    </w:lvl>
+    <w:lvl w:ilvl="6" w:tplc="0416000F" w:tentative="1">
+      <w:start w:val="1"/>
+      <w:numFmt w:val="decimal"/>
+      <w:lvlText w:val="%7."/>
+      <w:lvlJc w:val="left"/>
+      <w:pPr>
+        <w:ind w:left="5040" w:hanging="360"/>
+      </w:pPr>
+    </w:lvl>
+    <w:lvl w:ilvl="7" w:tplc="04160019" w:tentative="1">
+      <w:start w:val="1"/>
+      <w:numFmt w:val="lowerLetter"/>
+      <w:lvlText w:val="%8."/>
+      <w:lvlJc w:val="left"/>
+      <w:pPr>
+        <w:ind w:left="5760" w:hanging="360"/>
+      </w:pPr>
+    </w:lvl>
+    <w:lvl w:ilvl="8" w:tplc="0416001B" w:tentative="1">
+      <w:start w:val="1"/>
+      <w:numFmt w:val="lowerRoman"/>
+      <w:lvlText w:val="%9."/>
+      <w:lvlJc w:val="right"/>
+      <w:pPr>
+        <w:ind w:left="6480" w:hanging="180"/>
+      </w:pPr>
+    </w:lvl>
+  </w:abstractNum>
+  <w:abstractNum w:abstractNumId="2">
+    <w:nsid w:val="2D67121F"/>
+    <w:multiLevelType w:val="hybridMultilevel"/>
+    <w:tmpl w:val="005ABBF0"/>
+    <w:lvl w:ilvl="0" w:tplc="6F8E365A">
+      <w:start w:val="1"/>
+      <w:numFmt w:val="decimal"/>
+      <w:lvlText w:val="%1."/>
+      <w:lvlJc w:val="left"/>
+      <w:pPr>
+        <w:ind w:left="720" w:hanging="360"/>
+      </w:pPr>
+      <w:rPr>
+        <w:rFonts w:asciiTheme="minorHAnsi" w:eastAsiaTheme="minorHAnsi" w:hAnsiTheme="minorHAnsi" w:cstheme="minorBidi"/>
+      </w:rPr>
+    </w:lvl>
+    <w:lvl w:ilvl="1" w:tplc="04160019" w:tentative="1">
+      <w:start w:val="1"/>
+      <w:numFmt w:val="lowerLetter"/>
+      <w:lvlText w:val="%2."/>
+      <w:lvlJc w:val="left"/>
+      <w:pPr>
+        <w:ind w:left="1440" w:hanging="360"/>
+      </w:pPr>
+    </w:lvl>
+    <w:lvl w:ilvl="2" w:tplc="0416001B" w:tentative="1">
+      <w:start w:val="1"/>
+      <w:numFmt w:val="lowerRoman"/>
+      <w:lvlText w:val="%3."/>
+      <w:lvlJc w:val="right"/>
+      <w:pPr>
+        <w:ind w:left="2160" w:hanging="180"/>
+      </w:pPr>
+    </w:lvl>
+    <w:lvl w:ilvl="3" w:tplc="0416000F" w:tentative="1">
+      <w:start w:val="1"/>
+      <w:numFmt w:val="decimal"/>
+      <w:lvlText w:val="%4."/>
+      <w:lvlJc w:val="left"/>
+      <w:pPr>
+        <w:ind w:left="2880" w:hanging="360"/>
+      </w:pPr>
+    </w:lvl>
+    <w:lvl w:ilvl="4" w:tplc="04160019" w:tentative="1">
+      <w:start w:val="1"/>
+      <w:numFmt w:val="lowerLetter"/>
+      <w:lvlText w:val="%5."/>
+      <w:lvlJc w:val="left"/>
+      <w:pPr>
+        <w:ind w:left="3600" w:hanging="360"/>
+      </w:pPr>
+    </w:lvl>
+    <w:lvl w:ilvl="5" w:tplc="0416001B" w:tentative="1">
+      <w:start w:val="1"/>
+      <w:numFmt w:val="lowerRoman"/>
+      <w:lvlText w:val="%6."/>
+      <w:lvlJc w:val="right"/>
+      <w:pPr>
+        <w:ind w:left="4320" w:hanging="180"/>
+      </w:pPr>
+    </w:lvl>
+    <w:lvl w:ilvl="6" w:tplc="0416000F" w:tentative="1">
+      <w:start w:val="1"/>
+      <w:numFmt w:val="decimal"/>
+      <w:lvlText w:val="%7."/>
+      <w:lvlJc w:val="left"/>
+      <w:pPr>
+        <w:ind w:left="5040" w:hanging="360"/>
+      </w:pPr>
+    </w:lvl>
+    <w:lvl w:ilvl="7" w:tplc="04160019" w:tentative="1">
+      <w:start w:val="1"/>
+      <w:numFmt w:val="lowerLetter"/>
+      <w:lvlText w:val="%8."/>
+      <w:lvlJc w:val="left"/>
+      <w:pPr>
+        <w:ind w:left="5760" w:hanging="360"/>
+      </w:pPr>
+    </w:lvl>
+    <w:lvl w:ilvl="8" w:tplc="0416001B" w:tentative="1">
+      <w:start w:val="1"/>
+      <w:numFmt w:val="lowerRoman"/>
+      <w:lvlText w:val="%9."/>
+      <w:lvlJc w:val="right"/>
+      <w:pPr>
+        <w:ind w:left="6480" w:hanging="180"/>
+      </w:pPr>
+    </w:lvl>
+  </w:abstractNum>
+  <w:abstractNum w:abstractNumId="3">
+    <w:nsid w:val="3A0D448C"/>
+    <w:multiLevelType w:val="hybridMultilevel"/>
+    <w:tmpl w:val="FF02B91A"/>
+    <w:lvl w:ilvl="0" w:tplc="0416000F">
+      <w:start w:val="1"/>
+      <w:numFmt w:val="decimal"/>
+      <w:lvlText w:val="%1."/>
+      <w:lvlJc w:val="left"/>
+      <w:pPr>
+        <w:ind w:left="720" w:hanging="360"/>
+      </w:pPr>
+      <w:rPr>
+        <w:rFonts w:hint="default"/>
+      </w:rPr>
+    </w:lvl>
+    <w:lvl w:ilvl="1" w:tplc="04160019" w:tentative="1">
+      <w:start w:val="1"/>
+      <w:numFmt w:val="lowerLetter"/>
+      <w:lvlText w:val="%2."/>
+      <w:lvlJc w:val="left"/>
+      <w:pPr>
+        <w:ind w:left="1440" w:hanging="360"/>
+      </w:pPr>
+    </w:lvl>
+    <w:lvl w:ilvl="2" w:tplc="0416001B" w:tentative="1">
+      <w:start w:val="1"/>
+      <w:numFmt w:val="lowerRoman"/>
+      <w:lvlText w:val="%3."/>
+      <w:lvlJc w:val="right"/>
+      <w:pPr>
+        <w:ind w:left="2160" w:hanging="180"/>
+      </w:pPr>
+    </w:lvl>
+    <w:lvl w:ilvl="3" w:tplc="0416000F" w:tentative="1">
+      <w:start w:val="1"/>
+      <w:numFmt w:val="decimal"/>
+      <w:lvlText w:val="%4."/>
+      <w:lvlJc w:val="left"/>
+      <w:pPr>
+        <w:ind w:left="2880" w:hanging="360"/>
+      </w:pPr>
+    </w:lvl>
+    <w:lvl w:ilvl="4" w:tplc="04160019" w:tentative="1">
+      <w:start w:val="1"/>
+      <w:numFmt w:val="lowerLetter"/>
+      <w:lvlText w:val="%5."/>
+      <w:lvlJc w:val="left"/>
+      <w:pPr>
+        <w:ind w:left="3600" w:hanging="360"/>
+      </w:pPr>
+    </w:lvl>
+    <w:lvl w:ilvl="5" w:tplc="0416001B" w:tentative="1">
+      <w:start w:val="1"/>
+      <w:numFmt w:val="lowerRoman"/>
+      <w:lvlText w:val="%6."/>
+      <w:lvlJc w:val="right"/>
+      <w:pPr>
+        <w:ind w:left="4320" w:hanging="180"/>
+      </w:pPr>
+    </w:lvl>
+    <w:lvl w:ilvl="6" w:tplc="0416000F" w:tentative="1">
+      <w:start w:val="1"/>
+      <w:numFmt w:val="decimal"/>
+      <w:lvlText w:val="%7."/>
+      <w:lvlJc w:val="left"/>
+      <w:pPr>
+        <w:ind w:left="5040" w:hanging="360"/>
+      </w:pPr>
+    </w:lvl>
+    <w:lvl w:ilvl="7" w:tplc="04160019" w:tentative="1">
+      <w:start w:val="1"/>
+      <w:numFmt w:val="lowerLetter"/>
+      <w:lvlText w:val="%8."/>
+      <w:lvlJc w:val="left"/>
+      <w:pPr>
+        <w:ind w:left="5760" w:hanging="360"/>
+      </w:pPr>
+    </w:lvl>
+    <w:lvl w:ilvl="8" w:tplc="0416001B" w:tentative="1">
+      <w:start w:val="1"/>
+      <w:numFmt w:val="lowerRoman"/>
+      <w:lvlText w:val="%9."/>
+      <w:lvlJc w:val="right"/>
+      <w:pPr>
+        <w:ind w:left="6480" w:hanging="180"/>
+      </w:pPr>
+    </w:lvl>
+  </w:abstractNum>
+  <w:abstractNum w:abstractNumId="4">
+    <w:nsid w:val="42EE7778"/>
+    <w:multiLevelType w:val="hybridMultilevel"/>
+    <w:tmpl w:val="F04C485A"/>
+    <w:lvl w:ilvl="0" w:tplc="0416000F">
+      <w:start w:val="1"/>
+      <w:numFmt w:val="decimal"/>
+      <w:lvlText w:val="%1."/>
+      <w:lvlJc w:val="left"/>
+      <w:pPr>
+        <w:ind w:left="720" w:hanging="360"/>
+      </w:pPr>
+      <w:rPr>
+        <w:rFonts w:hint="default"/>
+      </w:rPr>
+    </w:lvl>
+    <w:lvl w:ilvl="1" w:tplc="04160019" w:tentative="1">
+      <w:start w:val="1"/>
+      <w:numFmt w:val="lowerLetter"/>
+      <w:lvlText w:val="%2."/>
+      <w:lvlJc w:val="left"/>
+      <w:pPr>
+        <w:ind w:left="1440" w:hanging="360"/>
+      </w:pPr>
+    </w:lvl>
+    <w:lvl w:ilvl="2" w:tplc="0416001B" w:tentative="1">
+      <w:start w:val="1"/>
+      <w:numFmt w:val="lowerRoman"/>
+      <w:lvlText w:val="%3."/>
+      <w:lvlJc w:val="right"/>
+      <w:pPr>
+        <w:ind w:left="2160" w:hanging="180"/>
+      </w:pPr>
+    </w:lvl>
+    <w:lvl w:ilvl="3" w:tplc="0416000F" w:tentative="1">
+      <w:start w:val="1"/>
+      <w:numFmt w:val="decimal"/>
+      <w:lvlText w:val="%4."/>
+      <w:lvlJc w:val="left"/>
+      <w:pPr>
+        <w:ind w:left="2880" w:hanging="360"/>
+      </w:pPr>
+    </w:lvl>
+    <w:lvl w:ilvl="4" w:tplc="04160019" w:tentative="1">
+      <w:start w:val="1"/>
+      <w:numFmt w:val="lowerLetter"/>
+      <w:lvlText w:val="%5."/>
+      <w:lvlJc w:val="left"/>
+      <w:pPr>
+        <w:ind w:left="3600" w:hanging="360"/>
+      </w:pPr>
+    </w:lvl>
+    <w:lvl w:ilvl="5" w:tplc="0416001B" w:tentative="1">
+      <w:start w:val="1"/>
+      <w:numFmt w:val="lowerRoman"/>
+      <w:lvlText w:val="%6."/>
+      <w:lvlJc w:val="right"/>
+      <w:pPr>
+        <w:ind w:left="4320" w:hanging="180"/>
+      </w:pPr>
+    </w:lvl>
+    <w:lvl w:ilvl="6" w:tplc="0416000F" w:tentative="1">
+      <w:start w:val="1"/>
+      <w:numFmt w:val="decimal"/>
+      <w:lvlText w:val="%7."/>
+      <w:lvlJc w:val="left"/>
+      <w:pPr>
+        <w:ind w:left="5040" w:hanging="360"/>
+      </w:pPr>
+    </w:lvl>
+    <w:lvl w:ilvl="7" w:tplc="04160019" w:tentative="1">
+      <w:start w:val="1"/>
+      <w:numFmt w:val="lowerLetter"/>
+      <w:lvlText w:val="%8."/>
+      <w:lvlJc w:val="left"/>
+      <w:pPr>
+        <w:ind w:left="5760" w:hanging="360"/>
+      </w:pPr>
+    </w:lvl>
+    <w:lvl w:ilvl="8" w:tplc="0416001B" w:tentative="1">
+      <w:start w:val="1"/>
+      <w:numFmt w:val="lowerRoman"/>
+      <w:lvlText w:val="%9."/>
+      <w:lvlJc w:val="right"/>
+      <w:pPr>
+        <w:ind w:left="6480" w:hanging="180"/>
+      </w:pPr>
+    </w:lvl>
+  </w:abstractNum>
+  <w:abstractNum w:abstractNumId="5">
     <w:nsid w:val="4490190B"/>
     <w:multiLevelType w:val="hybridMultilevel"/>
     <w:tmpl w:val="49186A0C"/>
@@ -231,7 +1472,363 @@
       </w:pPr>
     </w:lvl>
   </w:abstractNum>
-  <w:abstractNum w:abstractNumId="1">
+  <w:abstractNum w:abstractNumId="6">
+    <w:nsid w:val="4B3204A1"/>
+    <w:multiLevelType w:val="hybridMultilevel"/>
+    <w:tmpl w:val="911C410C"/>
+    <w:lvl w:ilvl="0" w:tplc="153E4536">
+      <w:start w:val="1"/>
+      <w:numFmt w:val="decimal"/>
+      <w:lvlText w:val="%1."/>
+      <w:lvlJc w:val="left"/>
+      <w:pPr>
+        <w:ind w:left="1065" w:hanging="360"/>
+      </w:pPr>
+      <w:rPr>
+        <w:rFonts w:hint="default"/>
+      </w:rPr>
+    </w:lvl>
+    <w:lvl w:ilvl="1" w:tplc="04160019" w:tentative="1">
+      <w:start w:val="1"/>
+      <w:numFmt w:val="lowerLetter"/>
+      <w:lvlText w:val="%2."/>
+      <w:lvlJc w:val="left"/>
+      <w:pPr>
+        <w:ind w:left="1785" w:hanging="360"/>
+      </w:pPr>
+    </w:lvl>
+    <w:lvl w:ilvl="2" w:tplc="0416001B" w:tentative="1">
+      <w:start w:val="1"/>
+      <w:numFmt w:val="lowerRoman"/>
+      <w:lvlText w:val="%3."/>
+      <w:lvlJc w:val="right"/>
+      <w:pPr>
+        <w:ind w:left="2505" w:hanging="180"/>
+      </w:pPr>
+    </w:lvl>
+    <w:lvl w:ilvl="3" w:tplc="0416000F" w:tentative="1">
+      <w:start w:val="1"/>
+      <w:numFmt w:val="decimal"/>
+      <w:lvlText w:val="%4."/>
+      <w:lvlJc w:val="left"/>
+      <w:pPr>
+        <w:ind w:left="3225" w:hanging="360"/>
+      </w:pPr>
+    </w:lvl>
+    <w:lvl w:ilvl="4" w:tplc="04160019" w:tentative="1">
+      <w:start w:val="1"/>
+      <w:numFmt w:val="lowerLetter"/>
+      <w:lvlText w:val="%5."/>
+      <w:lvlJc w:val="left"/>
+      <w:pPr>
+        <w:ind w:left="3945" w:hanging="360"/>
+      </w:pPr>
+    </w:lvl>
+    <w:lvl w:ilvl="5" w:tplc="0416001B" w:tentative="1">
+      <w:start w:val="1"/>
+      <w:numFmt w:val="lowerRoman"/>
+      <w:lvlText w:val="%6."/>
+      <w:lvlJc w:val="right"/>
+      <w:pPr>
+        <w:ind w:left="4665" w:hanging="180"/>
+      </w:pPr>
+    </w:lvl>
+    <w:lvl w:ilvl="6" w:tplc="0416000F" w:tentative="1">
+      <w:start w:val="1"/>
+      <w:numFmt w:val="decimal"/>
+      <w:lvlText w:val="%7."/>
+      <w:lvlJc w:val="left"/>
+      <w:pPr>
+        <w:ind w:left="5385" w:hanging="360"/>
+      </w:pPr>
+    </w:lvl>
+    <w:lvl w:ilvl="7" w:tplc="04160019" w:tentative="1">
+      <w:start w:val="1"/>
+      <w:numFmt w:val="lowerLetter"/>
+      <w:lvlText w:val="%8."/>
+      <w:lvlJc w:val="left"/>
+      <w:pPr>
+        <w:ind w:left="6105" w:hanging="360"/>
+      </w:pPr>
+    </w:lvl>
+    <w:lvl w:ilvl="8" w:tplc="0416001B" w:tentative="1">
+      <w:start w:val="1"/>
+      <w:numFmt w:val="lowerRoman"/>
+      <w:lvlText w:val="%9."/>
+      <w:lvlJc w:val="right"/>
+      <w:pPr>
+        <w:ind w:left="6825" w:hanging="180"/>
+      </w:pPr>
+    </w:lvl>
+  </w:abstractNum>
+  <w:abstractNum w:abstractNumId="7">
+    <w:nsid w:val="554E4E10"/>
+    <w:multiLevelType w:val="hybridMultilevel"/>
+    <w:tmpl w:val="6036830C"/>
+    <w:lvl w:ilvl="0" w:tplc="EDD6DD0A">
+      <w:start w:val="1"/>
+      <w:numFmt w:val="decimal"/>
+      <w:lvlText w:val="%1."/>
+      <w:lvlJc w:val="left"/>
+      <w:pPr>
+        <w:ind w:left="1065" w:hanging="360"/>
+      </w:pPr>
+      <w:rPr>
+        <w:rFonts w:hint="default"/>
+      </w:rPr>
+    </w:lvl>
+    <w:lvl w:ilvl="1" w:tplc="04160019" w:tentative="1">
+      <w:start w:val="1"/>
+      <w:numFmt w:val="lowerLetter"/>
+      <w:lvlText w:val="%2."/>
+      <w:lvlJc w:val="left"/>
+      <w:pPr>
+        <w:ind w:left="1785" w:hanging="360"/>
+      </w:pPr>
+    </w:lvl>
+    <w:lvl w:ilvl="2" w:tplc="0416001B" w:tentative="1">
+      <w:start w:val="1"/>
+      <w:numFmt w:val="lowerRoman"/>
+      <w:lvlText w:val="%3."/>
+      <w:lvlJc w:val="right"/>
+      <w:pPr>
+        <w:ind w:left="2505" w:hanging="180"/>
+      </w:pPr>
+    </w:lvl>
+    <w:lvl w:ilvl="3" w:tplc="0416000F" w:tentative="1">
+      <w:start w:val="1"/>
+      <w:numFmt w:val="decimal"/>
+      <w:lvlText w:val="%4."/>
+      <w:lvlJc w:val="left"/>
+      <w:pPr>
+        <w:ind w:left="3225" w:hanging="360"/>
+      </w:pPr>
+    </w:lvl>
+    <w:lvl w:ilvl="4" w:tplc="04160019" w:tentative="1">
+      <w:start w:val="1"/>
+      <w:numFmt w:val="lowerLetter"/>
+      <w:lvlText w:val="%5."/>
+      <w:lvlJc w:val="left"/>
+      <w:pPr>
+        <w:ind w:left="3945" w:hanging="360"/>
+      </w:pPr>
+    </w:lvl>
+    <w:lvl w:ilvl="5" w:tplc="0416001B" w:tentative="1">
+      <w:start w:val="1"/>
+      <w:numFmt w:val="lowerRoman"/>
+      <w:lvlText w:val="%6."/>
+      <w:lvlJc w:val="right"/>
+      <w:pPr>
+        <w:ind w:left="4665" w:hanging="180"/>
+      </w:pPr>
+    </w:lvl>
+    <w:lvl w:ilvl="6" w:tplc="0416000F" w:tentative="1">
+      <w:start w:val="1"/>
+      <w:numFmt w:val="decimal"/>
+      <w:lvlText w:val="%7."/>
+      <w:lvlJc w:val="left"/>
+      <w:pPr>
+        <w:ind w:left="5385" w:hanging="360"/>
+      </w:pPr>
+    </w:lvl>
+    <w:lvl w:ilvl="7" w:tplc="04160019" w:tentative="1">
+      <w:start w:val="1"/>
+      <w:numFmt w:val="lowerLetter"/>
+      <w:lvlText w:val="%8."/>
+      <w:lvlJc w:val="left"/>
+      <w:pPr>
+        <w:ind w:left="6105" w:hanging="360"/>
+      </w:pPr>
+    </w:lvl>
+    <w:lvl w:ilvl="8" w:tplc="0416001B" w:tentative="1">
+      <w:start w:val="1"/>
+      <w:numFmt w:val="lowerRoman"/>
+      <w:lvlText w:val="%9."/>
+      <w:lvlJc w:val="right"/>
+      <w:pPr>
+        <w:ind w:left="6825" w:hanging="180"/>
+      </w:pPr>
+    </w:lvl>
+  </w:abstractNum>
+  <w:abstractNum w:abstractNumId="8">
+    <w:nsid w:val="61A538C3"/>
+    <w:multiLevelType w:val="hybridMultilevel"/>
+    <w:tmpl w:val="34CA85EA"/>
+    <w:lvl w:ilvl="0" w:tplc="62C2095A">
+      <w:start w:val="1"/>
+      <w:numFmt w:val="decimal"/>
+      <w:lvlText w:val="%1."/>
+      <w:lvlJc w:val="left"/>
+      <w:pPr>
+        <w:ind w:left="1065" w:hanging="360"/>
+      </w:pPr>
+      <w:rPr>
+        <w:rFonts w:hint="default"/>
+      </w:rPr>
+    </w:lvl>
+    <w:lvl w:ilvl="1" w:tplc="04160019" w:tentative="1">
+      <w:start w:val="1"/>
+      <w:numFmt w:val="lowerLetter"/>
+      <w:lvlText w:val="%2."/>
+      <w:lvlJc w:val="left"/>
+      <w:pPr>
+        <w:ind w:left="1785" w:hanging="360"/>
+      </w:pPr>
+    </w:lvl>
+    <w:lvl w:ilvl="2" w:tplc="0416001B" w:tentative="1">
+      <w:start w:val="1"/>
+      <w:numFmt w:val="lowerRoman"/>
+      <w:lvlText w:val="%3."/>
+      <w:lvlJc w:val="right"/>
+      <w:pPr>
+        <w:ind w:left="2505" w:hanging="180"/>
+      </w:pPr>
+    </w:lvl>
+    <w:lvl w:ilvl="3" w:tplc="0416000F" w:tentative="1">
+      <w:start w:val="1"/>
+      <w:numFmt w:val="decimal"/>
+      <w:lvlText w:val="%4."/>
+      <w:lvlJc w:val="left"/>
+      <w:pPr>
+        <w:ind w:left="3225" w:hanging="360"/>
+      </w:pPr>
+    </w:lvl>
+    <w:lvl w:ilvl="4" w:tplc="04160019" w:tentative="1">
+      <w:start w:val="1"/>
+      <w:numFmt w:val="lowerLetter"/>
+      <w:lvlText w:val="%5."/>
+      <w:lvlJc w:val="left"/>
+      <w:pPr>
+        <w:ind w:left="3945" w:hanging="360"/>
+      </w:pPr>
+    </w:lvl>
+    <w:lvl w:ilvl="5" w:tplc="0416001B" w:tentative="1">
+      <w:start w:val="1"/>
+      <w:numFmt w:val="lowerRoman"/>
+      <w:lvlText w:val="%6."/>
+      <w:lvlJc w:val="right"/>
+      <w:pPr>
+        <w:ind w:left="4665" w:hanging="180"/>
+      </w:pPr>
+    </w:lvl>
+    <w:lvl w:ilvl="6" w:tplc="0416000F" w:tentative="1">
+      <w:start w:val="1"/>
+      <w:numFmt w:val="decimal"/>
+      <w:lvlText w:val="%7."/>
+      <w:lvlJc w:val="left"/>
+      <w:pPr>
+        <w:ind w:left="5385" w:hanging="360"/>
+      </w:pPr>
+    </w:lvl>
+    <w:lvl w:ilvl="7" w:tplc="04160019" w:tentative="1">
+      <w:start w:val="1"/>
+      <w:numFmt w:val="lowerLetter"/>
+      <w:lvlText w:val="%8."/>
+      <w:lvlJc w:val="left"/>
+      <w:pPr>
+        <w:ind w:left="6105" w:hanging="360"/>
+      </w:pPr>
+    </w:lvl>
+    <w:lvl w:ilvl="8" w:tplc="0416001B" w:tentative="1">
+      <w:start w:val="1"/>
+      <w:numFmt w:val="lowerRoman"/>
+      <w:lvlText w:val="%9."/>
+      <w:lvlJc w:val="right"/>
+      <w:pPr>
+        <w:ind w:left="6825" w:hanging="180"/>
+      </w:pPr>
+    </w:lvl>
+  </w:abstractNum>
+  <w:abstractNum w:abstractNumId="9">
+    <w:nsid w:val="70083316"/>
+    <w:multiLevelType w:val="hybridMultilevel"/>
+    <w:tmpl w:val="EC46FC92"/>
+    <w:lvl w:ilvl="0" w:tplc="0416000F">
+      <w:start w:val="1"/>
+      <w:numFmt w:val="decimal"/>
+      <w:lvlText w:val="%1."/>
+      <w:lvlJc w:val="left"/>
+      <w:pPr>
+        <w:ind w:left="720" w:hanging="360"/>
+      </w:pPr>
+      <w:rPr>
+        <w:rFonts w:hint="default"/>
+      </w:rPr>
+    </w:lvl>
+    <w:lvl w:ilvl="1" w:tplc="04160019" w:tentative="1">
+      <w:start w:val="1"/>
+      <w:numFmt w:val="lowerLetter"/>
+      <w:lvlText w:val="%2."/>
+      <w:lvlJc w:val="left"/>
+      <w:pPr>
+        <w:ind w:left="1440" w:hanging="360"/>
+      </w:pPr>
+    </w:lvl>
+    <w:lvl w:ilvl="2" w:tplc="0416001B" w:tentative="1">
+      <w:start w:val="1"/>
+      <w:numFmt w:val="lowerRoman"/>
+      <w:lvlText w:val="%3."/>
+      <w:lvlJc w:val="right"/>
+      <w:pPr>
+        <w:ind w:left="2160" w:hanging="180"/>
+      </w:pPr>
+    </w:lvl>
+    <w:lvl w:ilvl="3" w:tplc="0416000F" w:tentative="1">
+      <w:start w:val="1"/>
+      <w:numFmt w:val="decimal"/>
+      <w:lvlText w:val="%4."/>
+      <w:lvlJc w:val="left"/>
+      <w:pPr>
+        <w:ind w:left="2880" w:hanging="360"/>
+      </w:pPr>
+    </w:lvl>
+    <w:lvl w:ilvl="4" w:tplc="04160019" w:tentative="1">
+      <w:start w:val="1"/>
+      <w:numFmt w:val="lowerLetter"/>
+      <w:lvlText w:val="%5."/>
+      <w:lvlJc w:val="left"/>
+      <w:pPr>
+        <w:ind w:left="3600" w:hanging="360"/>
+      </w:pPr>
+    </w:lvl>
+    <w:lvl w:ilvl="5" w:tplc="0416001B" w:tentative="1">
+      <w:start w:val="1"/>
+      <w:numFmt w:val="lowerRoman"/>
+      <w:lvlText w:val="%6."/>
+      <w:lvlJc w:val="right"/>
+      <w:pPr>
+        <w:ind w:left="4320" w:hanging="180"/>
+      </w:pPr>
+    </w:lvl>
+    <w:lvl w:ilvl="6" w:tplc="0416000F" w:tentative="1">
+      <w:start w:val="1"/>
+      <w:numFmt w:val="decimal"/>
+      <w:lvlText w:val="%7."/>
+      <w:lvlJc w:val="left"/>
+      <w:pPr>
+        <w:ind w:left="5040" w:hanging="360"/>
+      </w:pPr>
+    </w:lvl>
+    <w:lvl w:ilvl="7" w:tplc="04160019" w:tentative="1">
+      <w:start w:val="1"/>
+      <w:numFmt w:val="lowerLetter"/>
+      <w:lvlText w:val="%8."/>
+      <w:lvlJc w:val="left"/>
+      <w:pPr>
+        <w:ind w:left="5760" w:hanging="360"/>
+      </w:pPr>
+    </w:lvl>
+    <w:lvl w:ilvl="8" w:tplc="0416001B" w:tentative="1">
+      <w:start w:val="1"/>
+      <w:numFmt w:val="lowerRoman"/>
+      <w:lvlText w:val="%9."/>
+      <w:lvlJc w:val="right"/>
+      <w:pPr>
+        <w:ind w:left="6480" w:hanging="180"/>
+      </w:pPr>
+    </w:lvl>
+  </w:abstractNum>
+  <w:abstractNum w:abstractNumId="10">
     <w:nsid w:val="7C176353"/>
     <w:multiLevelType w:val="hybridMultilevel"/>
     <w:tmpl w:val="46B61FC8"/>
@@ -321,10 +1918,37 @@
     </w:lvl>
   </w:abstractNum>
   <w:num w:numId="1">
+    <w:abstractNumId w:val="5"/>
+  </w:num>
+  <w:num w:numId="2">
+    <w:abstractNumId w:val="10"/>
+  </w:num>
+  <w:num w:numId="3">
     <w:abstractNumId w:val="0"/>
   </w:num>
-  <w:num w:numId="2">
+  <w:num w:numId="4">
     <w:abstractNumId w:val="1"/>
+  </w:num>
+  <w:num w:numId="5">
+    <w:abstractNumId w:val="4"/>
+  </w:num>
+  <w:num w:numId="6">
+    <w:abstractNumId w:val="3"/>
+  </w:num>
+  <w:num w:numId="7">
+    <w:abstractNumId w:val="2"/>
+  </w:num>
+  <w:num w:numId="8">
+    <w:abstractNumId w:val="7"/>
+  </w:num>
+  <w:num w:numId="9">
+    <w:abstractNumId w:val="9"/>
+  </w:num>
+  <w:num w:numId="10">
+    <w:abstractNumId w:val="6"/>
+  </w:num>
+  <w:num w:numId="11">
+    <w:abstractNumId w:val="8"/>
   </w:num>
 </w:numbering>
 </file>

--- a/Documentacao/Sportapp.docx
+++ b/Documentacao/Sportapp.docx
@@ -5,53 +5,149 @@
     <w:p>
       <w:pPr>
         <w:rPr>
+          <w:rFonts w:ascii="Times New Roman" w:hAnsi="Times New Roman" w:cs="Times New Roman"/>
           <w:b/>
-        </w:rPr>
-      </w:pPr>
-      <w:r>
-        <w:rPr>
+          <w:sz w:val="26"/>
+          <w:szCs w:val="26"/>
+        </w:rPr>
+      </w:pPr>
+      <w:r>
+        <w:rPr>
+          <w:rFonts w:ascii="Times New Roman" w:hAnsi="Times New Roman" w:cs="Times New Roman"/>
           <w:b/>
+          <w:sz w:val="26"/>
+          <w:szCs w:val="26"/>
         </w:rPr>
         <w:t xml:space="preserve">MANTER </w:t>
       </w:r>
       <w:r>
         <w:rPr>
+          <w:rFonts w:ascii="Times New Roman" w:hAnsi="Times New Roman" w:cs="Times New Roman"/>
           <w:b/>
-        </w:rPr>
-        <w:t xml:space="preserve">CADASTRO DE </w:t>
-      </w:r>
-      <w:r>
-        <w:rPr>
-          <w:b/>
-        </w:rPr>
-        <w:t>USUÁRIO</w:t>
-      </w:r>
-    </w:p>
-    <w:p>
-      <w:r>
-        <w:t>Permite ao usuário praticante de esporte cadastrar-se no aplicativo, bem como, atualizar seus dados e até mesmo excluir seu próprio cadastro.</w:t>
-      </w:r>
-    </w:p>
-    <w:p/>
-    <w:p>
-      <w:r>
+          <w:sz w:val="26"/>
+          <w:szCs w:val="26"/>
+        </w:rPr>
+        <w:t>PRATICANTE DE ESPORTE</w:t>
+      </w:r>
+    </w:p>
+    <w:p>
+      <w:pPr>
+        <w:ind w:firstLine="708"/>
+        <w:rPr>
+          <w:rFonts w:ascii="Times New Roman" w:hAnsi="Times New Roman" w:cs="Times New Roman"/>
+          <w:sz w:val="26"/>
+          <w:szCs w:val="26"/>
+        </w:rPr>
+      </w:pPr>
+      <w:r>
+        <w:rPr>
+          <w:rFonts w:ascii="Times New Roman" w:hAnsi="Times New Roman" w:cs="Times New Roman"/>
+          <w:sz w:val="26"/>
+          <w:szCs w:val="26"/>
+        </w:rPr>
+        <w:t xml:space="preserve">O caso de uso </w:t>
+      </w:r>
+      <w:bookmarkStart w:id="0" w:name="_GoBack"/>
+      <w:bookmarkEnd w:id="0"/>
+      <w:r>
+        <w:rPr>
+          <w:rFonts w:ascii="Times New Roman" w:hAnsi="Times New Roman" w:cs="Times New Roman"/>
+          <w:sz w:val="26"/>
+          <w:szCs w:val="26"/>
+        </w:rPr>
+        <w:t>p</w:t>
+      </w:r>
+      <w:r>
+        <w:rPr>
+          <w:rFonts w:ascii="Times New Roman" w:hAnsi="Times New Roman" w:cs="Times New Roman"/>
+          <w:sz w:val="26"/>
+          <w:szCs w:val="26"/>
+        </w:rPr>
+        <w:t>ermite ao usuário praticante de esporte cadastrar-se no aplicativo, bem como, atualizar seus dados e até mesmo excluir seu próprio cadastro.</w:t>
+      </w:r>
+    </w:p>
+    <w:p>
+      <w:pPr>
+        <w:rPr>
+          <w:rFonts w:ascii="Times New Roman" w:hAnsi="Times New Roman" w:cs="Times New Roman"/>
+          <w:sz w:val="26"/>
+          <w:szCs w:val="26"/>
+        </w:rPr>
+      </w:pPr>
+    </w:p>
+    <w:p>
+      <w:pPr>
+        <w:rPr>
+          <w:rFonts w:ascii="Times New Roman" w:hAnsi="Times New Roman" w:cs="Times New Roman"/>
+          <w:sz w:val="26"/>
+          <w:szCs w:val="26"/>
+        </w:rPr>
+      </w:pPr>
+      <w:r>
+        <w:rPr>
+          <w:rFonts w:ascii="Times New Roman" w:hAnsi="Times New Roman" w:cs="Times New Roman"/>
+          <w:sz w:val="26"/>
+          <w:szCs w:val="26"/>
+        </w:rPr>
         <w:t>Pré-condições</w:t>
       </w:r>
     </w:p>
     <w:p>
-      <w:r>
+      <w:pPr>
+        <w:rPr>
+          <w:rFonts w:ascii="Times New Roman" w:hAnsi="Times New Roman" w:cs="Times New Roman"/>
+          <w:sz w:val="26"/>
+          <w:szCs w:val="26"/>
+        </w:rPr>
+      </w:pPr>
+      <w:r>
+        <w:rPr>
+          <w:rFonts w:ascii="Times New Roman" w:hAnsi="Times New Roman" w:cs="Times New Roman"/>
+          <w:sz w:val="26"/>
+          <w:szCs w:val="26"/>
+        </w:rPr>
         <w:tab/>
         <w:t>Para cadastrar-se não existem pré-condições. Para atualizar o</w:t>
       </w:r>
       <w:r>
+        <w:rPr>
+          <w:rFonts w:ascii="Times New Roman" w:hAnsi="Times New Roman" w:cs="Times New Roman"/>
+          <w:sz w:val="26"/>
+          <w:szCs w:val="26"/>
+        </w:rPr>
         <w:t>u</w:t>
       </w:r>
       <w:r>
+        <w:rPr>
+          <w:rFonts w:ascii="Times New Roman" w:hAnsi="Times New Roman" w:cs="Times New Roman"/>
+          <w:sz w:val="26"/>
+          <w:szCs w:val="26"/>
+        </w:rPr>
         <w:t xml:space="preserve"> excluir dados é necessário estar autenticado no aplicativo.</w:t>
       </w:r>
-    </w:p>
-    <w:p>
-      <w:r>
+      <w:r>
+        <w:rPr>
+          <w:rFonts w:ascii="Times New Roman" w:hAnsi="Times New Roman" w:cs="Times New Roman"/>
+          <w:sz w:val="26"/>
+          <w:szCs w:val="26"/>
+        </w:rPr>
+        <w:t xml:space="preserve"> Para todos os casos é necessário conexão com a internet.</w:t>
+      </w:r>
+    </w:p>
+    <w:p>
+      <w:pPr>
+        <w:rPr>
+          <w:rFonts w:ascii="Times New Roman" w:hAnsi="Times New Roman" w:cs="Times New Roman"/>
+          <w:sz w:val="26"/>
+          <w:szCs w:val="26"/>
+        </w:rPr>
+      </w:pPr>
+      <w:r>
+        <w:rPr>
+          <w:rFonts w:ascii="Times New Roman" w:hAnsi="Times New Roman" w:cs="Times New Roman"/>
+          <w:sz w:val="26"/>
+          <w:szCs w:val="26"/>
+        </w:rPr>
         <w:t>Fluxo básico</w:t>
       </w:r>
     </w:p>
@@ -62,8 +158,18 @@
           <w:ilvl w:val="0"/>
           <w:numId w:val="1"/>
         </w:numPr>
-      </w:pPr>
-      <w:r>
+        <w:rPr>
+          <w:rFonts w:ascii="Times New Roman" w:hAnsi="Times New Roman" w:cs="Times New Roman"/>
+          <w:sz w:val="26"/>
+          <w:szCs w:val="26"/>
+        </w:rPr>
+      </w:pPr>
+      <w:r>
+        <w:rPr>
+          <w:rFonts w:ascii="Times New Roman" w:hAnsi="Times New Roman" w:cs="Times New Roman"/>
+          <w:sz w:val="26"/>
+          <w:szCs w:val="26"/>
+        </w:rPr>
         <w:t>Solicitar a tela de cadastro de novos usuários: O caso de uso se inicia quando o praticante de esporte solicita a tela de cadastro de novos usuários. O sistema exibe a tela solicitada.</w:t>
       </w:r>
     </w:p>
@@ -74,8 +180,18 @@
           <w:ilvl w:val="0"/>
           <w:numId w:val="1"/>
         </w:numPr>
-      </w:pPr>
-      <w:r>
+        <w:rPr>
+          <w:rFonts w:ascii="Times New Roman" w:hAnsi="Times New Roman" w:cs="Times New Roman"/>
+          <w:sz w:val="26"/>
+          <w:szCs w:val="26"/>
+        </w:rPr>
+      </w:pPr>
+      <w:r>
+        <w:rPr>
+          <w:rFonts w:ascii="Times New Roman" w:hAnsi="Times New Roman" w:cs="Times New Roman"/>
+          <w:sz w:val="26"/>
+          <w:szCs w:val="26"/>
+        </w:rPr>
         <w:t>Preencher campo nome: O praticante de esporte digita seu nome e o sistema mantém os dados pendentes para inclusão.</w:t>
       </w:r>
     </w:p>
@@ -86,8 +202,18 @@
           <w:ilvl w:val="0"/>
           <w:numId w:val="1"/>
         </w:numPr>
-      </w:pPr>
-      <w:r>
+        <w:rPr>
+          <w:rFonts w:ascii="Times New Roman" w:hAnsi="Times New Roman" w:cs="Times New Roman"/>
+          <w:sz w:val="26"/>
+          <w:szCs w:val="26"/>
+        </w:rPr>
+      </w:pPr>
+      <w:r>
+        <w:rPr>
+          <w:rFonts w:ascii="Times New Roman" w:hAnsi="Times New Roman" w:cs="Times New Roman"/>
+          <w:sz w:val="26"/>
+          <w:szCs w:val="26"/>
+        </w:rPr>
         <w:t>Preencher campo e-mail: O praticante de esporte digita seu e-mail e o sistema mantém os dados pendentes para inclusão.</w:t>
       </w:r>
     </w:p>
@@ -98,8 +224,18 @@
           <w:ilvl w:val="0"/>
           <w:numId w:val="1"/>
         </w:numPr>
-      </w:pPr>
-      <w:r>
+        <w:rPr>
+          <w:rFonts w:ascii="Times New Roman" w:hAnsi="Times New Roman" w:cs="Times New Roman"/>
+          <w:sz w:val="26"/>
+          <w:szCs w:val="26"/>
+        </w:rPr>
+      </w:pPr>
+      <w:r>
+        <w:rPr>
+          <w:rFonts w:ascii="Times New Roman" w:hAnsi="Times New Roman" w:cs="Times New Roman"/>
+          <w:sz w:val="26"/>
+          <w:szCs w:val="26"/>
+        </w:rPr>
         <w:t>Preencher campo senha: O praticante de esporte digita sua senha e o sistema mantém os dados pendentes para inclusão.</w:t>
       </w:r>
     </w:p>
@@ -110,28 +246,163 @@
           <w:ilvl w:val="0"/>
           <w:numId w:val="1"/>
         </w:numPr>
-      </w:pPr>
-      <w:r>
+        <w:rPr>
+          <w:rFonts w:ascii="Times New Roman" w:hAnsi="Times New Roman" w:cs="Times New Roman"/>
+          <w:sz w:val="26"/>
+          <w:szCs w:val="26"/>
+        </w:rPr>
+      </w:pPr>
+      <w:r>
+        <w:rPr>
+          <w:rFonts w:ascii="Times New Roman" w:hAnsi="Times New Roman" w:cs="Times New Roman"/>
+          <w:sz w:val="26"/>
+          <w:szCs w:val="26"/>
+        </w:rPr>
         <w:t xml:space="preserve">Cadastrar usuário: O praticante de esporte clica no botão “Cadastrar”, o sistema grava os dados do usuário no banco de dados, </w:t>
       </w:r>
       <w:r>
-        <w:t xml:space="preserve">enviar um e-mail de confirmação de cadastro para o endereço de e-mail utilizado pelo usuário, </w:t>
-      </w:r>
-      <w:r>
-        <w:t>mostra a mensagem “Usuário criado.”</w:t>
-      </w:r>
-      <w:r>
-        <w:t>, abre a tela de LOGIN</w:t>
-      </w:r>
-      <w:r>
-        <w:t xml:space="preserve"> indicando com uma mensagem fixa na tela que o usuário precisa ir até a caixa de entrada do seu e-mail para confirmar seu cadastro</w:t>
-      </w:r>
-      <w:r>
+        <w:rPr>
+          <w:rFonts w:ascii="Times New Roman" w:hAnsi="Times New Roman" w:cs="Times New Roman"/>
+          <w:sz w:val="26"/>
+          <w:szCs w:val="26"/>
+        </w:rPr>
+        <w:t>envia</w:t>
+      </w:r>
+      <w:r>
+        <w:rPr>
+          <w:rFonts w:ascii="Times New Roman" w:hAnsi="Times New Roman" w:cs="Times New Roman"/>
+          <w:sz w:val="26"/>
+          <w:szCs w:val="26"/>
+        </w:rPr>
+        <w:t xml:space="preserve"> um e-mail de confirmação de cadastro para o en</w:t>
+      </w:r>
+      <w:r>
+        <w:rPr>
+          <w:rFonts w:ascii="Times New Roman" w:hAnsi="Times New Roman" w:cs="Times New Roman"/>
+          <w:sz w:val="26"/>
+          <w:szCs w:val="26"/>
+        </w:rPr>
+        <w:t>dereço de e-mail utilizado pelo praticante de esporte</w:t>
+      </w:r>
+      <w:r>
+        <w:rPr>
+          <w:rFonts w:ascii="Times New Roman" w:hAnsi="Times New Roman" w:cs="Times New Roman"/>
+          <w:sz w:val="26"/>
+          <w:szCs w:val="26"/>
+        </w:rPr>
+        <w:t xml:space="preserve">, </w:t>
+      </w:r>
+      <w:r>
+        <w:rPr>
+          <w:rFonts w:ascii="Times New Roman" w:hAnsi="Times New Roman" w:cs="Times New Roman"/>
+          <w:sz w:val="26"/>
+          <w:szCs w:val="26"/>
+        </w:rPr>
+        <w:t>mostra a mensagem “</w:t>
+      </w:r>
+      <w:r>
+        <w:rPr>
+          <w:rFonts w:ascii="Times New Roman" w:hAnsi="Times New Roman" w:cs="Times New Roman"/>
+          <w:sz w:val="26"/>
+          <w:szCs w:val="26"/>
+        </w:rPr>
+        <w:t xml:space="preserve">E-mail de confirmação enviado. Verifique sua caixa de entrada.”, </w:t>
+      </w:r>
+      <w:r>
+        <w:rPr>
+          <w:rFonts w:ascii="Times New Roman" w:hAnsi="Times New Roman" w:cs="Times New Roman"/>
+          <w:sz w:val="26"/>
+          <w:szCs w:val="26"/>
+        </w:rPr>
+        <w:t xml:space="preserve">redireciona para a tela inicial </w:t>
+      </w:r>
+      <w:r>
+        <w:rPr>
+          <w:rFonts w:ascii="Times New Roman" w:hAnsi="Times New Roman" w:cs="Times New Roman"/>
+          <w:sz w:val="26"/>
+          <w:szCs w:val="26"/>
+        </w:rPr>
+        <w:t>de LOGIN</w:t>
+      </w:r>
+      <w:r>
+        <w:rPr>
+          <w:rFonts w:ascii="Times New Roman" w:hAnsi="Times New Roman" w:cs="Times New Roman"/>
+          <w:sz w:val="26"/>
+          <w:szCs w:val="26"/>
+        </w:rPr>
+        <w:t>,</w:t>
+      </w:r>
+      <w:r>
+        <w:rPr>
+          <w:rFonts w:ascii="Times New Roman" w:hAnsi="Times New Roman" w:cs="Times New Roman"/>
+          <w:sz w:val="26"/>
+          <w:szCs w:val="26"/>
+        </w:rPr>
+        <w:t xml:space="preserve"> </w:t>
+      </w:r>
+      <w:r>
+        <w:rPr>
+          <w:rFonts w:ascii="Times New Roman" w:hAnsi="Times New Roman" w:cs="Times New Roman"/>
+          <w:sz w:val="26"/>
+          <w:szCs w:val="26"/>
+        </w:rPr>
+        <w:t>mostrando</w:t>
+      </w:r>
+      <w:r>
+        <w:rPr>
+          <w:rFonts w:ascii="Times New Roman" w:hAnsi="Times New Roman" w:cs="Times New Roman"/>
+          <w:sz w:val="26"/>
+          <w:szCs w:val="26"/>
+        </w:rPr>
+        <w:t xml:space="preserve"> </w:t>
+      </w:r>
+      <w:r>
+        <w:rPr>
+          <w:rFonts w:ascii="Times New Roman" w:hAnsi="Times New Roman" w:cs="Times New Roman"/>
+          <w:sz w:val="26"/>
+          <w:szCs w:val="26"/>
+        </w:rPr>
+        <w:t>a seguinte</w:t>
+      </w:r>
+      <w:r>
+        <w:rPr>
+          <w:rFonts w:ascii="Times New Roman" w:hAnsi="Times New Roman" w:cs="Times New Roman"/>
+          <w:sz w:val="26"/>
+          <w:szCs w:val="26"/>
+        </w:rPr>
+        <w:t xml:space="preserve"> mensagem fixa na tela</w:t>
+      </w:r>
+      <w:r>
+        <w:rPr>
+          <w:rFonts w:ascii="Times New Roman" w:hAnsi="Times New Roman" w:cs="Times New Roman"/>
+          <w:sz w:val="26"/>
+          <w:szCs w:val="26"/>
+        </w:rPr>
+        <w:t>, com a cor vermelha, “Entre na sua caixa de e-mail e confirme sua conta. Caso não tenha recebido o e-mail de confirmação, toque aqui para reenviar”</w:t>
+      </w:r>
+      <w:r>
+        <w:rPr>
+          <w:rFonts w:ascii="Times New Roman" w:hAnsi="Times New Roman" w:cs="Times New Roman"/>
+          <w:sz w:val="26"/>
+          <w:szCs w:val="26"/>
+        </w:rPr>
         <w:t xml:space="preserve"> e o caso de uso termina.</w:t>
       </w:r>
     </w:p>
     <w:p>
-      <w:r>
+      <w:pPr>
+        <w:rPr>
+          <w:rFonts w:ascii="Times New Roman" w:hAnsi="Times New Roman" w:cs="Times New Roman"/>
+          <w:sz w:val="26"/>
+          <w:szCs w:val="26"/>
+        </w:rPr>
+      </w:pPr>
+      <w:r>
+        <w:rPr>
+          <w:rFonts w:ascii="Times New Roman" w:hAnsi="Times New Roman" w:cs="Times New Roman"/>
+          <w:sz w:val="26"/>
+          <w:szCs w:val="26"/>
+        </w:rPr>
         <w:t>Caminhos alternativos</w:t>
       </w:r>
     </w:p>
@@ -142,12 +413,67 @@
           <w:ilvl w:val="0"/>
           <w:numId w:val="2"/>
         </w:numPr>
-      </w:pPr>
-      <w:r>
-        <w:t>Não é possível estabelecer uma conexão com o banco de dados: Durante a execução do passo “Cadastrar usuário” caso não seja possível estabelecer uma conexão com o banco de dados o sistema mostra a mensagem “Não foi possível realizar seu cadastro, verifique sua conexão com a Internet, ou tente mais tarde”</w:t>
-      </w:r>
-      <w:r>
-        <w:t xml:space="preserve"> e o caso de uso termina.</w:t>
+        <w:rPr>
+          <w:rFonts w:ascii="Times New Roman" w:hAnsi="Times New Roman" w:cs="Times New Roman"/>
+          <w:sz w:val="26"/>
+          <w:szCs w:val="26"/>
+        </w:rPr>
+      </w:pPr>
+      <w:r>
+        <w:rPr>
+          <w:rFonts w:ascii="Times New Roman" w:hAnsi="Times New Roman" w:cs="Times New Roman"/>
+          <w:sz w:val="26"/>
+          <w:szCs w:val="26"/>
+        </w:rPr>
+        <w:t>Não é possível estabelecer uma conexão com o banco de dados: Durante a execução do passo “Cadastrar usuário” caso não seja possível estabelecer uma conexão com o banco de dados o sistema mostra a mensagem “</w:t>
+      </w:r>
+      <w:r>
+        <w:rPr>
+          <w:rFonts w:ascii="Times New Roman" w:hAnsi="Times New Roman" w:cs="Times New Roman"/>
+          <w:sz w:val="26"/>
+          <w:szCs w:val="26"/>
+        </w:rPr>
+        <w:t>Erro desconhecido. Verifique sua conexão com a internet ou tente novamente mais tarde.</w:t>
+      </w:r>
+      <w:r>
+        <w:rPr>
+          <w:rFonts w:ascii="Times New Roman" w:hAnsi="Times New Roman" w:cs="Times New Roman"/>
+          <w:sz w:val="26"/>
+          <w:szCs w:val="26"/>
+        </w:rPr>
+        <w:t>”</w:t>
+      </w:r>
+      <w:r>
+        <w:rPr>
+          <w:rFonts w:ascii="Times New Roman" w:hAnsi="Times New Roman" w:cs="Times New Roman"/>
+          <w:sz w:val="26"/>
+          <w:szCs w:val="26"/>
+        </w:rPr>
+        <w:t xml:space="preserve"> e o caso de uso </w:t>
+      </w:r>
+      <w:r>
+        <w:rPr>
+          <w:rFonts w:ascii="Times New Roman" w:hAnsi="Times New Roman" w:cs="Times New Roman"/>
+          <w:sz w:val="26"/>
+          <w:szCs w:val="26"/>
+        </w:rPr>
+        <w:t>continua sua execução a partir do passo “</w:t>
+      </w:r>
+      <w:r>
+        <w:rPr>
+          <w:rFonts w:ascii="Times New Roman" w:hAnsi="Times New Roman" w:cs="Times New Roman"/>
+          <w:sz w:val="26"/>
+          <w:szCs w:val="26"/>
+        </w:rPr>
+        <w:t>Cadastrar usuário</w:t>
+      </w:r>
+      <w:r>
+        <w:rPr>
+          <w:rFonts w:ascii="Times New Roman" w:hAnsi="Times New Roman" w:cs="Times New Roman"/>
+          <w:sz w:val="26"/>
+          <w:szCs w:val="26"/>
+        </w:rPr>
+        <w:t>”.</w:t>
       </w:r>
     </w:p>
     <w:p>
@@ -157,17 +483,51 @@
           <w:ilvl w:val="0"/>
           <w:numId w:val="2"/>
         </w:numPr>
-      </w:pPr>
-      <w:r>
+        <w:rPr>
+          <w:rFonts w:ascii="Times New Roman" w:hAnsi="Times New Roman" w:cs="Times New Roman"/>
+          <w:sz w:val="26"/>
+          <w:szCs w:val="26"/>
+        </w:rPr>
+      </w:pPr>
+      <w:r>
+        <w:rPr>
+          <w:rFonts w:ascii="Times New Roman" w:hAnsi="Times New Roman" w:cs="Times New Roman"/>
+          <w:sz w:val="26"/>
+          <w:szCs w:val="26"/>
+        </w:rPr>
+        <w:lastRenderedPageBreak/>
         <w:t>Campo nome não preenchido: Durante a execução do passo “Cadastrar usuário” caso o campo “Nome” não esteja preenchido, o sistema mostra a seguinte mensagem “</w:t>
       </w:r>
       <w:r>
+        <w:rPr>
+          <w:rFonts w:ascii="Times New Roman" w:hAnsi="Times New Roman" w:cs="Times New Roman"/>
+          <w:sz w:val="26"/>
+          <w:szCs w:val="26"/>
+        </w:rPr>
         <w:t>Preencha o campo nome</w:t>
       </w:r>
       <w:r>
+        <w:rPr>
+          <w:rFonts w:ascii="Times New Roman" w:hAnsi="Times New Roman" w:cs="Times New Roman"/>
+          <w:sz w:val="26"/>
+          <w:szCs w:val="26"/>
+        </w:rPr>
+        <w:t>.</w:t>
+      </w:r>
+      <w:r>
+        <w:rPr>
+          <w:rFonts w:ascii="Times New Roman" w:hAnsi="Times New Roman" w:cs="Times New Roman"/>
+          <w:sz w:val="26"/>
+          <w:szCs w:val="26"/>
+        </w:rPr>
         <w:t>”</w:t>
       </w:r>
       <w:r>
+        <w:rPr>
+          <w:rFonts w:ascii="Times New Roman" w:hAnsi="Times New Roman" w:cs="Times New Roman"/>
+          <w:sz w:val="26"/>
+          <w:szCs w:val="26"/>
+        </w:rPr>
         <w:t>. O sistema mantém a execução a partir do passo “Preencher campo Nome”.</w:t>
       </w:r>
     </w:p>
@@ -178,8 +538,18 @@
           <w:ilvl w:val="0"/>
           <w:numId w:val="2"/>
         </w:numPr>
-      </w:pPr>
-      <w:r>
+        <w:rPr>
+          <w:rFonts w:ascii="Times New Roman" w:hAnsi="Times New Roman" w:cs="Times New Roman"/>
+          <w:sz w:val="26"/>
+          <w:szCs w:val="26"/>
+        </w:rPr>
+      </w:pPr>
+      <w:r>
+        <w:rPr>
+          <w:rFonts w:ascii="Times New Roman" w:hAnsi="Times New Roman" w:cs="Times New Roman"/>
+          <w:sz w:val="26"/>
+          <w:szCs w:val="26"/>
+        </w:rPr>
         <w:t>Campo e-mail não preenchido: Durante a execução do passo “Cadastrar usuário” caso o campo “E-mail” não esteja preenchido, o sistema mostra a seguinte mensagem “Preencha o campo e-mail”. O sistema mantém a execução a partir do passo “Preencher campo E-mail”.</w:t>
       </w:r>
     </w:p>
@@ -190,29 +560,74 @@
           <w:ilvl w:val="0"/>
           <w:numId w:val="2"/>
         </w:numPr>
-      </w:pPr>
-      <w:r>
+        <w:rPr>
+          <w:rFonts w:ascii="Times New Roman" w:hAnsi="Times New Roman" w:cs="Times New Roman"/>
+          <w:sz w:val="26"/>
+          <w:szCs w:val="26"/>
+        </w:rPr>
+      </w:pPr>
+      <w:r>
+        <w:rPr>
+          <w:rFonts w:ascii="Times New Roman" w:hAnsi="Times New Roman" w:cs="Times New Roman"/>
+          <w:sz w:val="26"/>
+          <w:szCs w:val="26"/>
+        </w:rPr>
         <w:t xml:space="preserve">Campo senha não preenchido: </w:t>
       </w:r>
       <w:r>
+        <w:rPr>
+          <w:rFonts w:ascii="Times New Roman" w:hAnsi="Times New Roman" w:cs="Times New Roman"/>
+          <w:sz w:val="26"/>
+          <w:szCs w:val="26"/>
+        </w:rPr>
         <w:t>Durante a execução do passo “Cadastrar usuário” caso o campo “</w:t>
       </w:r>
       <w:r>
+        <w:rPr>
+          <w:rFonts w:ascii="Times New Roman" w:hAnsi="Times New Roman" w:cs="Times New Roman"/>
+          <w:sz w:val="26"/>
+          <w:szCs w:val="26"/>
+        </w:rPr>
         <w:t>Senha</w:t>
       </w:r>
       <w:r>
+        <w:rPr>
+          <w:rFonts w:ascii="Times New Roman" w:hAnsi="Times New Roman" w:cs="Times New Roman"/>
+          <w:sz w:val="26"/>
+          <w:szCs w:val="26"/>
+        </w:rPr>
         <w:t xml:space="preserve">” não esteja preenchido, o sistema mostra a seguinte mensagem “Preencha o campo </w:t>
       </w:r>
       <w:r>
+        <w:rPr>
+          <w:rFonts w:ascii="Times New Roman" w:hAnsi="Times New Roman" w:cs="Times New Roman"/>
+          <w:sz w:val="26"/>
+          <w:szCs w:val="26"/>
+        </w:rPr>
         <w:t>senha</w:t>
       </w:r>
       <w:r>
+        <w:rPr>
+          <w:rFonts w:ascii="Times New Roman" w:hAnsi="Times New Roman" w:cs="Times New Roman"/>
+          <w:sz w:val="26"/>
+          <w:szCs w:val="26"/>
+        </w:rPr>
         <w:t>”. O sistema mantém a execução a partir do passo “Preencher campo</w:t>
       </w:r>
       <w:r>
+        <w:rPr>
+          <w:rFonts w:ascii="Times New Roman" w:hAnsi="Times New Roman" w:cs="Times New Roman"/>
+          <w:sz w:val="26"/>
+          <w:szCs w:val="26"/>
+        </w:rPr>
         <w:t xml:space="preserve"> Senha</w:t>
       </w:r>
       <w:r>
+        <w:rPr>
+          <w:rFonts w:ascii="Times New Roman" w:hAnsi="Times New Roman" w:cs="Times New Roman"/>
+          <w:sz w:val="26"/>
+          <w:szCs w:val="26"/>
+        </w:rPr>
         <w:t>”.</w:t>
       </w:r>
     </w:p>
@@ -223,16 +638,35 @@
           <w:ilvl w:val="0"/>
           <w:numId w:val="2"/>
         </w:numPr>
-      </w:pPr>
-      <w:r>
-        <w:lastRenderedPageBreak/>
-        <w:t>E-mail já cadastrado: Durante a execução do passo “Cadastrar usuário” caso o e-mail já esteja cadastrado no banco de dados, o sistema mostra a seguinte mensagem “E-mail já cadastrado”.</w:t>
-      </w:r>
-      <w:r>
-        <w:t xml:space="preserve"> </w:t>
-      </w:r>
-      <w:r>
-        <w:t xml:space="preserve">O sistema mantém a execução a partir do passo “Preencher campo E-mail”. </w:t>
+        <w:rPr>
+          <w:rFonts w:ascii="Times New Roman" w:hAnsi="Times New Roman" w:cs="Times New Roman"/>
+          <w:sz w:val="26"/>
+          <w:szCs w:val="26"/>
+        </w:rPr>
+      </w:pPr>
+      <w:r>
+        <w:rPr>
+          <w:rFonts w:ascii="Times New Roman" w:hAnsi="Times New Roman" w:cs="Times New Roman"/>
+          <w:sz w:val="26"/>
+          <w:szCs w:val="26"/>
+        </w:rPr>
+        <w:t xml:space="preserve">E-mail já cadastrado: Durante a execução do passo “Cadastrar usuário” caso o e-mail </w:t>
+      </w:r>
+      <w:r>
+        <w:rPr>
+          <w:rFonts w:ascii="Times New Roman" w:hAnsi="Times New Roman" w:cs="Times New Roman"/>
+          <w:sz w:val="26"/>
+          <w:szCs w:val="26"/>
+        </w:rPr>
+        <w:t xml:space="preserve">utilizado pelo praticante de esporte </w:t>
+      </w:r>
+      <w:r>
+        <w:rPr>
+          <w:rFonts w:ascii="Times New Roman" w:hAnsi="Times New Roman" w:cs="Times New Roman"/>
+          <w:sz w:val="26"/>
+          <w:szCs w:val="26"/>
+        </w:rPr>
+        <w:t xml:space="preserve">já esteja cadastrado no banco de dados, o sistema mostra a seguinte mensagem “E-mail já cadastrado”. O sistema mantém a execução a partir do passo “Preencher campo E-mail”. </w:t>
       </w:r>
     </w:p>
     <w:p>
@@ -242,21 +676,44 @@
           <w:ilvl w:val="0"/>
           <w:numId w:val="2"/>
         </w:numPr>
-      </w:pPr>
-      <w:r>
-        <w:t xml:space="preserve">Atualizar dados: </w:t>
-      </w:r>
-      <w:r>
-        <w:t>Estando autenticado</w:t>
-      </w:r>
-      <w:r>
-        <w:t>, o usuário pode a qualquer momento solicitar a tela de configurações para atualizar os dados do seu perfil, sendo eles, Nome, Esportes, uma breve descrição sobre si, raio de quilometro que deseja encontrar pessoas. O sistema</w:t>
-      </w:r>
-      <w:r>
-        <w:t xml:space="preserve"> abre a tela de configurações carregando os dados já cadastrados, o usuário pode alterar estes dados e o sistema mantém os dados pendentes para atualização. O usuário toca no botão “Atualizar” e o sistema grava os dad</w:t>
-      </w:r>
-      <w:r>
-        <w:t>os do usuário no banco de dados e o caso de uso termina.</w:t>
+        <w:rPr>
+          <w:rFonts w:ascii="Times New Roman" w:hAnsi="Times New Roman" w:cs="Times New Roman"/>
+          <w:sz w:val="26"/>
+          <w:szCs w:val="26"/>
+        </w:rPr>
+      </w:pPr>
+      <w:r>
+        <w:rPr>
+          <w:rFonts w:ascii="Times New Roman" w:hAnsi="Times New Roman" w:cs="Times New Roman"/>
+          <w:sz w:val="26"/>
+          <w:szCs w:val="26"/>
+        </w:rPr>
+        <w:t>E-mail inválido: Durante a execução do passo “Cadastrar usuário</w:t>
+      </w:r>
+      <w:r>
+        <w:rPr>
+          <w:rFonts w:ascii="Times New Roman" w:hAnsi="Times New Roman" w:cs="Times New Roman"/>
+          <w:b/>
+          <w:sz w:val="26"/>
+          <w:szCs w:val="26"/>
+        </w:rPr>
+        <w:t xml:space="preserve">”, </w:t>
+      </w:r>
+      <w:r>
+        <w:rPr>
+          <w:rFonts w:ascii="Times New Roman" w:hAnsi="Times New Roman" w:cs="Times New Roman"/>
+          <w:sz w:val="26"/>
+          <w:szCs w:val="26"/>
+        </w:rPr>
+        <w:t xml:space="preserve">caso o e-mail digitado pelo praticante de esporte seja inválido ou não exista, o sistema mostra a seguinte mensagem “E-mail inválido.”. O sistema mantém a execução a </w:t>
+      </w:r>
+      <w:r>
+        <w:rPr>
+          <w:rFonts w:ascii="Times New Roman" w:hAnsi="Times New Roman" w:cs="Times New Roman"/>
+          <w:sz w:val="26"/>
+          <w:szCs w:val="26"/>
+        </w:rPr>
+        <w:t>partir do passo “Preencher campo E-mail”.</w:t>
       </w:r>
     </w:p>
     <w:p>
@@ -266,12 +723,53 @@
           <w:ilvl w:val="0"/>
           <w:numId w:val="2"/>
         </w:numPr>
-      </w:pPr>
-      <w:r>
-        <w:t>Atualizar a foto do perfil: Estando autenticado, o usuário pode a qualquer momento solicitar a tela de configurações para atualizar a foto de seu perfil. O sistema abre a tela de configurações carregando alguma foto cadastrada anteriormente ou a foto de perfil padrão. O usuário escolhe se deseja tirar uma foto ou selecionar uma foto da galeria de imagens do dispositivo. Após escolher ou tirar uma foto o sistema g</w:t>
-      </w:r>
-      <w:r>
-        <w:t>rava a imagem no banco de dados e o caso de uso termina.</w:t>
+        <w:rPr>
+          <w:rFonts w:ascii="Times New Roman" w:hAnsi="Times New Roman" w:cs="Times New Roman"/>
+          <w:sz w:val="26"/>
+          <w:szCs w:val="26"/>
+        </w:rPr>
+      </w:pPr>
+      <w:r>
+        <w:rPr>
+          <w:rFonts w:ascii="Times New Roman" w:hAnsi="Times New Roman" w:cs="Times New Roman"/>
+          <w:sz w:val="26"/>
+          <w:szCs w:val="26"/>
+        </w:rPr>
+        <w:t xml:space="preserve">Senha fraca: Durante a execução do passo </w:t>
+      </w:r>
+      <w:r>
+        <w:rPr>
+          <w:rFonts w:ascii="Times New Roman" w:hAnsi="Times New Roman" w:cs="Times New Roman"/>
+          <w:sz w:val="26"/>
+          <w:szCs w:val="26"/>
+        </w:rPr>
+        <w:t>“Cadastrar usuário</w:t>
+      </w:r>
+      <w:r>
+        <w:rPr>
+          <w:rFonts w:ascii="Times New Roman" w:hAnsi="Times New Roman" w:cs="Times New Roman"/>
+          <w:b/>
+          <w:sz w:val="26"/>
+          <w:szCs w:val="26"/>
+        </w:rPr>
+        <w:t>”,</w:t>
+      </w:r>
+      <w:r>
+        <w:rPr>
+          <w:rFonts w:ascii="Times New Roman" w:hAnsi="Times New Roman" w:cs="Times New Roman"/>
+          <w:b/>
+          <w:sz w:val="26"/>
+          <w:szCs w:val="26"/>
+        </w:rPr>
+        <w:t xml:space="preserve"> </w:t>
+      </w:r>
+      <w:r>
+        <w:rPr>
+          <w:rFonts w:ascii="Times New Roman" w:hAnsi="Times New Roman" w:cs="Times New Roman"/>
+          <w:sz w:val="26"/>
+          <w:szCs w:val="26"/>
+        </w:rPr>
+        <w:t>caso a senha digitada pelo usuário não seja aceita pelo FIREBASEAUTH, o sistema mostra a seguinte mensagem “Digite uma senha mais forte.”. O sistema mantém a execução a partir do passo “Preencher campo Senha”.</w:t>
       </w:r>
     </w:p>
     <w:p>
@@ -281,35 +779,403 @@
           <w:ilvl w:val="0"/>
           <w:numId w:val="2"/>
         </w:numPr>
-      </w:pPr>
-      <w:r>
-        <w:t>Excluir conta: Estando autenticado, o usuário pode a qualquer momento solicitar a tela de configurações para excluir sua própria conta. O sistema abre a tela de configurações carregando os dados já cadastrados anteriormente.  O usuário toca na frase “APAGAR CONTA”</w:t>
-      </w:r>
-      <w:r>
+        <w:rPr>
+          <w:rFonts w:ascii="Times New Roman" w:hAnsi="Times New Roman" w:cs="Times New Roman"/>
+          <w:sz w:val="26"/>
+          <w:szCs w:val="26"/>
+        </w:rPr>
+      </w:pPr>
+      <w:r>
+        <w:rPr>
+          <w:rFonts w:ascii="Times New Roman" w:hAnsi="Times New Roman" w:cs="Times New Roman"/>
+          <w:sz w:val="26"/>
+          <w:szCs w:val="26"/>
+        </w:rPr>
+        <w:t xml:space="preserve">Atualizar dados: </w:t>
+      </w:r>
+      <w:r>
+        <w:rPr>
+          <w:rFonts w:ascii="Times New Roman" w:hAnsi="Times New Roman" w:cs="Times New Roman"/>
+          <w:sz w:val="26"/>
+          <w:szCs w:val="26"/>
+        </w:rPr>
+        <w:t>Estando autenticado</w:t>
+      </w:r>
+      <w:r>
+        <w:rPr>
+          <w:rFonts w:ascii="Times New Roman" w:hAnsi="Times New Roman" w:cs="Times New Roman"/>
+          <w:sz w:val="26"/>
+          <w:szCs w:val="26"/>
+        </w:rPr>
+        <w:t>, o usuário pode a qualquer momento solicitar a tela de configurações para atualizar os dados do seu perfil. O sistema</w:t>
+      </w:r>
+      <w:r>
+        <w:rPr>
+          <w:rFonts w:ascii="Times New Roman" w:hAnsi="Times New Roman" w:cs="Times New Roman"/>
+          <w:sz w:val="26"/>
+          <w:szCs w:val="26"/>
+        </w:rPr>
+        <w:t xml:space="preserve"> abre a tela de configurações </w:t>
+      </w:r>
+      <w:r>
+        <w:rPr>
+          <w:rFonts w:ascii="Times New Roman" w:hAnsi="Times New Roman" w:cs="Times New Roman"/>
+          <w:sz w:val="26"/>
+          <w:szCs w:val="26"/>
+        </w:rPr>
+        <w:t>exibindo</w:t>
+      </w:r>
+      <w:r>
+        <w:rPr>
+          <w:rFonts w:ascii="Times New Roman" w:hAnsi="Times New Roman" w:cs="Times New Roman"/>
+          <w:sz w:val="26"/>
+          <w:szCs w:val="26"/>
+        </w:rPr>
+        <w:t xml:space="preserve"> os dados </w:t>
+      </w:r>
+      <w:r>
+        <w:rPr>
+          <w:rFonts w:ascii="Times New Roman" w:hAnsi="Times New Roman" w:cs="Times New Roman"/>
+          <w:sz w:val="26"/>
+          <w:szCs w:val="26"/>
+        </w:rPr>
+        <w:t xml:space="preserve">do praticante de esporte. O praticante de esporte pode atualizar os dados e o sistema mantém estes dados pendentes para atualização. </w:t>
+      </w:r>
+      <w:r>
+        <w:rPr>
+          <w:rFonts w:ascii="Times New Roman" w:hAnsi="Times New Roman" w:cs="Times New Roman"/>
+          <w:sz w:val="26"/>
+          <w:szCs w:val="26"/>
+        </w:rPr>
+        <w:t xml:space="preserve">O </w:t>
+      </w:r>
+      <w:r>
+        <w:rPr>
+          <w:rFonts w:ascii="Times New Roman" w:hAnsi="Times New Roman" w:cs="Times New Roman"/>
+          <w:sz w:val="26"/>
+          <w:szCs w:val="26"/>
+        </w:rPr>
+        <w:t>praticante de esporte toca no botão “Atualizar”,</w:t>
+      </w:r>
+      <w:r>
+        <w:rPr>
+          <w:rFonts w:ascii="Times New Roman" w:hAnsi="Times New Roman" w:cs="Times New Roman"/>
+          <w:sz w:val="26"/>
+          <w:szCs w:val="26"/>
+        </w:rPr>
+        <w:t xml:space="preserve"> o sistema grava os dad</w:t>
+      </w:r>
+      <w:r>
+        <w:rPr>
+          <w:rFonts w:ascii="Times New Roman" w:hAnsi="Times New Roman" w:cs="Times New Roman"/>
+          <w:sz w:val="26"/>
+          <w:szCs w:val="26"/>
+        </w:rPr>
+        <w:t xml:space="preserve">os do usuário no banco de dados, mostra a mensagem “Sucesso ao gravar dados do usuário.” </w:t>
+      </w:r>
+      <w:r>
+        <w:rPr>
+          <w:rFonts w:ascii="Times New Roman" w:hAnsi="Times New Roman" w:cs="Times New Roman"/>
+          <w:sz w:val="26"/>
+          <w:szCs w:val="26"/>
+        </w:rPr>
+        <w:t>e o caso de uso termina.</w:t>
+      </w:r>
+    </w:p>
+    <w:p>
+      <w:pPr>
+        <w:pStyle w:val="PargrafodaLista"/>
+        <w:numPr>
+          <w:ilvl w:val="0"/>
+          <w:numId w:val="2"/>
+        </w:numPr>
+        <w:rPr>
+          <w:rFonts w:ascii="Times New Roman" w:hAnsi="Times New Roman" w:cs="Times New Roman"/>
+          <w:sz w:val="26"/>
+          <w:szCs w:val="26"/>
+        </w:rPr>
+      </w:pPr>
+      <w:r>
+        <w:rPr>
+          <w:rFonts w:ascii="Times New Roman" w:hAnsi="Times New Roman" w:cs="Times New Roman"/>
+          <w:sz w:val="26"/>
+          <w:szCs w:val="26"/>
+        </w:rPr>
+        <w:t>Atualizar a foto do perfil</w:t>
+      </w:r>
+      <w:r>
+        <w:rPr>
+          <w:rFonts w:ascii="Times New Roman" w:hAnsi="Times New Roman" w:cs="Times New Roman"/>
+          <w:sz w:val="26"/>
+          <w:szCs w:val="26"/>
+        </w:rPr>
+        <w:t xml:space="preserve"> tirando uma nova foto</w:t>
+      </w:r>
+      <w:r>
+        <w:rPr>
+          <w:rFonts w:ascii="Times New Roman" w:hAnsi="Times New Roman" w:cs="Times New Roman"/>
+          <w:sz w:val="26"/>
+          <w:szCs w:val="26"/>
+        </w:rPr>
+        <w:t xml:space="preserve">: Estando autenticado, o usuário pode a qualquer momento solicitar a tela de configurações para atualizar a foto de seu perfil. O sistema abre a tela de configurações </w:t>
+      </w:r>
+      <w:r>
+        <w:rPr>
+          <w:rFonts w:ascii="Times New Roman" w:hAnsi="Times New Roman" w:cs="Times New Roman"/>
+          <w:sz w:val="26"/>
+          <w:szCs w:val="26"/>
+        </w:rPr>
+        <w:t>exibindo</w:t>
+      </w:r>
+      <w:r>
+        <w:rPr>
+          <w:rFonts w:ascii="Times New Roman" w:hAnsi="Times New Roman" w:cs="Times New Roman"/>
+          <w:sz w:val="26"/>
+          <w:szCs w:val="26"/>
+        </w:rPr>
+        <w:t xml:space="preserve"> alguma foto cadastrada anteriormente ou a foto de perfil padrão</w:t>
+      </w:r>
+      <w:r>
+        <w:rPr>
+          <w:rFonts w:ascii="Times New Roman" w:hAnsi="Times New Roman" w:cs="Times New Roman"/>
+          <w:sz w:val="26"/>
+          <w:szCs w:val="26"/>
+        </w:rPr>
+        <w:t xml:space="preserve"> do sistema. O praticante de esporte toca no botão para tirar uma nova foto, o sistema abre a câmera e o usuário tira uma nova fotografia. Após tirar a nova foto o usuário confirma se deseja utilizar essa foto ou se deseja tirar </w:t>
+      </w:r>
+      <w:r>
+        <w:rPr>
+          <w:rFonts w:ascii="Times New Roman" w:hAnsi="Times New Roman" w:cs="Times New Roman"/>
+          <w:sz w:val="26"/>
+          <w:szCs w:val="26"/>
+        </w:rPr>
+        <w:lastRenderedPageBreak/>
+        <w:t>outra fotografia. Caso o usuário confirme a utilização da nova foto, o sistema exibe esta imagem na tela de configurações, faz a gravação no banco de dados</w:t>
+      </w:r>
+      <w:r>
+        <w:rPr>
+          <w:rFonts w:ascii="Times New Roman" w:hAnsi="Times New Roman" w:cs="Times New Roman"/>
+          <w:sz w:val="26"/>
+          <w:szCs w:val="26"/>
+        </w:rPr>
+        <w:t xml:space="preserve"> e mostra a seguinte mensagem “Imagem atualizada com sucesso.”</w:t>
+      </w:r>
+      <w:r>
+        <w:rPr>
+          <w:rFonts w:ascii="Times New Roman" w:hAnsi="Times New Roman" w:cs="Times New Roman"/>
+          <w:sz w:val="26"/>
+          <w:szCs w:val="26"/>
+        </w:rPr>
+        <w:t xml:space="preserve"> e o caso de uso termina.</w:t>
+      </w:r>
+    </w:p>
+    <w:p>
+      <w:pPr>
+        <w:pStyle w:val="PargrafodaLista"/>
+        <w:numPr>
+          <w:ilvl w:val="0"/>
+          <w:numId w:val="2"/>
+        </w:numPr>
+        <w:rPr>
+          <w:rFonts w:ascii="Times New Roman" w:hAnsi="Times New Roman" w:cs="Times New Roman"/>
+          <w:sz w:val="26"/>
+          <w:szCs w:val="26"/>
+        </w:rPr>
+      </w:pPr>
+      <w:r>
+        <w:rPr>
+          <w:rFonts w:ascii="Times New Roman" w:hAnsi="Times New Roman" w:cs="Times New Roman"/>
+          <w:sz w:val="26"/>
+          <w:szCs w:val="26"/>
+        </w:rPr>
+        <w:t xml:space="preserve">Atualizar a foto do perfil utilizando uma imagem do armazenamento do dispositivo: </w:t>
+      </w:r>
+      <w:r>
+        <w:rPr>
+          <w:rFonts w:ascii="Times New Roman" w:hAnsi="Times New Roman" w:cs="Times New Roman"/>
+          <w:sz w:val="26"/>
+          <w:szCs w:val="26"/>
+        </w:rPr>
+        <w:t>Estando autenticado, o usuário pode a qualquer momento solicitar a tela de configurações para atualizar a foto de seu perfil. O sistema abre a tela de configurações exibindo alguma foto cadastrada anteriormente ou a foto de perfil padrão do sistema</w:t>
+      </w:r>
+      <w:r>
+        <w:rPr>
+          <w:rFonts w:ascii="Times New Roman" w:hAnsi="Times New Roman" w:cs="Times New Roman"/>
+          <w:sz w:val="26"/>
+          <w:szCs w:val="26"/>
+        </w:rPr>
+        <w:t xml:space="preserve">. O praticante de esporte toca no botão para escolher uma imagem da galeria do dispositivo, o sistema abre a galeria de fotos do dispositivo. O praticante de esporte escolhe a imagem que deseja usar, o </w:t>
+      </w:r>
+      <w:r>
+        <w:rPr>
+          <w:rFonts w:ascii="Times New Roman" w:hAnsi="Times New Roman" w:cs="Times New Roman"/>
+          <w:sz w:val="26"/>
+          <w:szCs w:val="26"/>
+        </w:rPr>
+        <w:t>sistema exibe esta imagem na tela de configurações, faz a gravação no banco de dados e mostra a seguinte mensagem “Imagem atualizada com sucesso.</w:t>
+      </w:r>
+      <w:r>
+        <w:rPr>
+          <w:rFonts w:ascii="Times New Roman" w:hAnsi="Times New Roman" w:cs="Times New Roman"/>
+          <w:sz w:val="26"/>
+          <w:szCs w:val="26"/>
+        </w:rPr>
+        <w:t>” e o caso de uso termina.</w:t>
+      </w:r>
+    </w:p>
+    <w:p>
+      <w:pPr>
+        <w:pStyle w:val="PargrafodaLista"/>
+        <w:numPr>
+          <w:ilvl w:val="0"/>
+          <w:numId w:val="2"/>
+        </w:numPr>
+        <w:rPr>
+          <w:rFonts w:ascii="Times New Roman" w:hAnsi="Times New Roman" w:cs="Times New Roman"/>
+          <w:sz w:val="26"/>
+          <w:szCs w:val="26"/>
+        </w:rPr>
+      </w:pPr>
+      <w:r>
+        <w:rPr>
+          <w:rFonts w:ascii="Times New Roman" w:hAnsi="Times New Roman" w:cs="Times New Roman"/>
+          <w:sz w:val="26"/>
+          <w:szCs w:val="26"/>
+        </w:rPr>
+        <w:t xml:space="preserve">Excluir conta: Estando autenticado, o usuário pode a qualquer momento solicitar a tela de configurações para excluir sua própria conta. O sistema abre a tela de configurações </w:t>
+      </w:r>
+      <w:r>
+        <w:rPr>
+          <w:rFonts w:ascii="Times New Roman" w:hAnsi="Times New Roman" w:cs="Times New Roman"/>
+          <w:sz w:val="26"/>
+          <w:szCs w:val="26"/>
+        </w:rPr>
+        <w:t>exibindo</w:t>
+      </w:r>
+      <w:r>
+        <w:rPr>
+          <w:rFonts w:ascii="Times New Roman" w:hAnsi="Times New Roman" w:cs="Times New Roman"/>
+          <w:sz w:val="26"/>
+          <w:szCs w:val="26"/>
+        </w:rPr>
+        <w:t xml:space="preserve"> os dados já cadastrados anteriormente.  O usuário toca na frase</w:t>
+      </w:r>
+      <w:r>
+        <w:rPr>
+          <w:rFonts w:ascii="Times New Roman" w:hAnsi="Times New Roman" w:cs="Times New Roman"/>
+          <w:sz w:val="26"/>
+          <w:szCs w:val="26"/>
+        </w:rPr>
+        <w:t xml:space="preserve"> fixa de cor vermelha</w:t>
+      </w:r>
+      <w:r>
+        <w:rPr>
+          <w:rFonts w:ascii="Times New Roman" w:hAnsi="Times New Roman" w:cs="Times New Roman"/>
+          <w:sz w:val="26"/>
+          <w:szCs w:val="26"/>
+        </w:rPr>
+        <w:t xml:space="preserve"> “APAGAR CONTA”</w:t>
+      </w:r>
+      <w:r>
+        <w:rPr>
+          <w:rFonts w:ascii="Times New Roman" w:hAnsi="Times New Roman" w:cs="Times New Roman"/>
+          <w:sz w:val="26"/>
+          <w:szCs w:val="26"/>
+        </w:rPr>
         <w:t xml:space="preserve"> que existe na tela</w:t>
       </w:r>
       <w:r>
+        <w:rPr>
+          <w:rFonts w:ascii="Times New Roman" w:hAnsi="Times New Roman" w:cs="Times New Roman"/>
+          <w:sz w:val="26"/>
+          <w:szCs w:val="26"/>
+        </w:rPr>
         <w:t>, o sistema emite uma pergunta se o usuário de</w:t>
       </w:r>
       <w:r>
+        <w:rPr>
+          <w:rFonts w:ascii="Times New Roman" w:hAnsi="Times New Roman" w:cs="Times New Roman"/>
+          <w:sz w:val="26"/>
+          <w:szCs w:val="26"/>
+        </w:rPr>
         <w:t>seja realmente apagar sua conta e</w:t>
       </w:r>
       <w:r>
+        <w:rPr>
+          <w:rFonts w:ascii="Times New Roman" w:hAnsi="Times New Roman" w:cs="Times New Roman"/>
+          <w:sz w:val="26"/>
+          <w:szCs w:val="26"/>
+        </w:rPr>
         <w:t xml:space="preserve"> caso a res</w:t>
       </w:r>
       <w:r>
-        <w:t>posta seja positiva, o sistema excluí os dados do usuário, desfaz a autenticação, retorna para a tela inicial do aplicativo e o caso de uso termina.</w:t>
-      </w:r>
-    </w:p>
-    <w:p>
-      <w:pPr>
-        <w:rPr>
-          <w:sz w:val="24"/>
-        </w:rPr>
-      </w:pPr>
-      <w:r>
-        <w:rPr>
-          <w:sz w:val="24"/>
+        <w:rPr>
+          <w:rFonts w:ascii="Times New Roman" w:hAnsi="Times New Roman" w:cs="Times New Roman"/>
+          <w:sz w:val="26"/>
+          <w:szCs w:val="26"/>
+        </w:rPr>
+        <w:t>posta seja positiva, o sistema excluí os dados do usuário</w:t>
+      </w:r>
+      <w:r>
+        <w:rPr>
+          <w:rFonts w:ascii="Times New Roman" w:hAnsi="Times New Roman" w:cs="Times New Roman"/>
+          <w:sz w:val="26"/>
+          <w:szCs w:val="26"/>
+        </w:rPr>
+        <w:t xml:space="preserve"> do banco de dados</w:t>
+      </w:r>
+      <w:r>
+        <w:rPr>
+          <w:rFonts w:ascii="Times New Roman" w:hAnsi="Times New Roman" w:cs="Times New Roman"/>
+          <w:sz w:val="26"/>
+          <w:szCs w:val="26"/>
+        </w:rPr>
+        <w:t>, desfaz a autenticação, retorna para a tela inicial do aplicativo e o caso de uso termina.</w:t>
+      </w:r>
+    </w:p>
+    <w:p>
+      <w:pPr>
+        <w:pStyle w:val="PargrafodaLista"/>
+        <w:numPr>
+          <w:ilvl w:val="0"/>
+          <w:numId w:val="2"/>
+        </w:numPr>
+        <w:rPr>
+          <w:rFonts w:ascii="Times New Roman" w:hAnsi="Times New Roman" w:cs="Times New Roman"/>
+          <w:sz w:val="26"/>
+          <w:szCs w:val="26"/>
+        </w:rPr>
+      </w:pPr>
+      <w:r>
+        <w:rPr>
+          <w:rFonts w:ascii="Times New Roman" w:hAnsi="Times New Roman" w:cs="Times New Roman"/>
+          <w:sz w:val="26"/>
+          <w:szCs w:val="26"/>
+        </w:rPr>
+        <w:t xml:space="preserve">Confirmar cadastro: Durante a execução </w:t>
+      </w:r>
+      <w:r>
+        <w:rPr>
+          <w:rFonts w:ascii="Times New Roman" w:hAnsi="Times New Roman" w:cs="Times New Roman"/>
+          <w:sz w:val="26"/>
+          <w:szCs w:val="26"/>
+        </w:rPr>
+        <w:t>do passo “Cadastrar usuário”, o praticante de esporte recebe um e-mail para confirmar sua conta. Ao acessar seu e-mail o praticante de esporte clica no LINK contido no conteúdo do e-mail, neste momento o sistema grava a confirmação do cadastro do usuário, o praticante de esporte é redirecionado para uma página WEB informando que seu cadastro foi confirmado e o caso de uso termina.</w:t>
+      </w:r>
+    </w:p>
+    <w:p>
+      <w:pPr>
+        <w:rPr>
+          <w:rFonts w:ascii="Times New Roman" w:hAnsi="Times New Roman" w:cs="Times New Roman"/>
+          <w:sz w:val="26"/>
+          <w:szCs w:val="26"/>
+        </w:rPr>
+      </w:pPr>
+      <w:r>
+        <w:rPr>
+          <w:rFonts w:ascii="Times New Roman" w:hAnsi="Times New Roman" w:cs="Times New Roman"/>
+          <w:sz w:val="26"/>
+          <w:szCs w:val="26"/>
         </w:rPr>
         <w:t>AUTENTICAR-SE</w:t>
       </w:r>
@@ -317,27 +1183,127 @@
     <w:p>
       <w:pPr>
         <w:ind w:firstLine="708"/>
-      </w:pPr>
-      <w:r>
-        <w:t>Permite ao usuário praticante de esporte autenticar-se no aplicativo.</w:t>
-      </w:r>
-    </w:p>
-    <w:p>
-      <w:r>
+        <w:rPr>
+          <w:rFonts w:ascii="Times New Roman" w:hAnsi="Times New Roman" w:cs="Times New Roman"/>
+          <w:sz w:val="26"/>
+          <w:szCs w:val="26"/>
+        </w:rPr>
+      </w:pPr>
+      <w:r>
+        <w:rPr>
+          <w:rFonts w:ascii="Times New Roman" w:hAnsi="Times New Roman" w:cs="Times New Roman"/>
+          <w:sz w:val="26"/>
+          <w:szCs w:val="26"/>
+        </w:rPr>
+        <w:t>O caso de uso p</w:t>
+      </w:r>
+      <w:r>
+        <w:rPr>
+          <w:rFonts w:ascii="Times New Roman" w:hAnsi="Times New Roman" w:cs="Times New Roman"/>
+          <w:sz w:val="26"/>
+          <w:szCs w:val="26"/>
+        </w:rPr>
+        <w:t>ermite ao usuário praticante de esporte autenticar-se no aplicativo.</w:t>
+      </w:r>
+    </w:p>
+    <w:p>
+      <w:pPr>
+        <w:rPr>
+          <w:rFonts w:ascii="Times New Roman" w:hAnsi="Times New Roman" w:cs="Times New Roman"/>
+          <w:sz w:val="26"/>
+          <w:szCs w:val="26"/>
+        </w:rPr>
+      </w:pPr>
+      <w:r>
+        <w:rPr>
+          <w:rFonts w:ascii="Times New Roman" w:hAnsi="Times New Roman" w:cs="Times New Roman"/>
+          <w:sz w:val="26"/>
+          <w:szCs w:val="26"/>
+        </w:rPr>
         <w:t>Pré-condições</w:t>
       </w:r>
     </w:p>
     <w:p>
-      <w:r>
+      <w:pPr>
+        <w:rPr>
+          <w:rFonts w:ascii="Times New Roman" w:hAnsi="Times New Roman" w:cs="Times New Roman"/>
+          <w:sz w:val="26"/>
+          <w:szCs w:val="26"/>
+        </w:rPr>
+      </w:pPr>
+      <w:r>
+        <w:rPr>
+          <w:rFonts w:ascii="Times New Roman" w:hAnsi="Times New Roman" w:cs="Times New Roman"/>
+          <w:sz w:val="26"/>
+          <w:szCs w:val="26"/>
+        </w:rPr>
         <w:tab/>
-        <w:t>Necessário que o usuário já tenha se cadastrado no a</w:t>
-      </w:r>
-      <w:r>
-        <w:t>plicativo e que sua conta já tenha sido confirmada.</w:t>
-      </w:r>
-    </w:p>
-    <w:p>
-      <w:r>
+        <w:t xml:space="preserve">Necessário que o </w:t>
+      </w:r>
+      <w:r>
+        <w:rPr>
+          <w:rFonts w:ascii="Times New Roman" w:hAnsi="Times New Roman" w:cs="Times New Roman"/>
+          <w:sz w:val="26"/>
+          <w:szCs w:val="26"/>
+        </w:rPr>
+        <w:t>praticante de esporte</w:t>
+      </w:r>
+      <w:r>
+        <w:rPr>
+          <w:rFonts w:ascii="Times New Roman" w:hAnsi="Times New Roman" w:cs="Times New Roman"/>
+          <w:sz w:val="26"/>
+          <w:szCs w:val="26"/>
+        </w:rPr>
+        <w:t xml:space="preserve"> já tenha se cadastrado no a</w:t>
+      </w:r>
+      <w:r>
+        <w:rPr>
+          <w:rFonts w:ascii="Times New Roman" w:hAnsi="Times New Roman" w:cs="Times New Roman"/>
+          <w:sz w:val="26"/>
+          <w:szCs w:val="26"/>
+        </w:rPr>
+        <w:t xml:space="preserve">plicativo e que sua conta </w:t>
+      </w:r>
+      <w:r>
+        <w:rPr>
+          <w:rFonts w:ascii="Times New Roman" w:hAnsi="Times New Roman" w:cs="Times New Roman"/>
+          <w:sz w:val="26"/>
+          <w:szCs w:val="26"/>
+        </w:rPr>
+        <w:t xml:space="preserve">de e-mail </w:t>
+      </w:r>
+      <w:r>
+        <w:rPr>
+          <w:rFonts w:ascii="Times New Roman" w:hAnsi="Times New Roman" w:cs="Times New Roman"/>
+          <w:sz w:val="26"/>
+          <w:szCs w:val="26"/>
+        </w:rPr>
+        <w:t xml:space="preserve">já tenha sido confirmada, necessário </w:t>
+      </w:r>
+      <w:r>
+        <w:rPr>
+          <w:rFonts w:ascii="Times New Roman" w:hAnsi="Times New Roman" w:cs="Times New Roman"/>
+          <w:sz w:val="26"/>
+          <w:szCs w:val="26"/>
+        </w:rPr>
+        <w:t>conexão com a internet.</w:t>
+      </w:r>
+    </w:p>
+    <w:p>
+      <w:pPr>
+        <w:rPr>
+          <w:rFonts w:ascii="Times New Roman" w:hAnsi="Times New Roman" w:cs="Times New Roman"/>
+          <w:sz w:val="26"/>
+          <w:szCs w:val="26"/>
+        </w:rPr>
+      </w:pPr>
+      <w:r>
+        <w:rPr>
+          <w:rFonts w:ascii="Times New Roman" w:hAnsi="Times New Roman" w:cs="Times New Roman"/>
+          <w:sz w:val="26"/>
+          <w:szCs w:val="26"/>
+        </w:rPr>
+        <w:lastRenderedPageBreak/>
         <w:t>Fluxo básico</w:t>
       </w:r>
     </w:p>
@@ -348,15 +1314,83 @@
           <w:ilvl w:val="0"/>
           <w:numId w:val="3"/>
         </w:numPr>
-      </w:pPr>
-      <w:r>
+        <w:rPr>
+          <w:rFonts w:ascii="Times New Roman" w:hAnsi="Times New Roman" w:cs="Times New Roman"/>
+          <w:sz w:val="26"/>
+          <w:szCs w:val="26"/>
+        </w:rPr>
+      </w:pPr>
+      <w:r>
+        <w:rPr>
+          <w:rFonts w:ascii="Times New Roman" w:hAnsi="Times New Roman" w:cs="Times New Roman"/>
+          <w:sz w:val="26"/>
+          <w:szCs w:val="26"/>
+        </w:rPr>
         <w:t>Preencher campo “E-mail”:</w:t>
       </w:r>
       <w:r>
-        <w:t xml:space="preserve"> O caso de uso se inicia quando o praticante de esporte abre o aplicativo e não está autenticado.</w:t>
-      </w:r>
-      <w:r>
-        <w:t xml:space="preserve"> Praticante de esporte preenche o campo “E-mail”. O sistema mantém o dado pendente para utilização.</w:t>
+        <w:rPr>
+          <w:rFonts w:ascii="Times New Roman" w:hAnsi="Times New Roman" w:cs="Times New Roman"/>
+          <w:sz w:val="26"/>
+          <w:szCs w:val="26"/>
+        </w:rPr>
+        <w:t xml:space="preserve"> O caso de uso se inicia quando o praticante de esporte abre o </w:t>
+      </w:r>
+      <w:r>
+        <w:rPr>
+          <w:rFonts w:ascii="Times New Roman" w:hAnsi="Times New Roman" w:cs="Times New Roman"/>
+          <w:sz w:val="26"/>
+          <w:szCs w:val="26"/>
+        </w:rPr>
+        <w:t>sistema</w:t>
+      </w:r>
+      <w:r>
+        <w:rPr>
+          <w:rFonts w:ascii="Times New Roman" w:hAnsi="Times New Roman" w:cs="Times New Roman"/>
+          <w:sz w:val="26"/>
+          <w:szCs w:val="26"/>
+        </w:rPr>
+        <w:t xml:space="preserve"> e não está autenticado</w:t>
+      </w:r>
+      <w:r>
+        <w:rPr>
+          <w:rFonts w:ascii="Times New Roman" w:hAnsi="Times New Roman" w:cs="Times New Roman"/>
+          <w:sz w:val="26"/>
+          <w:szCs w:val="26"/>
+        </w:rPr>
+        <w:t>, o sistema abre a tela inicial de LOGIN</w:t>
+      </w:r>
+      <w:r>
+        <w:rPr>
+          <w:rFonts w:ascii="Times New Roman" w:hAnsi="Times New Roman" w:cs="Times New Roman"/>
+          <w:sz w:val="26"/>
+          <w:szCs w:val="26"/>
+        </w:rPr>
+        <w:t>.</w:t>
+      </w:r>
+      <w:r>
+        <w:rPr>
+          <w:rFonts w:ascii="Times New Roman" w:hAnsi="Times New Roman" w:cs="Times New Roman"/>
+          <w:sz w:val="26"/>
+          <w:szCs w:val="26"/>
+        </w:rPr>
+        <w:t xml:space="preserve"> </w:t>
+      </w:r>
+      <w:r>
+        <w:rPr>
+          <w:rFonts w:ascii="Times New Roman" w:hAnsi="Times New Roman" w:cs="Times New Roman"/>
+          <w:sz w:val="26"/>
+          <w:szCs w:val="26"/>
+        </w:rPr>
+        <w:t>O p</w:t>
+      </w:r>
+      <w:r>
+        <w:rPr>
+          <w:rFonts w:ascii="Times New Roman" w:hAnsi="Times New Roman" w:cs="Times New Roman"/>
+          <w:sz w:val="26"/>
+          <w:szCs w:val="26"/>
+        </w:rPr>
+        <w:t>raticante de esporte preenche o campo “E-mail”. O sistema mantém o dado pendente para utilização.</w:t>
       </w:r>
     </w:p>
     <w:p>
@@ -366,9 +1400,35 @@
           <w:ilvl w:val="0"/>
           <w:numId w:val="3"/>
         </w:numPr>
-      </w:pPr>
-      <w:r>
-        <w:t>Preencher campo “Senha”: Praticante de esporte preenche o campo “Senha”. O sistema mantém o dado pendente para utilização.</w:t>
+        <w:rPr>
+          <w:rFonts w:ascii="Times New Roman" w:hAnsi="Times New Roman" w:cs="Times New Roman"/>
+          <w:sz w:val="26"/>
+          <w:szCs w:val="26"/>
+        </w:rPr>
+      </w:pPr>
+      <w:r>
+        <w:rPr>
+          <w:rFonts w:ascii="Times New Roman" w:hAnsi="Times New Roman" w:cs="Times New Roman"/>
+          <w:sz w:val="26"/>
+          <w:szCs w:val="26"/>
+        </w:rPr>
+        <w:t xml:space="preserve">Preencher campo “Senha”: </w:t>
+      </w:r>
+      <w:r>
+        <w:rPr>
+          <w:rFonts w:ascii="Times New Roman" w:hAnsi="Times New Roman" w:cs="Times New Roman"/>
+          <w:sz w:val="26"/>
+          <w:szCs w:val="26"/>
+        </w:rPr>
+        <w:t>O p</w:t>
+      </w:r>
+      <w:r>
+        <w:rPr>
+          <w:rFonts w:ascii="Times New Roman" w:hAnsi="Times New Roman" w:cs="Times New Roman"/>
+          <w:sz w:val="26"/>
+          <w:szCs w:val="26"/>
+        </w:rPr>
+        <w:t>raticante de esporte preenche o campo “Senha”. O sistema mantém o dado pendente para utilização.</w:t>
       </w:r>
     </w:p>
     <w:p>
@@ -378,22 +1438,91 @@
           <w:ilvl w:val="0"/>
           <w:numId w:val="3"/>
         </w:numPr>
-      </w:pPr>
-      <w:r>
-        <w:t xml:space="preserve">Autenticar-se: Praticante de esporte clica no botão “Entrar”. O sistema confirma no banco de dados se o usuário e senha são válidos e caso sejam, o sistema redireciona o </w:t>
-      </w:r>
-      <w:r>
+        <w:rPr>
+          <w:rFonts w:ascii="Times New Roman" w:hAnsi="Times New Roman" w:cs="Times New Roman"/>
+          <w:sz w:val="26"/>
+          <w:szCs w:val="26"/>
+        </w:rPr>
+      </w:pPr>
+      <w:r>
+        <w:rPr>
+          <w:rFonts w:ascii="Times New Roman" w:hAnsi="Times New Roman" w:cs="Times New Roman"/>
+          <w:sz w:val="26"/>
+          <w:szCs w:val="26"/>
+        </w:rPr>
+        <w:t>Autenticar-se:</w:t>
+      </w:r>
+      <w:r>
+        <w:rPr>
+          <w:rFonts w:ascii="Times New Roman" w:hAnsi="Times New Roman" w:cs="Times New Roman"/>
+          <w:sz w:val="26"/>
+          <w:szCs w:val="26"/>
+        </w:rPr>
+        <w:t xml:space="preserve"> O p</w:t>
+      </w:r>
+      <w:r>
+        <w:rPr>
+          <w:rFonts w:ascii="Times New Roman" w:hAnsi="Times New Roman" w:cs="Times New Roman"/>
+          <w:sz w:val="26"/>
+          <w:szCs w:val="26"/>
+        </w:rPr>
+        <w:t>raticante de esporte clica no botão “Entrar”. O sistema confirma no banco de dados se o usuário e senha são válidos</w:t>
+      </w:r>
+      <w:r>
+        <w:rPr>
+          <w:rFonts w:ascii="Times New Roman" w:hAnsi="Times New Roman" w:cs="Times New Roman"/>
+          <w:sz w:val="26"/>
+          <w:szCs w:val="26"/>
+        </w:rPr>
+        <w:t>,</w:t>
+      </w:r>
+      <w:r>
+        <w:rPr>
+          <w:rFonts w:ascii="Times New Roman" w:hAnsi="Times New Roman" w:cs="Times New Roman"/>
+          <w:sz w:val="26"/>
+          <w:szCs w:val="26"/>
+        </w:rPr>
+        <w:t xml:space="preserve"> caso sejam, o sistema redireciona o </w:t>
+      </w:r>
+      <w:r>
+        <w:rPr>
+          <w:rFonts w:ascii="Times New Roman" w:hAnsi="Times New Roman" w:cs="Times New Roman"/>
+          <w:sz w:val="26"/>
+          <w:szCs w:val="26"/>
+        </w:rPr>
         <w:t>usuário</w:t>
       </w:r>
       <w:r>
+        <w:rPr>
+          <w:rFonts w:ascii="Times New Roman" w:hAnsi="Times New Roman" w:cs="Times New Roman"/>
+          <w:sz w:val="26"/>
+          <w:szCs w:val="26"/>
+        </w:rPr>
         <w:t xml:space="preserve"> p</w:t>
       </w:r>
       <w:r>
+        <w:rPr>
+          <w:rFonts w:ascii="Times New Roman" w:hAnsi="Times New Roman" w:cs="Times New Roman"/>
+          <w:sz w:val="26"/>
+          <w:szCs w:val="26"/>
+        </w:rPr>
         <w:t>ara a tela de busca de pessoas e o caso de uso termina.</w:t>
       </w:r>
     </w:p>
     <w:p>
-      <w:r>
+      <w:pPr>
+        <w:rPr>
+          <w:rFonts w:ascii="Times New Roman" w:hAnsi="Times New Roman" w:cs="Times New Roman"/>
+          <w:sz w:val="26"/>
+          <w:szCs w:val="26"/>
+        </w:rPr>
+      </w:pPr>
+      <w:r>
+        <w:rPr>
+          <w:rFonts w:ascii="Times New Roman" w:hAnsi="Times New Roman" w:cs="Times New Roman"/>
+          <w:sz w:val="26"/>
+          <w:szCs w:val="26"/>
+        </w:rPr>
         <w:t>Caminhos alternativos</w:t>
       </w:r>
     </w:p>
@@ -404,12 +1533,74 @@
           <w:ilvl w:val="0"/>
           <w:numId w:val="4"/>
         </w:numPr>
-      </w:pPr>
-      <w:r>
-        <w:lastRenderedPageBreak/>
-        <w:t>Usuário não cadastrado: Durante a execução do passo “Autenticar-se” caso o e-mail digitado não esteja no banco de dados do aplicativo, o sistema mostra a seguinte mensagem “Usuário não cadastrado”.</w:t>
-      </w:r>
-      <w:r>
+        <w:rPr>
+          <w:rFonts w:ascii="Times New Roman" w:hAnsi="Times New Roman" w:cs="Times New Roman"/>
+          <w:sz w:val="26"/>
+          <w:szCs w:val="26"/>
+        </w:rPr>
+      </w:pPr>
+      <w:r>
+        <w:rPr>
+          <w:rFonts w:ascii="Times New Roman" w:hAnsi="Times New Roman" w:cs="Times New Roman"/>
+          <w:sz w:val="26"/>
+          <w:szCs w:val="26"/>
+        </w:rPr>
+        <w:t xml:space="preserve">Usuário não cadastrado: Durante a execução do passo “Autenticar-se” caso o e-mail digitado não esteja </w:t>
+      </w:r>
+      <w:r>
+        <w:rPr>
+          <w:rFonts w:ascii="Times New Roman" w:hAnsi="Times New Roman" w:cs="Times New Roman"/>
+          <w:sz w:val="26"/>
+          <w:szCs w:val="26"/>
+        </w:rPr>
+        <w:t>cadastrado no banco de dados</w:t>
+      </w:r>
+      <w:r>
+        <w:rPr>
+          <w:rFonts w:ascii="Times New Roman" w:hAnsi="Times New Roman" w:cs="Times New Roman"/>
+          <w:sz w:val="26"/>
+          <w:szCs w:val="26"/>
+        </w:rPr>
+        <w:t>, o sistema mostra a seguinte mensagem “</w:t>
+      </w:r>
+      <w:r>
+        <w:rPr>
+          <w:rFonts w:ascii="Times New Roman" w:hAnsi="Times New Roman" w:cs="Times New Roman"/>
+          <w:sz w:val="26"/>
+          <w:szCs w:val="26"/>
+        </w:rPr>
+        <w:t>E-mail</w:t>
+      </w:r>
+      <w:r>
+        <w:rPr>
+          <w:rFonts w:ascii="Times New Roman" w:hAnsi="Times New Roman" w:cs="Times New Roman"/>
+          <w:sz w:val="26"/>
+          <w:szCs w:val="26"/>
+        </w:rPr>
+        <w:t xml:space="preserve"> não cadastrado</w:t>
+      </w:r>
+      <w:r>
+        <w:rPr>
+          <w:rFonts w:ascii="Times New Roman" w:hAnsi="Times New Roman" w:cs="Times New Roman"/>
+          <w:sz w:val="26"/>
+          <w:szCs w:val="26"/>
+        </w:rPr>
+        <w:t>.</w:t>
+      </w:r>
+      <w:r>
+        <w:rPr>
+          <w:rFonts w:ascii="Times New Roman" w:hAnsi="Times New Roman" w:cs="Times New Roman"/>
+          <w:sz w:val="26"/>
+          <w:szCs w:val="26"/>
+        </w:rPr>
+        <w:t>”.</w:t>
+      </w:r>
+      <w:r>
+        <w:rPr>
+          <w:rFonts w:ascii="Times New Roman" w:hAnsi="Times New Roman" w:cs="Times New Roman"/>
+          <w:sz w:val="26"/>
+          <w:szCs w:val="26"/>
+        </w:rPr>
         <w:t xml:space="preserve"> O sistema continua a execução a partir do passo “Preencher e-mail”.</w:t>
       </w:r>
     </w:p>
@@ -420,11 +1611,58 @@
           <w:ilvl w:val="0"/>
           <w:numId w:val="4"/>
         </w:numPr>
-      </w:pPr>
-      <w:r>
-        <w:t>Senha inválida: Durante a execução do passo “Autenticar-se”, caso o e-mail digitado esteja no banco de dados do aplicativo, porém a senha digitada não esteja correta, o sistema mostra a seguinte mensagem “Senha inválida”.</w:t>
-      </w:r>
-      <w:r>
+        <w:rPr>
+          <w:rFonts w:ascii="Times New Roman" w:hAnsi="Times New Roman" w:cs="Times New Roman"/>
+          <w:sz w:val="26"/>
+          <w:szCs w:val="26"/>
+        </w:rPr>
+      </w:pPr>
+      <w:r>
+        <w:rPr>
+          <w:rFonts w:ascii="Times New Roman" w:hAnsi="Times New Roman" w:cs="Times New Roman"/>
+          <w:sz w:val="26"/>
+          <w:szCs w:val="26"/>
+        </w:rPr>
+        <w:t>Senha inválida: Durante a execução do passo “Autenticar-se”, caso o e-mail digitado esteja</w:t>
+      </w:r>
+      <w:r>
+        <w:rPr>
+          <w:rFonts w:ascii="Times New Roman" w:hAnsi="Times New Roman" w:cs="Times New Roman"/>
+          <w:sz w:val="26"/>
+          <w:szCs w:val="26"/>
+        </w:rPr>
+        <w:t xml:space="preserve"> cadastrado no banco de dados</w:t>
+      </w:r>
+      <w:r>
+        <w:rPr>
+          <w:rFonts w:ascii="Times New Roman" w:hAnsi="Times New Roman" w:cs="Times New Roman"/>
+          <w:sz w:val="26"/>
+          <w:szCs w:val="26"/>
+        </w:rPr>
+        <w:t xml:space="preserve">, porém a senha digitada não esteja correta, o sistema mostra a seguinte mensagem “Senha </w:t>
+      </w:r>
+      <w:r>
+        <w:rPr>
+          <w:rFonts w:ascii="Times New Roman" w:hAnsi="Times New Roman" w:cs="Times New Roman"/>
+          <w:sz w:val="26"/>
+          <w:szCs w:val="26"/>
+        </w:rPr>
+        <w:t>incorreta</w:t>
+      </w:r>
+      <w:r>
+        <w:rPr>
+          <w:rFonts w:ascii="Times New Roman" w:hAnsi="Times New Roman" w:cs="Times New Roman"/>
+          <w:sz w:val="26"/>
+          <w:szCs w:val="26"/>
+        </w:rPr>
+        <w:t>”.</w:t>
+      </w:r>
+      <w:r>
+        <w:rPr>
+          <w:rFonts w:ascii="Times New Roman" w:hAnsi="Times New Roman" w:cs="Times New Roman"/>
+          <w:sz w:val="26"/>
+          <w:szCs w:val="26"/>
+        </w:rPr>
         <w:t xml:space="preserve"> O sistema continua a execução a partir do passo “Preencher senha”.</w:t>
       </w:r>
     </w:p>
@@ -435,11 +1673,66 @@
           <w:ilvl w:val="0"/>
           <w:numId w:val="4"/>
         </w:numPr>
-      </w:pPr>
-      <w:r>
-        <w:t>Sem conexão com a internet: Durante a execução do passo “Autenticar-se”, caso o não seja possível estabelecer uma conexão com o banco de dados, o sistema mostra a seguinte mensagem: “Sem conexão com a internet”.</w:t>
-      </w:r>
-      <w:r>
+        <w:rPr>
+          <w:rFonts w:ascii="Times New Roman" w:hAnsi="Times New Roman" w:cs="Times New Roman"/>
+          <w:sz w:val="26"/>
+          <w:szCs w:val="26"/>
+        </w:rPr>
+      </w:pPr>
+      <w:r>
+        <w:rPr>
+          <w:rFonts w:ascii="Times New Roman" w:hAnsi="Times New Roman" w:cs="Times New Roman"/>
+          <w:sz w:val="26"/>
+          <w:szCs w:val="26"/>
+        </w:rPr>
+        <w:t>Não é possível estabelecer u</w:t>
+      </w:r>
+      <w:r>
+        <w:rPr>
+          <w:rFonts w:ascii="Times New Roman" w:hAnsi="Times New Roman" w:cs="Times New Roman"/>
+          <w:sz w:val="26"/>
+          <w:szCs w:val="26"/>
+        </w:rPr>
+        <w:t>ma conexão com o banco de dados</w:t>
+      </w:r>
+      <w:r>
+        <w:rPr>
+          <w:rFonts w:ascii="Times New Roman" w:hAnsi="Times New Roman" w:cs="Times New Roman"/>
+          <w:sz w:val="26"/>
+          <w:szCs w:val="26"/>
+        </w:rPr>
+        <w:t>: Durante a execução do passo “Autenticar-se”, caso o não seja possível estabelecer uma conexão com o banco de dados, o siste</w:t>
+      </w:r>
+      <w:r>
+        <w:rPr>
+          <w:rFonts w:ascii="Times New Roman" w:hAnsi="Times New Roman" w:cs="Times New Roman"/>
+          <w:sz w:val="26"/>
+          <w:szCs w:val="26"/>
+        </w:rPr>
+        <w:t xml:space="preserve">ma mostra a seguinte mensagem: </w:t>
+      </w:r>
+      <w:r>
+        <w:rPr>
+          <w:rFonts w:ascii="Times New Roman" w:hAnsi="Times New Roman" w:cs="Times New Roman"/>
+          <w:sz w:val="26"/>
+          <w:szCs w:val="26"/>
+        </w:rPr>
+        <w:t>“Erro desconhecido. Verifique sua conexão com a internet ou tente novamente mais tarde</w:t>
+      </w:r>
+      <w:r>
+        <w:rPr>
+          <w:rFonts w:ascii="Times New Roman" w:hAnsi="Times New Roman" w:cs="Times New Roman"/>
+          <w:sz w:val="26"/>
+          <w:szCs w:val="26"/>
+        </w:rPr>
+        <w:t>”.</w:t>
+      </w:r>
+      <w:r>
+        <w:rPr>
+          <w:rFonts w:ascii="Times New Roman" w:hAnsi="Times New Roman" w:cs="Times New Roman"/>
+          <w:sz w:val="26"/>
+          <w:szCs w:val="26"/>
+        </w:rPr>
         <w:t xml:space="preserve"> O sistema continua a execução a partir do passo “Autenticar-se”.</w:t>
       </w:r>
     </w:p>
@@ -450,9 +1743,91 @@
           <w:ilvl w:val="0"/>
           <w:numId w:val="4"/>
         </w:numPr>
-      </w:pPr>
-      <w:r>
-        <w:t>E-mail não confirmado: Durante a execução do passo “Autenticar-se”, caso o usuário ainda não tenha confirmado seu e-mail de cadastro, o sistema mostra uma mensagem fixa na tela, de cor vermelha “E-mail não confirmado, vá até seu e-mail e confirme”. A execução continua a partir do passo “Confirmar e-mail”</w:t>
+        <w:rPr>
+          <w:rFonts w:ascii="Times New Roman" w:hAnsi="Times New Roman" w:cs="Times New Roman"/>
+          <w:sz w:val="26"/>
+          <w:szCs w:val="26"/>
+        </w:rPr>
+      </w:pPr>
+      <w:r>
+        <w:rPr>
+          <w:rFonts w:ascii="Times New Roman" w:hAnsi="Times New Roman" w:cs="Times New Roman"/>
+          <w:sz w:val="26"/>
+          <w:szCs w:val="26"/>
+        </w:rPr>
+        <w:t xml:space="preserve">E-mail não confirmado: Durante a execução do passo “Autenticar-se”, caso o </w:t>
+      </w:r>
+      <w:r>
+        <w:rPr>
+          <w:rFonts w:ascii="Times New Roman" w:hAnsi="Times New Roman" w:cs="Times New Roman"/>
+          <w:sz w:val="26"/>
+          <w:szCs w:val="26"/>
+        </w:rPr>
+        <w:t>praticante de esporte</w:t>
+      </w:r>
+      <w:r>
+        <w:rPr>
+          <w:rFonts w:ascii="Times New Roman" w:hAnsi="Times New Roman" w:cs="Times New Roman"/>
+          <w:sz w:val="26"/>
+          <w:szCs w:val="26"/>
+        </w:rPr>
+        <w:t xml:space="preserve"> ainda não tenha confirmado seu e-mail de cadastro, o sistema most</w:t>
+      </w:r>
+      <w:r>
+        <w:rPr>
+          <w:rFonts w:ascii="Times New Roman" w:hAnsi="Times New Roman" w:cs="Times New Roman"/>
+          <w:sz w:val="26"/>
+          <w:szCs w:val="26"/>
+        </w:rPr>
+        <w:t>ra uma mensagem fixa na tela, com a</w:t>
+      </w:r>
+      <w:r>
+        <w:rPr>
+          <w:rFonts w:ascii="Times New Roman" w:hAnsi="Times New Roman" w:cs="Times New Roman"/>
+          <w:sz w:val="26"/>
+          <w:szCs w:val="26"/>
+        </w:rPr>
+        <w:t xml:space="preserve"> cor vermelha “</w:t>
+      </w:r>
+      <w:r>
+        <w:rPr>
+          <w:rFonts w:ascii="Times New Roman" w:hAnsi="Times New Roman" w:cs="Times New Roman"/>
+          <w:sz w:val="26"/>
+          <w:szCs w:val="26"/>
+        </w:rPr>
+        <w:t>Entre na sua caixa de e-mail e confirme sua conta. Caso não tenha recebido o e-mail de confirmação, toque aqui para reenviar</w:t>
+      </w:r>
+      <w:r>
+        <w:rPr>
+          <w:rFonts w:ascii="Times New Roman" w:hAnsi="Times New Roman" w:cs="Times New Roman"/>
+          <w:sz w:val="26"/>
+          <w:szCs w:val="26"/>
+        </w:rPr>
+        <w:t>”. A execução continua a partir do passo “</w:t>
+      </w:r>
+      <w:r>
+        <w:rPr>
+          <w:rFonts w:ascii="Times New Roman" w:hAnsi="Times New Roman" w:cs="Times New Roman"/>
+          <w:sz w:val="26"/>
+          <w:szCs w:val="26"/>
+        </w:rPr>
+        <w:t>Autenticar-se</w:t>
+      </w:r>
+      <w:r>
+        <w:rPr>
+          <w:rFonts w:ascii="Times New Roman" w:hAnsi="Times New Roman" w:cs="Times New Roman"/>
+          <w:sz w:val="26"/>
+          <w:szCs w:val="26"/>
+        </w:rPr>
+        <w:t>”</w:t>
+      </w:r>
+      <w:r>
+        <w:rPr>
+          <w:rFonts w:ascii="Times New Roman" w:hAnsi="Times New Roman" w:cs="Times New Roman"/>
+          <w:sz w:val="26"/>
+          <w:szCs w:val="26"/>
+        </w:rPr>
+        <w:t>.</w:t>
       </w:r>
     </w:p>
     <w:p>
@@ -462,37 +1837,257 @@
           <w:ilvl w:val="0"/>
           <w:numId w:val="4"/>
         </w:numPr>
-      </w:pPr>
-      <w:r>
-        <w:t xml:space="preserve">Reenviar e-mail de confirmação: Durante a execução do fluxo alternativo “E-mail não confirmado”, </w:t>
-      </w:r>
-      <w:proofErr w:type="gramStart"/>
-      <w:r>
-        <w:t>caso</w:t>
-      </w:r>
-      <w:proofErr w:type="gramEnd"/>
-      <w:r>
-        <w:t xml:space="preserve"> o usuário toque na mensagem exibida em tela por conta deste passo, o sistema reenvia o e-mail de confirmação de cadastro para o e-mail do usuário. A execução continua a partir do passo “Autenticar-se”.</w:t>
-      </w:r>
-    </w:p>
-    <w:p>
-      <w:r>
+        <w:rPr>
+          <w:rFonts w:ascii="Times New Roman" w:hAnsi="Times New Roman" w:cs="Times New Roman"/>
+          <w:sz w:val="26"/>
+          <w:szCs w:val="26"/>
+        </w:rPr>
+      </w:pPr>
+      <w:r>
+        <w:rPr>
+          <w:rFonts w:ascii="Times New Roman" w:hAnsi="Times New Roman" w:cs="Times New Roman"/>
+          <w:sz w:val="26"/>
+          <w:szCs w:val="26"/>
+        </w:rPr>
+        <w:t>Reenviar e-mail de confirmação: Durante a execução do fluxo alter</w:t>
+      </w:r>
+      <w:r>
+        <w:rPr>
+          <w:rFonts w:ascii="Times New Roman" w:hAnsi="Times New Roman" w:cs="Times New Roman"/>
+          <w:sz w:val="26"/>
+          <w:szCs w:val="26"/>
+        </w:rPr>
+        <w:t xml:space="preserve">nativo “E-mail não confirmado”, </w:t>
+      </w:r>
+      <w:r>
+        <w:rPr>
+          <w:rFonts w:ascii="Times New Roman" w:hAnsi="Times New Roman" w:cs="Times New Roman"/>
+          <w:sz w:val="26"/>
+          <w:szCs w:val="26"/>
+        </w:rPr>
+        <w:t xml:space="preserve">caso o </w:t>
+      </w:r>
+      <w:r>
+        <w:rPr>
+          <w:rFonts w:ascii="Times New Roman" w:hAnsi="Times New Roman" w:cs="Times New Roman"/>
+          <w:sz w:val="26"/>
+          <w:szCs w:val="26"/>
+        </w:rPr>
+        <w:t>praticante de esporte</w:t>
+      </w:r>
+      <w:r>
+        <w:rPr>
+          <w:rFonts w:ascii="Times New Roman" w:hAnsi="Times New Roman" w:cs="Times New Roman"/>
+          <w:sz w:val="26"/>
+          <w:szCs w:val="26"/>
+        </w:rPr>
+        <w:t xml:space="preserve"> toque na mensagem </w:t>
+      </w:r>
+      <w:r>
+        <w:rPr>
+          <w:rFonts w:ascii="Times New Roman" w:hAnsi="Times New Roman" w:cs="Times New Roman"/>
+          <w:sz w:val="26"/>
+          <w:szCs w:val="26"/>
+        </w:rPr>
+        <w:t>para reenviar o e-mail de confirmação</w:t>
+      </w:r>
+      <w:r>
+        <w:rPr>
+          <w:rFonts w:ascii="Times New Roman" w:hAnsi="Times New Roman" w:cs="Times New Roman"/>
+          <w:sz w:val="26"/>
+          <w:szCs w:val="26"/>
+        </w:rPr>
+        <w:t xml:space="preserve">, o sistema reenvia o e-mail </w:t>
+      </w:r>
+      <w:r>
+        <w:rPr>
+          <w:rFonts w:ascii="Times New Roman" w:hAnsi="Times New Roman" w:cs="Times New Roman"/>
+          <w:sz w:val="26"/>
+          <w:szCs w:val="26"/>
+        </w:rPr>
+        <w:t xml:space="preserve">confirmação </w:t>
+      </w:r>
+      <w:r>
+        <w:rPr>
+          <w:rFonts w:ascii="Times New Roman" w:hAnsi="Times New Roman" w:cs="Times New Roman"/>
+          <w:sz w:val="26"/>
+          <w:szCs w:val="26"/>
+        </w:rPr>
+        <w:t>de cadastro para o e-mail do usuário</w:t>
+      </w:r>
+      <w:r>
+        <w:rPr>
+          <w:rFonts w:ascii="Times New Roman" w:hAnsi="Times New Roman" w:cs="Times New Roman"/>
+          <w:sz w:val="26"/>
+          <w:szCs w:val="26"/>
+        </w:rPr>
+        <w:t xml:space="preserve"> e mostra a seguinte mensagem “E-mail de confirmação enviado. Verifique sua caixa de entrada.”</w:t>
+      </w:r>
+      <w:r>
+        <w:rPr>
+          <w:rFonts w:ascii="Times New Roman" w:hAnsi="Times New Roman" w:cs="Times New Roman"/>
+          <w:sz w:val="26"/>
+          <w:szCs w:val="26"/>
+        </w:rPr>
+        <w:t>. A execução continua a partir do passo “Autenticar-se”.</w:t>
+      </w:r>
+    </w:p>
+    <w:p>
+      <w:pPr>
+        <w:pStyle w:val="PargrafodaLista"/>
+        <w:numPr>
+          <w:ilvl w:val="0"/>
+          <w:numId w:val="4"/>
+        </w:numPr>
+        <w:rPr>
+          <w:rFonts w:ascii="Times New Roman" w:hAnsi="Times New Roman" w:cs="Times New Roman"/>
+          <w:sz w:val="26"/>
+          <w:szCs w:val="26"/>
+        </w:rPr>
+      </w:pPr>
+      <w:r>
+        <w:rPr>
+          <w:rFonts w:ascii="Times New Roman" w:hAnsi="Times New Roman" w:cs="Times New Roman"/>
+          <w:sz w:val="26"/>
+          <w:szCs w:val="26"/>
+        </w:rPr>
+        <w:lastRenderedPageBreak/>
+        <w:t xml:space="preserve">Recuperar senha: Durante a execução do passo “Autenticar-se”, caso o praticante de esporte não se lembre da sua própria senha, o praticante de esporte toca no botão “Esqueceu sua senha?”, o sistema envia um e-mail para o endereço de e-mail cadastrado contendo um LINK para uma página WEB onde o praticante de esporte pode digitar uma nova senha e confirmar. Após confirmar sua senha na página WEB, o sistema grava a nova senha no banco de dados </w:t>
+      </w:r>
+      <w:r>
+        <w:rPr>
+          <w:rFonts w:ascii="Times New Roman" w:hAnsi="Times New Roman" w:cs="Times New Roman"/>
+          <w:sz w:val="26"/>
+          <w:szCs w:val="26"/>
+        </w:rPr>
+        <w:t>e o caso de uso termina.</w:t>
+      </w:r>
+    </w:p>
+    <w:p>
+      <w:pPr>
+        <w:rPr>
+          <w:rFonts w:ascii="Times New Roman" w:hAnsi="Times New Roman" w:cs="Times New Roman"/>
+          <w:sz w:val="26"/>
+          <w:szCs w:val="26"/>
+        </w:rPr>
+      </w:pPr>
+    </w:p>
+    <w:p>
+      <w:pPr>
+        <w:rPr>
+          <w:rFonts w:ascii="Times New Roman" w:hAnsi="Times New Roman" w:cs="Times New Roman"/>
+          <w:sz w:val="26"/>
+          <w:szCs w:val="26"/>
+        </w:rPr>
+      </w:pPr>
+      <w:r>
+        <w:rPr>
+          <w:rFonts w:ascii="Times New Roman" w:hAnsi="Times New Roman" w:cs="Times New Roman"/>
+          <w:sz w:val="26"/>
+          <w:szCs w:val="26"/>
+        </w:rPr>
         <w:t>PROCURAR PESSOAS</w:t>
       </w:r>
     </w:p>
     <w:p>
-      <w:r>
+      <w:pPr>
+        <w:rPr>
+          <w:rFonts w:ascii="Times New Roman" w:hAnsi="Times New Roman" w:cs="Times New Roman"/>
+          <w:sz w:val="26"/>
+          <w:szCs w:val="26"/>
+        </w:rPr>
+      </w:pPr>
+      <w:r>
+        <w:rPr>
+          <w:rFonts w:ascii="Times New Roman" w:hAnsi="Times New Roman" w:cs="Times New Roman"/>
+          <w:sz w:val="26"/>
+          <w:szCs w:val="26"/>
+        </w:rPr>
+        <w:tab/>
+        <w:t>O caso de uso permite que um</w:t>
+      </w:r>
+      <w:r>
+        <w:rPr>
+          <w:rFonts w:ascii="Times New Roman" w:hAnsi="Times New Roman" w:cs="Times New Roman"/>
+          <w:sz w:val="26"/>
+          <w:szCs w:val="26"/>
+        </w:rPr>
+        <w:t xml:space="preserve"> praticante de esporte</w:t>
+      </w:r>
+      <w:r>
+        <w:rPr>
+          <w:rFonts w:ascii="Times New Roman" w:hAnsi="Times New Roman" w:cs="Times New Roman"/>
+          <w:sz w:val="26"/>
+          <w:szCs w:val="26"/>
+        </w:rPr>
+        <w:t xml:space="preserve"> possa visualizar as pessoas que estão cadastradas no aplicativo e que tem uma distância próxima</w:t>
+      </w:r>
+      <w:r>
+        <w:rPr>
+          <w:rFonts w:ascii="Times New Roman" w:hAnsi="Times New Roman" w:cs="Times New Roman"/>
+          <w:sz w:val="26"/>
+          <w:szCs w:val="26"/>
+        </w:rPr>
+        <w:t>. Além disso, também permite que um praticante de esporte possa procurar por um esporte em específico, como vôlei, por exemplo, e então encontrar outras pessoas próximas que também tem interesse em vôlei.</w:t>
+      </w:r>
+    </w:p>
+    <w:p>
+      <w:pPr>
+        <w:rPr>
+          <w:rFonts w:ascii="Times New Roman" w:hAnsi="Times New Roman" w:cs="Times New Roman"/>
+          <w:sz w:val="26"/>
+          <w:szCs w:val="26"/>
+        </w:rPr>
+      </w:pPr>
+      <w:r>
+        <w:rPr>
+          <w:rFonts w:ascii="Times New Roman" w:hAnsi="Times New Roman" w:cs="Times New Roman"/>
+          <w:sz w:val="26"/>
+          <w:szCs w:val="26"/>
+        </w:rPr>
         <w:t>Pré-requisitos</w:t>
       </w:r>
     </w:p>
     <w:p>
-      <w:r>
+      <w:pPr>
+        <w:rPr>
+          <w:rFonts w:ascii="Times New Roman" w:hAnsi="Times New Roman" w:cs="Times New Roman"/>
+          <w:sz w:val="26"/>
+          <w:szCs w:val="26"/>
+        </w:rPr>
+      </w:pPr>
+      <w:r>
+        <w:rPr>
+          <w:rFonts w:ascii="Times New Roman" w:hAnsi="Times New Roman" w:cs="Times New Roman"/>
+          <w:sz w:val="26"/>
+          <w:szCs w:val="26"/>
+        </w:rPr>
         <w:tab/>
-        <w:t>Estar autenticado.</w:t>
-      </w:r>
-    </w:p>
-    <w:p>
-      <w:r>
+        <w:t xml:space="preserve">Estar autenticado, </w:t>
+      </w:r>
+      <w:r>
+        <w:rPr>
+          <w:rFonts w:ascii="Times New Roman" w:hAnsi="Times New Roman" w:cs="Times New Roman"/>
+          <w:sz w:val="26"/>
+          <w:szCs w:val="26"/>
+        </w:rPr>
+        <w:t>conexão com a internet.</w:t>
+      </w:r>
+    </w:p>
+    <w:p>
+      <w:pPr>
+        <w:rPr>
+          <w:rFonts w:ascii="Times New Roman" w:hAnsi="Times New Roman" w:cs="Times New Roman"/>
+          <w:sz w:val="26"/>
+          <w:szCs w:val="26"/>
+        </w:rPr>
+      </w:pPr>
+      <w:r>
+        <w:rPr>
+          <w:rFonts w:ascii="Times New Roman" w:hAnsi="Times New Roman" w:cs="Times New Roman"/>
+          <w:sz w:val="26"/>
+          <w:szCs w:val="26"/>
+        </w:rPr>
         <w:t>Fluxo básico</w:t>
       </w:r>
     </w:p>
@@ -503,18 +2098,117 @@
           <w:ilvl w:val="0"/>
           <w:numId w:val="5"/>
         </w:numPr>
-      </w:pPr>
-      <w:r>
+        <w:rPr>
+          <w:rFonts w:ascii="Times New Roman" w:hAnsi="Times New Roman" w:cs="Times New Roman"/>
+          <w:sz w:val="26"/>
+          <w:szCs w:val="26"/>
+        </w:rPr>
+      </w:pPr>
+      <w:r>
+        <w:rPr>
+          <w:rFonts w:ascii="Times New Roman" w:hAnsi="Times New Roman" w:cs="Times New Roman"/>
+          <w:sz w:val="26"/>
+          <w:szCs w:val="26"/>
+        </w:rPr>
         <w:t xml:space="preserve">Encontrar pessoas: </w:t>
       </w:r>
       <w:r>
+        <w:rPr>
+          <w:rFonts w:ascii="Times New Roman" w:hAnsi="Times New Roman" w:cs="Times New Roman"/>
+          <w:sz w:val="26"/>
+          <w:szCs w:val="26"/>
+        </w:rPr>
         <w:t>O caso de uso se inicia quando o praticante de esportes faz a autenticação no sistema.</w:t>
       </w:r>
       <w:r>
-        <w:t xml:space="preserve"> O sistema lista cinquenta pessoas que estejam dentro do raio de quilometro do usuário para demons</w:t>
-      </w:r>
-      <w:r>
-        <w:t>tração, independente de esporte, mostrando o nome, os esportes a foto e a distância aproximada em quilômetros.</w:t>
+        <w:rPr>
+          <w:rFonts w:ascii="Times New Roman" w:hAnsi="Times New Roman" w:cs="Times New Roman"/>
+          <w:sz w:val="26"/>
+          <w:szCs w:val="26"/>
+        </w:rPr>
+        <w:t xml:space="preserve"> O sistema</w:t>
+      </w:r>
+      <w:r>
+        <w:rPr>
+          <w:rFonts w:ascii="Times New Roman" w:hAnsi="Times New Roman" w:cs="Times New Roman"/>
+          <w:sz w:val="26"/>
+          <w:szCs w:val="26"/>
+        </w:rPr>
+        <w:t xml:space="preserve"> abre a tela de pesquisa de pessoas,</w:t>
+      </w:r>
+      <w:r>
+        <w:rPr>
+          <w:rFonts w:ascii="Times New Roman" w:hAnsi="Times New Roman" w:cs="Times New Roman"/>
+          <w:sz w:val="26"/>
+          <w:szCs w:val="26"/>
+        </w:rPr>
+        <w:t xml:space="preserve"> lista cinquenta pessoas que </w:t>
+      </w:r>
+      <w:proofErr w:type="gramStart"/>
+      <w:r>
+        <w:rPr>
+          <w:rFonts w:ascii="Times New Roman" w:hAnsi="Times New Roman" w:cs="Times New Roman"/>
+          <w:sz w:val="26"/>
+          <w:szCs w:val="26"/>
+        </w:rPr>
+        <w:t>estejam</w:t>
+      </w:r>
+      <w:proofErr w:type="gramEnd"/>
+      <w:r>
+        <w:rPr>
+          <w:rFonts w:ascii="Times New Roman" w:hAnsi="Times New Roman" w:cs="Times New Roman"/>
+          <w:sz w:val="26"/>
+          <w:szCs w:val="26"/>
+        </w:rPr>
+        <w:t xml:space="preserve"> dentro do raio de quilometro do usuário</w:t>
+      </w:r>
+      <w:r>
+        <w:rPr>
+          <w:rFonts w:ascii="Times New Roman" w:hAnsi="Times New Roman" w:cs="Times New Roman"/>
+          <w:sz w:val="26"/>
+          <w:szCs w:val="26"/>
+        </w:rPr>
+        <w:t xml:space="preserve">, </w:t>
+      </w:r>
+      <w:r>
+        <w:rPr>
+          <w:rFonts w:ascii="Times New Roman" w:hAnsi="Times New Roman" w:cs="Times New Roman"/>
+          <w:sz w:val="26"/>
+          <w:szCs w:val="26"/>
+        </w:rPr>
+        <w:t>independente de esporte, mostrando o nome, os esportes a foto e a distância aproximada em quilômetros</w:t>
+      </w:r>
+      <w:r>
+        <w:rPr>
+          <w:rFonts w:ascii="Times New Roman" w:hAnsi="Times New Roman" w:cs="Times New Roman"/>
+          <w:sz w:val="26"/>
+          <w:szCs w:val="26"/>
+        </w:rPr>
+        <w:t xml:space="preserve"> dessas pessoas</w:t>
+      </w:r>
+      <w:r>
+        <w:rPr>
+          <w:rFonts w:ascii="Times New Roman" w:hAnsi="Times New Roman" w:cs="Times New Roman"/>
+          <w:sz w:val="26"/>
+          <w:szCs w:val="26"/>
+        </w:rPr>
+        <w:t xml:space="preserve">. O sistema fica disponível para que o </w:t>
+      </w:r>
+      <w:r>
+        <w:rPr>
+          <w:rFonts w:ascii="Times New Roman" w:hAnsi="Times New Roman" w:cs="Times New Roman"/>
+          <w:sz w:val="26"/>
+          <w:szCs w:val="26"/>
+        </w:rPr>
+        <w:t>praticante de esportes</w:t>
+      </w:r>
+      <w:r>
+        <w:rPr>
+          <w:rFonts w:ascii="Times New Roman" w:hAnsi="Times New Roman" w:cs="Times New Roman"/>
+          <w:sz w:val="26"/>
+          <w:szCs w:val="26"/>
+        </w:rPr>
+        <w:t xml:space="preserve"> possa navegar na lista de pessoas ou digitar um esporte.</w:t>
       </w:r>
     </w:p>
     <w:p>
@@ -524,48 +2218,163 @@
           <w:ilvl w:val="0"/>
           <w:numId w:val="5"/>
         </w:numPr>
-      </w:pPr>
-      <w:r>
-        <w:t xml:space="preserve">Pesquisar Esporte: O praticante de esporte digita o esporte que deseja procurar, o sistema faz um filtro no banco de dados, trazendo o cadastro de cinquenta pessoas que estejam dentro do raio de quilometro do praticante de esporte e que </w:t>
-      </w:r>
-      <w:proofErr w:type="gramStart"/>
-      <w:r>
-        <w:t>contenham</w:t>
-      </w:r>
-      <w:proofErr w:type="gramEnd"/>
-      <w:r>
-        <w:t xml:space="preserve"> em seu perfil o esporte digitado</w:t>
-      </w:r>
-      <w:r>
-        <w:t xml:space="preserve">, </w:t>
-      </w:r>
-      <w:r>
-        <w:t>mostrando o nome, os esportes a foto e a distância aproximada em quilômetros.</w:t>
-      </w:r>
-    </w:p>
-    <w:p>
-      <w:pPr>
-        <w:pStyle w:val="PargrafodaLista"/>
-        <w:numPr>
-          <w:ilvl w:val="0"/>
-          <w:numId w:val="5"/>
-        </w:numPr>
-      </w:pPr>
-      <w:r>
-        <w:t>Reiniciar pesquisa: O praticante de esporte apaga o filtro que digitou e o sistema volta a listar pessoas dentro do raio de quilometro e</w:t>
-      </w:r>
-      <w:r>
-        <w:t xml:space="preserve"> independente de esporte, </w:t>
-      </w:r>
-      <w:r>
-        <w:t>mostrando o nome, os esportes a foto e a dist</w:t>
-      </w:r>
-      <w:r>
-        <w:t>ância aproximada em quilômetros e o caso de uso termina.</w:t>
-      </w:r>
-    </w:p>
-    <w:p>
-      <w:r>
+        <w:rPr>
+          <w:rFonts w:ascii="Times New Roman" w:hAnsi="Times New Roman" w:cs="Times New Roman"/>
+          <w:sz w:val="26"/>
+          <w:szCs w:val="26"/>
+        </w:rPr>
+      </w:pPr>
+      <w:r>
+        <w:rPr>
+          <w:rFonts w:ascii="Times New Roman" w:hAnsi="Times New Roman" w:cs="Times New Roman"/>
+          <w:sz w:val="26"/>
+          <w:szCs w:val="26"/>
+        </w:rPr>
+        <w:t xml:space="preserve">Pesquisar Esporte: </w:t>
+      </w:r>
+      <w:r>
+        <w:rPr>
+          <w:rFonts w:ascii="Times New Roman" w:hAnsi="Times New Roman" w:cs="Times New Roman"/>
+          <w:sz w:val="26"/>
+          <w:szCs w:val="26"/>
+        </w:rPr>
+        <w:t>O praticante de esporte digita na barra superior do sistema, o</w:t>
+      </w:r>
+      <w:r>
+        <w:rPr>
+          <w:rFonts w:ascii="Times New Roman" w:hAnsi="Times New Roman" w:cs="Times New Roman"/>
+          <w:sz w:val="26"/>
+          <w:szCs w:val="26"/>
+        </w:rPr>
+        <w:t xml:space="preserve"> esporte que deseja procurar, o sistema faz um filtr</w:t>
+      </w:r>
+      <w:r>
+        <w:rPr>
+          <w:rFonts w:ascii="Times New Roman" w:hAnsi="Times New Roman" w:cs="Times New Roman"/>
+          <w:sz w:val="26"/>
+          <w:szCs w:val="26"/>
+        </w:rPr>
+        <w:t>o no banco de dados, listando</w:t>
+      </w:r>
+      <w:r>
+        <w:rPr>
+          <w:rFonts w:ascii="Times New Roman" w:hAnsi="Times New Roman" w:cs="Times New Roman"/>
+          <w:sz w:val="26"/>
+          <w:szCs w:val="26"/>
+        </w:rPr>
+        <w:t xml:space="preserve"> cinquenta pessoas que estejam dentro do raio de quilometro do prati</w:t>
+      </w:r>
+      <w:r>
+        <w:rPr>
+          <w:rFonts w:ascii="Times New Roman" w:hAnsi="Times New Roman" w:cs="Times New Roman"/>
+          <w:sz w:val="26"/>
+          <w:szCs w:val="26"/>
+        </w:rPr>
+        <w:t>cante de esporte e que contenham</w:t>
+      </w:r>
+      <w:r>
+        <w:rPr>
+          <w:rFonts w:ascii="Times New Roman" w:hAnsi="Times New Roman" w:cs="Times New Roman"/>
+          <w:sz w:val="26"/>
+          <w:szCs w:val="26"/>
+        </w:rPr>
+        <w:t xml:space="preserve"> em seu</w:t>
+      </w:r>
+      <w:r>
+        <w:rPr>
+          <w:rFonts w:ascii="Times New Roman" w:hAnsi="Times New Roman" w:cs="Times New Roman"/>
+          <w:sz w:val="26"/>
+          <w:szCs w:val="26"/>
+        </w:rPr>
+        <w:t>s</w:t>
+      </w:r>
+      <w:r>
+        <w:rPr>
+          <w:rFonts w:ascii="Times New Roman" w:hAnsi="Times New Roman" w:cs="Times New Roman"/>
+          <w:sz w:val="26"/>
+          <w:szCs w:val="26"/>
+        </w:rPr>
+        <w:t xml:space="preserve"> </w:t>
+      </w:r>
+      <w:r>
+        <w:rPr>
+          <w:rFonts w:ascii="Times New Roman" w:hAnsi="Times New Roman" w:cs="Times New Roman"/>
+          <w:sz w:val="26"/>
+          <w:szCs w:val="26"/>
+        </w:rPr>
+        <w:t xml:space="preserve">perfis </w:t>
+      </w:r>
+      <w:r>
+        <w:rPr>
+          <w:rFonts w:ascii="Times New Roman" w:hAnsi="Times New Roman" w:cs="Times New Roman"/>
+          <w:sz w:val="26"/>
+          <w:szCs w:val="26"/>
+        </w:rPr>
+        <w:t>o esporte digitado</w:t>
+      </w:r>
+      <w:r>
+        <w:rPr>
+          <w:rFonts w:ascii="Times New Roman" w:hAnsi="Times New Roman" w:cs="Times New Roman"/>
+          <w:sz w:val="26"/>
+          <w:szCs w:val="26"/>
+        </w:rPr>
+        <w:t>. O sistema mostra</w:t>
+      </w:r>
+      <w:r>
+        <w:rPr>
+          <w:rFonts w:ascii="Times New Roman" w:hAnsi="Times New Roman" w:cs="Times New Roman"/>
+          <w:sz w:val="26"/>
+          <w:szCs w:val="26"/>
+        </w:rPr>
+        <w:t xml:space="preserve"> o nome, os esportes a foto e a distância aproximada em quilômetros</w:t>
+      </w:r>
+      <w:r>
+        <w:rPr>
+          <w:rFonts w:ascii="Times New Roman" w:hAnsi="Times New Roman" w:cs="Times New Roman"/>
+          <w:sz w:val="26"/>
+          <w:szCs w:val="26"/>
+        </w:rPr>
+        <w:t xml:space="preserve"> dessas pessoas</w:t>
+      </w:r>
+      <w:r>
+        <w:rPr>
+          <w:rFonts w:ascii="Times New Roman" w:hAnsi="Times New Roman" w:cs="Times New Roman"/>
+          <w:sz w:val="26"/>
+          <w:szCs w:val="26"/>
+        </w:rPr>
+        <w:t xml:space="preserve">, fica disponível para que o </w:t>
+      </w:r>
+      <w:r>
+        <w:rPr>
+          <w:rFonts w:ascii="Times New Roman" w:hAnsi="Times New Roman" w:cs="Times New Roman"/>
+          <w:sz w:val="26"/>
+          <w:szCs w:val="26"/>
+        </w:rPr>
+        <w:t>praticante de esporte</w:t>
+      </w:r>
+      <w:r>
+        <w:rPr>
+          <w:rFonts w:ascii="Times New Roman" w:hAnsi="Times New Roman" w:cs="Times New Roman"/>
+          <w:sz w:val="26"/>
+          <w:szCs w:val="26"/>
+        </w:rPr>
+        <w:t xml:space="preserve"> possa navegar na lista de pessoas ou procurar outro esporte e o caso de uso termina.</w:t>
+      </w:r>
+    </w:p>
+    <w:p>
+      <w:pPr>
+        <w:rPr>
+          <w:rFonts w:ascii="Times New Roman" w:hAnsi="Times New Roman" w:cs="Times New Roman"/>
+          <w:sz w:val="26"/>
+          <w:szCs w:val="26"/>
+        </w:rPr>
+      </w:pPr>
+      <w:r>
+        <w:rPr>
+          <w:rFonts w:ascii="Times New Roman" w:hAnsi="Times New Roman" w:cs="Times New Roman"/>
+          <w:sz w:val="26"/>
+          <w:szCs w:val="26"/>
+        </w:rPr>
         <w:t>Fluxos alternativos</w:t>
       </w:r>
     </w:p>
@@ -576,25 +2385,100 @@
           <w:ilvl w:val="0"/>
           <w:numId w:val="6"/>
         </w:numPr>
-      </w:pPr>
-      <w:r>
-        <w:t xml:space="preserve">Listar mais pessoas: Durante a execução de qualquer passo, caso o usuário navegue até o final da lista de cinquenta usuários, o sistema busca mais cinquenta usuários, </w:t>
-      </w:r>
-      <w:r>
+        <w:rPr>
+          <w:rFonts w:ascii="Times New Roman" w:hAnsi="Times New Roman" w:cs="Times New Roman"/>
+          <w:sz w:val="26"/>
+          <w:szCs w:val="26"/>
+        </w:rPr>
+      </w:pPr>
+      <w:r>
+        <w:rPr>
+          <w:rFonts w:ascii="Times New Roman" w:hAnsi="Times New Roman" w:cs="Times New Roman"/>
+          <w:sz w:val="26"/>
+          <w:szCs w:val="26"/>
+        </w:rPr>
+        <w:t xml:space="preserve">Listar mais pessoas: Durante a execução de qualquer passo, caso o </w:t>
+      </w:r>
+      <w:r>
+        <w:rPr>
+          <w:rFonts w:ascii="Times New Roman" w:hAnsi="Times New Roman" w:cs="Times New Roman"/>
+          <w:sz w:val="26"/>
+          <w:szCs w:val="26"/>
+        </w:rPr>
+        <w:t>praticante de esporte</w:t>
+      </w:r>
+      <w:r>
+        <w:rPr>
+          <w:rFonts w:ascii="Times New Roman" w:hAnsi="Times New Roman" w:cs="Times New Roman"/>
+          <w:sz w:val="26"/>
+          <w:szCs w:val="26"/>
+        </w:rPr>
+        <w:t xml:space="preserve"> navegue até o final da lista de cinquenta </w:t>
+      </w:r>
+      <w:r>
+        <w:rPr>
+          <w:rFonts w:ascii="Times New Roman" w:hAnsi="Times New Roman" w:cs="Times New Roman"/>
+          <w:sz w:val="26"/>
+          <w:szCs w:val="26"/>
+        </w:rPr>
+        <w:t>pessoas</w:t>
+      </w:r>
+      <w:r>
+        <w:rPr>
+          <w:rFonts w:ascii="Times New Roman" w:hAnsi="Times New Roman" w:cs="Times New Roman"/>
+          <w:sz w:val="26"/>
+          <w:szCs w:val="26"/>
+        </w:rPr>
+        <w:t xml:space="preserve">, o </w:t>
+      </w:r>
+      <w:r>
+        <w:rPr>
+          <w:rFonts w:ascii="Times New Roman" w:hAnsi="Times New Roman" w:cs="Times New Roman"/>
+          <w:sz w:val="26"/>
+          <w:szCs w:val="26"/>
+        </w:rPr>
         <w:lastRenderedPageBreak/>
-        <w:t>caso existam e lista esses dados em tela</w:t>
-      </w:r>
-      <w:r>
-        <w:t xml:space="preserve">, </w:t>
-      </w:r>
-      <w:r>
-        <w:t>mostrando o nome, os esportes a foto e a dist</w:t>
-      </w:r>
-      <w:r>
-        <w:t>ância aproximada em quilômetros</w:t>
-      </w:r>
-      <w:r>
+        <w:t xml:space="preserve">sistema busca mais cinquenta </w:t>
+      </w:r>
+      <w:r>
+        <w:rPr>
+          <w:rFonts w:ascii="Times New Roman" w:hAnsi="Times New Roman" w:cs="Times New Roman"/>
+          <w:sz w:val="26"/>
+          <w:szCs w:val="26"/>
+        </w:rPr>
+        <w:t>pessoas</w:t>
+      </w:r>
+      <w:r>
+        <w:rPr>
+          <w:rFonts w:ascii="Times New Roman" w:hAnsi="Times New Roman" w:cs="Times New Roman"/>
+          <w:sz w:val="26"/>
+          <w:szCs w:val="26"/>
+        </w:rPr>
+        <w:t xml:space="preserve"> caso existam e lista esses dados em tela</w:t>
+      </w:r>
+      <w:r>
+        <w:rPr>
+          <w:rFonts w:ascii="Times New Roman" w:hAnsi="Times New Roman" w:cs="Times New Roman"/>
+          <w:sz w:val="26"/>
+          <w:szCs w:val="26"/>
+        </w:rPr>
+        <w:t>, mostrando o nome, os esportes a foto e a distância aproximada em quilômetros</w:t>
+      </w:r>
+      <w:r>
+        <w:rPr>
+          <w:rFonts w:ascii="Times New Roman" w:hAnsi="Times New Roman" w:cs="Times New Roman"/>
+          <w:sz w:val="26"/>
+          <w:szCs w:val="26"/>
+        </w:rPr>
         <w:t>.</w:t>
+      </w:r>
+      <w:r>
+        <w:rPr>
+          <w:rFonts w:ascii="Times New Roman" w:hAnsi="Times New Roman" w:cs="Times New Roman"/>
+          <w:sz w:val="26"/>
+          <w:szCs w:val="26"/>
+        </w:rPr>
+        <w:t xml:space="preserve"> O sistema fica disponível para que o praticante de esportes navegue pela lista de pessoas e o caso de uso termina.</w:t>
       </w:r>
     </w:p>
     <w:p>
@@ -604,9 +2488,27 @@
           <w:ilvl w:val="0"/>
           <w:numId w:val="6"/>
         </w:numPr>
-      </w:pPr>
-      <w:r>
-        <w:t>Nenhum usuário encontrado: Durante a execução dos passos “Encontrar pessoas” ou “Pesquisar Esporte”, caso não exista nenhum dado para ser mostrado, o sistema exibe a mensagem “Nenhuma pessoa encontrada” de forma fixa na tela.</w:t>
+        <w:rPr>
+          <w:rFonts w:ascii="Times New Roman" w:hAnsi="Times New Roman" w:cs="Times New Roman"/>
+          <w:sz w:val="26"/>
+          <w:szCs w:val="26"/>
+        </w:rPr>
+      </w:pPr>
+      <w:r>
+        <w:rPr>
+          <w:rFonts w:ascii="Times New Roman" w:hAnsi="Times New Roman" w:cs="Times New Roman"/>
+          <w:sz w:val="26"/>
+          <w:szCs w:val="26"/>
+        </w:rPr>
+        <w:t>Nenhuma pessoa encontrada</w:t>
+      </w:r>
+      <w:r>
+        <w:rPr>
+          <w:rFonts w:ascii="Times New Roman" w:hAnsi="Times New Roman" w:cs="Times New Roman"/>
+          <w:sz w:val="26"/>
+          <w:szCs w:val="26"/>
+        </w:rPr>
+        <w:t>: Durante a execução dos passos “Encontrar pessoas” ou “Pesquisar Esporte”, caso não exista nenhum dado para ser mostrado, o sistema exibe a mensagem “Nenhuma pessoa encontrada” de forma fixa na tela.</w:t>
       </w:r>
     </w:p>
     <w:p>
@@ -616,41 +2518,292 @@
           <w:ilvl w:val="0"/>
           <w:numId w:val="6"/>
         </w:numPr>
-      </w:pPr>
-      <w:r>
-        <w:t>Visualizar perfil: Durante a execução de qualquer passo, caso o praticante de esporte clique sobre o perfil de qualquer outro usuário, o sistema abre uma tela para visualização do perfil do usuário selecionado, contendo a foto ampliada, os esportes do usuário, a descrição do perfil do usuário e sua distância aproximada em quilômetros.</w:t>
-      </w:r>
+        <w:rPr>
+          <w:rFonts w:ascii="Times New Roman" w:hAnsi="Times New Roman" w:cs="Times New Roman"/>
+          <w:sz w:val="26"/>
+          <w:szCs w:val="26"/>
+        </w:rPr>
+      </w:pPr>
+      <w:r>
+        <w:rPr>
+          <w:rFonts w:ascii="Times New Roman" w:hAnsi="Times New Roman" w:cs="Times New Roman"/>
+          <w:sz w:val="26"/>
+          <w:szCs w:val="26"/>
+        </w:rPr>
+        <w:t>Visualizar perfil: Durante a execução de qualquer passo, caso o praticante de esporte clique</w:t>
+      </w:r>
+      <w:r>
+        <w:rPr>
+          <w:rFonts w:ascii="Times New Roman" w:hAnsi="Times New Roman" w:cs="Times New Roman"/>
+          <w:sz w:val="26"/>
+          <w:szCs w:val="26"/>
+        </w:rPr>
+        <w:t xml:space="preserve"> sobre o perfil de qualquer pessoa da lista</w:t>
+      </w:r>
+      <w:r>
+        <w:rPr>
+          <w:rFonts w:ascii="Times New Roman" w:hAnsi="Times New Roman" w:cs="Times New Roman"/>
+          <w:sz w:val="26"/>
+          <w:szCs w:val="26"/>
+        </w:rPr>
+        <w:t>, o sistema abre uma tela</w:t>
+      </w:r>
+      <w:r>
+        <w:rPr>
+          <w:rFonts w:ascii="Times New Roman" w:hAnsi="Times New Roman" w:cs="Times New Roman"/>
+          <w:sz w:val="26"/>
+          <w:szCs w:val="26"/>
+        </w:rPr>
+        <w:t xml:space="preserve"> para visualização do perfil dessa pessoa selecionada</w:t>
+      </w:r>
+      <w:r>
+        <w:rPr>
+          <w:rFonts w:ascii="Times New Roman" w:hAnsi="Times New Roman" w:cs="Times New Roman"/>
+          <w:sz w:val="26"/>
+          <w:szCs w:val="26"/>
+        </w:rPr>
+        <w:t>, contendo</w:t>
+      </w:r>
+      <w:r>
+        <w:rPr>
+          <w:rFonts w:ascii="Times New Roman" w:hAnsi="Times New Roman" w:cs="Times New Roman"/>
+          <w:sz w:val="26"/>
+          <w:szCs w:val="26"/>
+        </w:rPr>
+        <w:t xml:space="preserve"> a foto ampliada, os esportes da pessoa, a descrição do perfil </w:t>
+      </w:r>
+      <w:r>
+        <w:rPr>
+          <w:rFonts w:ascii="Times New Roman" w:hAnsi="Times New Roman" w:cs="Times New Roman"/>
+          <w:sz w:val="26"/>
+          <w:szCs w:val="26"/>
+        </w:rPr>
+        <w:t>e distância aproximada em quilômetros</w:t>
+      </w:r>
+      <w:r>
+        <w:rPr>
+          <w:rFonts w:ascii="Times New Roman" w:hAnsi="Times New Roman" w:cs="Times New Roman"/>
+          <w:sz w:val="26"/>
+          <w:szCs w:val="26"/>
+        </w:rPr>
+        <w:t xml:space="preserve"> entre o praticante de esporte e a pessoa selecionada</w:t>
+      </w:r>
+      <w:r>
+        <w:rPr>
+          <w:rFonts w:ascii="Times New Roman" w:hAnsi="Times New Roman" w:cs="Times New Roman"/>
+          <w:sz w:val="26"/>
+          <w:szCs w:val="26"/>
+        </w:rPr>
+        <w:t>.</w:t>
+      </w:r>
+    </w:p>
+    <w:p>
+      <w:pPr>
+        <w:pStyle w:val="PargrafodaLista"/>
+        <w:numPr>
+          <w:ilvl w:val="0"/>
+          <w:numId w:val="6"/>
+        </w:numPr>
+        <w:rPr>
+          <w:rFonts w:ascii="Times New Roman" w:hAnsi="Times New Roman" w:cs="Times New Roman"/>
+          <w:sz w:val="26"/>
+          <w:szCs w:val="26"/>
+        </w:rPr>
+      </w:pPr>
+      <w:r>
+        <w:rPr>
+          <w:rFonts w:ascii="Times New Roman" w:hAnsi="Times New Roman" w:cs="Times New Roman"/>
+          <w:sz w:val="26"/>
+          <w:szCs w:val="26"/>
+        </w:rPr>
+        <w:t>Reiniciar pesquisa: Durante a execução do passo “Pesquisar Esporte”, caso o praticante de esporte apague o conteúdo da pesquisa, o sistema desfaz o filtro existente e volta a mostrar cinquenta pessoas que estejam dentro do raio de quilometro, independe de esporte.</w:t>
+      </w:r>
+    </w:p>
+    <w:p>
+      <w:pPr>
+        <w:pStyle w:val="PargrafodaLista"/>
+        <w:numPr>
+          <w:ilvl w:val="0"/>
+          <w:numId w:val="6"/>
+        </w:numPr>
+        <w:rPr>
+          <w:rFonts w:ascii="Times New Roman" w:hAnsi="Times New Roman" w:cs="Times New Roman"/>
+          <w:sz w:val="26"/>
+          <w:szCs w:val="26"/>
+        </w:rPr>
+      </w:pPr>
+      <w:r>
+        <w:rPr>
+          <w:rFonts w:ascii="Times New Roman" w:hAnsi="Times New Roman" w:cs="Times New Roman"/>
+          <w:sz w:val="26"/>
+          <w:szCs w:val="26"/>
+        </w:rPr>
+        <w:t xml:space="preserve">Não é possível estabelecer uma conexão com o banco de dados: Durante a execução </w:t>
+      </w:r>
+      <w:r>
+        <w:rPr>
+          <w:rFonts w:ascii="Times New Roman" w:hAnsi="Times New Roman" w:cs="Times New Roman"/>
+          <w:sz w:val="26"/>
+          <w:szCs w:val="26"/>
+        </w:rPr>
+        <w:t>de qualquer passo,</w:t>
+      </w:r>
+      <w:r>
+        <w:rPr>
+          <w:rFonts w:ascii="Times New Roman" w:hAnsi="Times New Roman" w:cs="Times New Roman"/>
+          <w:sz w:val="26"/>
+          <w:szCs w:val="26"/>
+        </w:rPr>
+        <w:t xml:space="preserve"> caso o não seja possível estabelecer uma conexão com o banco de dados, o sistema mostra a seguinte mensagem: “Erro desconhecido. Verifique sua conexão com a internet ou tente novamente mais tarde”. O sistema continua a execução a partir do passo </w:t>
+      </w:r>
+      <w:r>
+        <w:rPr>
+          <w:rFonts w:ascii="Times New Roman" w:hAnsi="Times New Roman" w:cs="Times New Roman"/>
+          <w:sz w:val="26"/>
+          <w:szCs w:val="26"/>
+        </w:rPr>
+        <w:t>“Listar pessoas”.</w:t>
+      </w:r>
+    </w:p>
+    <w:p>
+      <w:pPr>
+        <w:pStyle w:val="PargrafodaLista"/>
+        <w:rPr>
+          <w:rFonts w:ascii="Times New Roman" w:hAnsi="Times New Roman" w:cs="Times New Roman"/>
+          <w:sz w:val="26"/>
+          <w:szCs w:val="26"/>
+        </w:rPr>
+      </w:pPr>
     </w:p>
     <w:p>
       <w:pPr>
         <w:ind w:left="360"/>
-      </w:pPr>
-      <w:r>
+        <w:rPr>
+          <w:rFonts w:ascii="Times New Roman" w:hAnsi="Times New Roman" w:cs="Times New Roman"/>
+          <w:sz w:val="26"/>
+          <w:szCs w:val="26"/>
+        </w:rPr>
+      </w:pPr>
+      <w:r>
+        <w:rPr>
+          <w:rFonts w:ascii="Times New Roman" w:hAnsi="Times New Roman" w:cs="Times New Roman"/>
+          <w:sz w:val="26"/>
+          <w:szCs w:val="26"/>
+        </w:rPr>
         <w:t>MANTER CONVERSAS</w:t>
       </w:r>
     </w:p>
     <w:p>
       <w:pPr>
         <w:ind w:left="360"/>
-      </w:pPr>
-      <w:r>
+        <w:rPr>
+          <w:rFonts w:ascii="Times New Roman" w:hAnsi="Times New Roman" w:cs="Times New Roman"/>
+          <w:sz w:val="26"/>
+          <w:szCs w:val="26"/>
+        </w:rPr>
+      </w:pPr>
+      <w:r>
+        <w:rPr>
+          <w:rFonts w:ascii="Times New Roman" w:hAnsi="Times New Roman" w:cs="Times New Roman"/>
+          <w:sz w:val="26"/>
+          <w:szCs w:val="26"/>
+        </w:rPr>
+        <w:tab/>
+        <w:t>O caso de uso permite que um praticante de esporte possa se comunicar com outro por meio de mensagens de texto, cumprindo o objetivo principal do aplicativo, que é realizar a aproximação de pessoas que tem um interesse em comum, o esporte, seja qual for.</w:t>
+      </w:r>
+    </w:p>
+    <w:p>
+      <w:pPr>
+        <w:ind w:left="360"/>
+        <w:rPr>
+          <w:rFonts w:ascii="Times New Roman" w:hAnsi="Times New Roman" w:cs="Times New Roman"/>
+          <w:sz w:val="26"/>
+          <w:szCs w:val="26"/>
+        </w:rPr>
+      </w:pPr>
+      <w:r>
+        <w:rPr>
+          <w:rFonts w:ascii="Times New Roman" w:hAnsi="Times New Roman" w:cs="Times New Roman"/>
+          <w:sz w:val="26"/>
+          <w:szCs w:val="26"/>
+        </w:rPr>
         <w:t>Pré-requisitos</w:t>
       </w:r>
     </w:p>
     <w:p>
       <w:pPr>
         <w:ind w:left="360"/>
-      </w:pPr>
-      <w:r>
+        <w:rPr>
+          <w:rFonts w:ascii="Times New Roman" w:hAnsi="Times New Roman" w:cs="Times New Roman"/>
+          <w:sz w:val="26"/>
+          <w:szCs w:val="26"/>
+        </w:rPr>
+      </w:pPr>
+      <w:r>
+        <w:rPr>
+          <w:rFonts w:ascii="Times New Roman" w:hAnsi="Times New Roman" w:cs="Times New Roman"/>
+          <w:sz w:val="26"/>
+          <w:szCs w:val="26"/>
+        </w:rPr>
         <w:tab/>
-        <w:t>Estar autenticado no sistema, ter outro usuário cadastrado no sistema além do próprio usuário autenticado.</w:t>
+        <w:t>Estar autenticado no sistema, ter outro usuário</w:t>
+      </w:r>
+      <w:r>
+        <w:rPr>
+          <w:rFonts w:ascii="Times New Roman" w:hAnsi="Times New Roman" w:cs="Times New Roman"/>
+          <w:sz w:val="26"/>
+          <w:szCs w:val="26"/>
+        </w:rPr>
+        <w:t xml:space="preserve"> praticante de esporte</w:t>
+      </w:r>
+      <w:r>
+        <w:rPr>
+          <w:rFonts w:ascii="Times New Roman" w:hAnsi="Times New Roman" w:cs="Times New Roman"/>
+          <w:sz w:val="26"/>
+          <w:szCs w:val="26"/>
+        </w:rPr>
+        <w:t xml:space="preserve"> cadastrado no sistema além do próprio </w:t>
+      </w:r>
+      <w:r>
+        <w:rPr>
+          <w:rFonts w:ascii="Times New Roman" w:hAnsi="Times New Roman" w:cs="Times New Roman"/>
+          <w:sz w:val="26"/>
+          <w:szCs w:val="26"/>
+        </w:rPr>
+        <w:t>praticante de esportes</w:t>
+      </w:r>
+      <w:r>
+        <w:rPr>
+          <w:rFonts w:ascii="Times New Roman" w:hAnsi="Times New Roman" w:cs="Times New Roman"/>
+          <w:sz w:val="26"/>
+          <w:szCs w:val="26"/>
+        </w:rPr>
+        <w:t xml:space="preserve"> autenticado, </w:t>
+      </w:r>
+      <w:r>
+        <w:rPr>
+          <w:rFonts w:ascii="Times New Roman" w:hAnsi="Times New Roman" w:cs="Times New Roman"/>
+          <w:sz w:val="26"/>
+          <w:szCs w:val="26"/>
+        </w:rPr>
+        <w:t>conexão com a internet.</w:t>
       </w:r>
     </w:p>
     <w:p>
       <w:pPr>
         <w:ind w:left="360"/>
-      </w:pPr>
-      <w:r>
+        <w:rPr>
+          <w:rFonts w:ascii="Times New Roman" w:hAnsi="Times New Roman" w:cs="Times New Roman"/>
+          <w:sz w:val="26"/>
+          <w:szCs w:val="26"/>
+        </w:rPr>
+      </w:pPr>
+      <w:r>
+        <w:rPr>
+          <w:rFonts w:ascii="Times New Roman" w:hAnsi="Times New Roman" w:cs="Times New Roman"/>
+          <w:sz w:val="26"/>
+          <w:szCs w:val="26"/>
+        </w:rPr>
         <w:t>Fluxo básico</w:t>
       </w:r>
     </w:p>
@@ -661,9 +2814,68 @@
           <w:ilvl w:val="0"/>
           <w:numId w:val="7"/>
         </w:numPr>
-      </w:pPr>
-      <w:r>
-        <w:t>Iniciar conversa: O caso de uso se inicia quando o praticante de esportes está visualizando a tela de perfil de outro usuário do sistema, caso ele toque no botão de mensagem, o sistema abre a tela de CHAT para que uma conversa possa começar.</w:t>
+        <w:rPr>
+          <w:rFonts w:ascii="Times New Roman" w:hAnsi="Times New Roman" w:cs="Times New Roman"/>
+          <w:sz w:val="26"/>
+          <w:szCs w:val="26"/>
+        </w:rPr>
+      </w:pPr>
+      <w:r>
+        <w:rPr>
+          <w:rFonts w:ascii="Times New Roman" w:hAnsi="Times New Roman" w:cs="Times New Roman"/>
+          <w:sz w:val="26"/>
+          <w:szCs w:val="26"/>
+        </w:rPr>
+        <w:t>Iniciar conversa: O caso de uso se inicia quando o praticante de esportes está visuali</w:t>
+      </w:r>
+      <w:r>
+        <w:rPr>
+          <w:rFonts w:ascii="Times New Roman" w:hAnsi="Times New Roman" w:cs="Times New Roman"/>
+          <w:sz w:val="26"/>
+          <w:szCs w:val="26"/>
+        </w:rPr>
+        <w:t>zando a tela de perfil de outra pessoa</w:t>
+      </w:r>
+      <w:r>
+        <w:rPr>
+          <w:rFonts w:ascii="Times New Roman" w:hAnsi="Times New Roman" w:cs="Times New Roman"/>
+          <w:sz w:val="26"/>
+          <w:szCs w:val="26"/>
+        </w:rPr>
+        <w:t xml:space="preserve">, caso </w:t>
+      </w:r>
+      <w:r>
+        <w:rPr>
+          <w:rFonts w:ascii="Times New Roman" w:hAnsi="Times New Roman" w:cs="Times New Roman"/>
+          <w:sz w:val="26"/>
+          <w:szCs w:val="26"/>
+        </w:rPr>
+        <w:t xml:space="preserve">o praticante de </w:t>
+      </w:r>
+      <w:r>
+        <w:rPr>
+          <w:rFonts w:ascii="Times New Roman" w:hAnsi="Times New Roman" w:cs="Times New Roman"/>
+          <w:sz w:val="26"/>
+          <w:szCs w:val="26"/>
+        </w:rPr>
+        <w:lastRenderedPageBreak/>
+        <w:t>esporte</w:t>
+      </w:r>
+      <w:r>
+        <w:rPr>
+          <w:rFonts w:ascii="Times New Roman" w:hAnsi="Times New Roman" w:cs="Times New Roman"/>
+          <w:sz w:val="26"/>
+          <w:szCs w:val="26"/>
+        </w:rPr>
+        <w:t xml:space="preserve"> toque no botão de mensagem, o sistema abre a tela de CHAT para</w:t>
+      </w:r>
+      <w:r>
+        <w:rPr>
+          <w:rFonts w:ascii="Times New Roman" w:hAnsi="Times New Roman" w:cs="Times New Roman"/>
+          <w:sz w:val="26"/>
+          <w:szCs w:val="26"/>
+        </w:rPr>
+        <w:t xml:space="preserve"> que uma conversa possa iniciar.</w:t>
       </w:r>
     </w:p>
     <w:p>
@@ -673,12 +2885,51 @@
           <w:ilvl w:val="0"/>
           <w:numId w:val="7"/>
         </w:numPr>
-      </w:pPr>
-      <w:r>
+        <w:rPr>
+          <w:rFonts w:ascii="Times New Roman" w:hAnsi="Times New Roman" w:cs="Times New Roman"/>
+          <w:sz w:val="26"/>
+          <w:szCs w:val="26"/>
+        </w:rPr>
+      </w:pPr>
+      <w:r>
+        <w:rPr>
+          <w:rFonts w:ascii="Times New Roman" w:hAnsi="Times New Roman" w:cs="Times New Roman"/>
+          <w:sz w:val="26"/>
+          <w:szCs w:val="26"/>
+        </w:rPr>
         <w:t xml:space="preserve">Enviar mensagem: O praticante de esporte digita a mensagem que deseja enviar e toca no botão de enviar mensagem. O sistema grava </w:t>
       </w:r>
       <w:r>
-        <w:t>esta mensagem no banco de dados e mostra na tela para que o praticante de esporte possa acompanhar as mensagens que enviou para outro usuário.</w:t>
+        <w:rPr>
+          <w:rFonts w:ascii="Times New Roman" w:hAnsi="Times New Roman" w:cs="Times New Roman"/>
+          <w:sz w:val="26"/>
+          <w:szCs w:val="26"/>
+        </w:rPr>
+        <w:t>esta mensagem no banco de dados e mostra na tela</w:t>
+      </w:r>
+      <w:r>
+        <w:rPr>
+          <w:rFonts w:ascii="Times New Roman" w:hAnsi="Times New Roman" w:cs="Times New Roman"/>
+          <w:sz w:val="26"/>
+          <w:szCs w:val="26"/>
+        </w:rPr>
+        <w:t xml:space="preserve"> de conversa, dentro de um balão azul, </w:t>
+      </w:r>
+      <w:r>
+        <w:rPr>
+          <w:rFonts w:ascii="Times New Roman" w:hAnsi="Times New Roman" w:cs="Times New Roman"/>
+          <w:sz w:val="26"/>
+          <w:szCs w:val="26"/>
+        </w:rPr>
+        <w:t xml:space="preserve">para que o praticante de esporte </w:t>
+      </w:r>
+      <w:r>
+        <w:rPr>
+          <w:rFonts w:ascii="Times New Roman" w:hAnsi="Times New Roman" w:cs="Times New Roman"/>
+          <w:sz w:val="26"/>
+          <w:szCs w:val="26"/>
+        </w:rPr>
+        <w:t>identifique que foi uma mensagem enviada por ele à outra pessoa. O sistema se mantém disponível para que o praticante de esportes possa enviar mais mensagens.</w:t>
       </w:r>
     </w:p>
     <w:p>
@@ -688,19 +2939,126 @@
           <w:ilvl w:val="0"/>
           <w:numId w:val="7"/>
         </w:numPr>
-      </w:pPr>
-      <w:r>
-        <w:t>Receber mensagem: O sistema fica ouvindo o banco de dados para saber quando chega uma mensagem para o praticante de esporte e caso chegue, o sistema lista essa mensagem na tela de CHAT.</w:t>
+        <w:rPr>
+          <w:rFonts w:ascii="Times New Roman" w:hAnsi="Times New Roman" w:cs="Times New Roman"/>
+          <w:sz w:val="26"/>
+          <w:szCs w:val="26"/>
+        </w:rPr>
+      </w:pPr>
+      <w:r>
+        <w:rPr>
+          <w:rFonts w:ascii="Times New Roman" w:hAnsi="Times New Roman" w:cs="Times New Roman"/>
+          <w:sz w:val="26"/>
+          <w:szCs w:val="26"/>
+        </w:rPr>
+        <w:t>Receber mensagem:</w:t>
+      </w:r>
+      <w:r>
+        <w:rPr>
+          <w:rFonts w:ascii="Times New Roman" w:hAnsi="Times New Roman" w:cs="Times New Roman"/>
+          <w:sz w:val="26"/>
+          <w:szCs w:val="26"/>
+        </w:rPr>
+        <w:t xml:space="preserve"> Ao abrir a tela de CHAT, o sistema adiciona um LISTNER</w:t>
+      </w:r>
+      <w:r>
+        <w:rPr>
+          <w:rFonts w:ascii="Times New Roman" w:hAnsi="Times New Roman" w:cs="Times New Roman"/>
+          <w:sz w:val="26"/>
+          <w:szCs w:val="26"/>
+        </w:rPr>
+        <w:t xml:space="preserve"> </w:t>
+      </w:r>
+      <w:r>
+        <w:rPr>
+          <w:rFonts w:ascii="Times New Roman" w:hAnsi="Times New Roman" w:cs="Times New Roman"/>
+          <w:sz w:val="26"/>
+          <w:szCs w:val="26"/>
+        </w:rPr>
+        <w:t>no banco de dados para receber em tempo real qualquer mensagem que a pessoa do outro lado da conversa envie.</w:t>
+      </w:r>
+      <w:r>
+        <w:rPr>
+          <w:rFonts w:ascii="Times New Roman" w:hAnsi="Times New Roman" w:cs="Times New Roman"/>
+          <w:sz w:val="26"/>
+          <w:szCs w:val="26"/>
+        </w:rPr>
+        <w:t xml:space="preserve"> </w:t>
+      </w:r>
+      <w:r>
+        <w:rPr>
+          <w:rFonts w:ascii="Times New Roman" w:hAnsi="Times New Roman" w:cs="Times New Roman"/>
+          <w:sz w:val="26"/>
+          <w:szCs w:val="26"/>
+        </w:rPr>
+        <w:t xml:space="preserve"> </w:t>
+      </w:r>
+      <w:r>
+        <w:rPr>
+          <w:rFonts w:ascii="Times New Roman" w:hAnsi="Times New Roman" w:cs="Times New Roman"/>
+          <w:sz w:val="26"/>
+          <w:szCs w:val="26"/>
+        </w:rPr>
+        <w:t>Ao receber uma mensagem o sistema mostra o conteúdo desta dentro de um balão da cor cinza, para que o praticante de esportes possa identificar que se trata de uma mensagem vinda da outra pessoa participante da conversa e o caso de uso termina.</w:t>
       </w:r>
     </w:p>
     <w:p>
       <w:pPr>
         <w:pStyle w:val="PargrafodaLista"/>
-      </w:pPr>
-    </w:p>
-    <w:p>
-      <w:r>
-        <w:t>Fluxo alternativo:</w:t>
+        <w:rPr>
+          <w:rFonts w:ascii="Times New Roman" w:hAnsi="Times New Roman" w:cs="Times New Roman"/>
+          <w:sz w:val="26"/>
+          <w:szCs w:val="26"/>
+        </w:rPr>
+      </w:pPr>
+    </w:p>
+    <w:p>
+      <w:pPr>
+        <w:rPr>
+          <w:rFonts w:ascii="Times New Roman" w:hAnsi="Times New Roman" w:cs="Times New Roman"/>
+          <w:sz w:val="26"/>
+          <w:szCs w:val="26"/>
+        </w:rPr>
+      </w:pPr>
+      <w:r>
+        <w:rPr>
+          <w:rFonts w:ascii="Times New Roman" w:hAnsi="Times New Roman" w:cs="Times New Roman"/>
+          <w:sz w:val="26"/>
+          <w:szCs w:val="26"/>
+        </w:rPr>
+        <w:t>Fluxo</w:t>
+      </w:r>
+      <w:r>
+        <w:rPr>
+          <w:rFonts w:ascii="Times New Roman" w:hAnsi="Times New Roman" w:cs="Times New Roman"/>
+          <w:sz w:val="26"/>
+          <w:szCs w:val="26"/>
+        </w:rPr>
+        <w:t>s</w:t>
+      </w:r>
+      <w:r>
+        <w:rPr>
+          <w:rFonts w:ascii="Times New Roman" w:hAnsi="Times New Roman" w:cs="Times New Roman"/>
+          <w:sz w:val="26"/>
+          <w:szCs w:val="26"/>
+        </w:rPr>
+        <w:t xml:space="preserve"> alternativo</w:t>
+      </w:r>
+      <w:r>
+        <w:rPr>
+          <w:rFonts w:ascii="Times New Roman" w:hAnsi="Times New Roman" w:cs="Times New Roman"/>
+          <w:sz w:val="26"/>
+          <w:szCs w:val="26"/>
+        </w:rPr>
+        <w:t>s</w:t>
+      </w:r>
+      <w:r>
+        <w:rPr>
+          <w:rFonts w:ascii="Times New Roman" w:hAnsi="Times New Roman" w:cs="Times New Roman"/>
+          <w:sz w:val="26"/>
+          <w:szCs w:val="26"/>
+        </w:rPr>
+        <w:t>:</w:t>
       </w:r>
     </w:p>
     <w:p>
@@ -710,9 +3068,59 @@
           <w:ilvl w:val="0"/>
           <w:numId w:val="8"/>
         </w:numPr>
-      </w:pPr>
-      <w:r>
-        <w:t>Sem conexão com a internet: Durante a execução do passo “iniciar conversa”, caso não seja possível estabelecer uma conexão com a internet, o sistema deixa uma mensagem fixa na tela “Sem conexão com a internet”.</w:t>
+        <w:rPr>
+          <w:rFonts w:ascii="Times New Roman" w:hAnsi="Times New Roman" w:cs="Times New Roman"/>
+          <w:sz w:val="26"/>
+          <w:szCs w:val="26"/>
+        </w:rPr>
+      </w:pPr>
+      <w:r>
+        <w:rPr>
+          <w:rFonts w:ascii="Times New Roman" w:hAnsi="Times New Roman" w:cs="Times New Roman"/>
+          <w:sz w:val="26"/>
+          <w:szCs w:val="26"/>
+        </w:rPr>
+        <w:t>Visualizar perfil da pessoa</w:t>
+      </w:r>
+      <w:r>
+        <w:rPr>
+          <w:rFonts w:ascii="Times New Roman" w:hAnsi="Times New Roman" w:cs="Times New Roman"/>
+          <w:sz w:val="26"/>
+          <w:szCs w:val="26"/>
+        </w:rPr>
+        <w:t>: Durante a execução de qualquer passo, caso o prati</w:t>
+      </w:r>
+      <w:r>
+        <w:rPr>
+          <w:rFonts w:ascii="Times New Roman" w:hAnsi="Times New Roman" w:cs="Times New Roman"/>
+          <w:sz w:val="26"/>
+          <w:szCs w:val="26"/>
+        </w:rPr>
+        <w:t>cante de esporte toque foto da outra pessoa participante da conversa</w:t>
+      </w:r>
+      <w:r>
+        <w:rPr>
+          <w:rFonts w:ascii="Times New Roman" w:hAnsi="Times New Roman" w:cs="Times New Roman"/>
+          <w:sz w:val="26"/>
+          <w:szCs w:val="26"/>
+        </w:rPr>
+        <w:t xml:space="preserve">, o sistema abre a tela de perfil </w:t>
+      </w:r>
+      <w:r>
+        <w:rPr>
+          <w:rFonts w:ascii="Times New Roman" w:hAnsi="Times New Roman" w:cs="Times New Roman"/>
+          <w:sz w:val="26"/>
+          <w:szCs w:val="26"/>
+        </w:rPr>
+        <w:t>mostrando os dados do</w:t>
+      </w:r>
+      <w:r>
+        <w:rPr>
+          <w:rFonts w:ascii="Times New Roman" w:hAnsi="Times New Roman" w:cs="Times New Roman"/>
+          <w:sz w:val="26"/>
+          <w:szCs w:val="26"/>
+        </w:rPr>
+        <w:t xml:space="preserve"> outro participante da conversa e fica disponível para que o praticante de esporte possa voltar para a conversa ao tocar no botão voltar.</w:t>
       </w:r>
     </w:p>
     <w:p>
@@ -722,9 +3130,107 @@
           <w:ilvl w:val="0"/>
           <w:numId w:val="8"/>
         </w:numPr>
-      </w:pPr>
-      <w:r>
-        <w:t>Visualizar perfil do usuário: Durante a execução de qualquer passo, caso o praticante de esporte toque na imagem do CHAT, o sistema abre a tela de perfil do usuário.</w:t>
+        <w:rPr>
+          <w:rFonts w:ascii="Times New Roman" w:hAnsi="Times New Roman" w:cs="Times New Roman"/>
+          <w:sz w:val="26"/>
+          <w:szCs w:val="26"/>
+        </w:rPr>
+      </w:pPr>
+      <w:r>
+        <w:rPr>
+          <w:rFonts w:ascii="Times New Roman" w:hAnsi="Times New Roman" w:cs="Times New Roman"/>
+          <w:sz w:val="26"/>
+          <w:szCs w:val="26"/>
+        </w:rPr>
+        <w:t>Visualizar conversa</w:t>
+      </w:r>
+      <w:r>
+        <w:rPr>
+          <w:rFonts w:ascii="Times New Roman" w:hAnsi="Times New Roman" w:cs="Times New Roman"/>
+          <w:sz w:val="26"/>
+          <w:szCs w:val="26"/>
+        </w:rPr>
+        <w:t xml:space="preserve"> já existente</w:t>
+      </w:r>
+      <w:r>
+        <w:rPr>
+          <w:rFonts w:ascii="Times New Roman" w:hAnsi="Times New Roman" w:cs="Times New Roman"/>
+          <w:sz w:val="26"/>
+          <w:szCs w:val="26"/>
+        </w:rPr>
+        <w:t xml:space="preserve">: </w:t>
+      </w:r>
+      <w:r>
+        <w:rPr>
+          <w:rFonts w:ascii="Times New Roman" w:hAnsi="Times New Roman" w:cs="Times New Roman"/>
+          <w:sz w:val="26"/>
+          <w:szCs w:val="26"/>
+        </w:rPr>
+        <w:t xml:space="preserve">Durante e execução de qualquer passo, o </w:t>
+      </w:r>
+      <w:r>
+        <w:rPr>
+          <w:rFonts w:ascii="Times New Roman" w:hAnsi="Times New Roman" w:cs="Times New Roman"/>
+          <w:sz w:val="26"/>
+          <w:szCs w:val="26"/>
+        </w:rPr>
+        <w:t>praticante de esporte acessa a aba “Conversas”</w:t>
+      </w:r>
+      <w:r>
+        <w:rPr>
+          <w:rFonts w:ascii="Times New Roman" w:hAnsi="Times New Roman" w:cs="Times New Roman"/>
+          <w:sz w:val="26"/>
+          <w:szCs w:val="26"/>
+        </w:rPr>
+        <w:t>,</w:t>
+      </w:r>
+      <w:r>
+        <w:rPr>
+          <w:rFonts w:ascii="Times New Roman" w:hAnsi="Times New Roman" w:cs="Times New Roman"/>
+          <w:sz w:val="26"/>
+          <w:szCs w:val="26"/>
+        </w:rPr>
+        <w:t xml:space="preserve"> o sistema </w:t>
+      </w:r>
+      <w:r>
+        <w:rPr>
+          <w:rFonts w:ascii="Times New Roman" w:hAnsi="Times New Roman" w:cs="Times New Roman"/>
+          <w:sz w:val="26"/>
+          <w:szCs w:val="26"/>
+        </w:rPr>
+        <w:t>lista</w:t>
+      </w:r>
+      <w:r>
+        <w:rPr>
+          <w:rFonts w:ascii="Times New Roman" w:hAnsi="Times New Roman" w:cs="Times New Roman"/>
+          <w:sz w:val="26"/>
+          <w:szCs w:val="26"/>
+        </w:rPr>
+        <w:t xml:space="preserve"> todas as conversas que </w:t>
+      </w:r>
+      <w:r>
+        <w:rPr>
+          <w:rFonts w:ascii="Times New Roman" w:hAnsi="Times New Roman" w:cs="Times New Roman"/>
+          <w:sz w:val="26"/>
+          <w:szCs w:val="26"/>
+        </w:rPr>
+        <w:t>o praticante de esporte</w:t>
+      </w:r>
+      <w:r>
+        <w:rPr>
+          <w:rFonts w:ascii="Times New Roman" w:hAnsi="Times New Roman" w:cs="Times New Roman"/>
+          <w:sz w:val="26"/>
+          <w:szCs w:val="26"/>
+        </w:rPr>
+        <w:t xml:space="preserve"> tem</w:t>
+      </w:r>
+      <w:r>
+        <w:rPr>
+          <w:rFonts w:ascii="Times New Roman" w:hAnsi="Times New Roman" w:cs="Times New Roman"/>
+          <w:sz w:val="26"/>
+          <w:szCs w:val="26"/>
+        </w:rPr>
+        <w:t xml:space="preserve"> registrado com outras pessoas, mostrando dados do outro participante da conversa, como foto, nome e última mensagem da conversa. O sistema fica disponível para que o praticante de esporte possa navegar entre a lista de conversas.</w:t>
       </w:r>
     </w:p>
     <w:p>
@@ -734,9 +3240,115 @@
           <w:ilvl w:val="0"/>
           <w:numId w:val="8"/>
         </w:numPr>
-      </w:pPr>
-      <w:r>
-        <w:t>Visualizar conversa: O praticante de esporte acessa a aba “Conversas” e o sistema mostra todas as conversas que ele tem com outros usuários do sistema.</w:t>
+        <w:rPr>
+          <w:rFonts w:ascii="Times New Roman" w:hAnsi="Times New Roman" w:cs="Times New Roman"/>
+          <w:sz w:val="26"/>
+          <w:szCs w:val="26"/>
+        </w:rPr>
+      </w:pPr>
+      <w:r>
+        <w:rPr>
+          <w:rFonts w:ascii="Times New Roman" w:hAnsi="Times New Roman" w:cs="Times New Roman"/>
+          <w:sz w:val="26"/>
+          <w:szCs w:val="26"/>
+        </w:rPr>
+        <w:t xml:space="preserve">Abrir conversa: </w:t>
+      </w:r>
+      <w:r>
+        <w:rPr>
+          <w:rFonts w:ascii="Times New Roman" w:hAnsi="Times New Roman" w:cs="Times New Roman"/>
+          <w:sz w:val="26"/>
+          <w:szCs w:val="26"/>
+        </w:rPr>
+        <w:t>Durante a execução do passo “</w:t>
+      </w:r>
+      <w:r>
+        <w:rPr>
+          <w:rFonts w:ascii="Times New Roman" w:hAnsi="Times New Roman" w:cs="Times New Roman"/>
+          <w:sz w:val="26"/>
+          <w:szCs w:val="26"/>
+        </w:rPr>
+        <w:t>Visualizar conversa já existente</w:t>
+      </w:r>
+      <w:r>
+        <w:rPr>
+          <w:rFonts w:ascii="Times New Roman" w:hAnsi="Times New Roman" w:cs="Times New Roman"/>
+          <w:sz w:val="26"/>
+          <w:szCs w:val="26"/>
+        </w:rPr>
+        <w:t>”, o</w:t>
+      </w:r>
+      <w:r>
+        <w:rPr>
+          <w:rFonts w:ascii="Times New Roman" w:hAnsi="Times New Roman" w:cs="Times New Roman"/>
+          <w:sz w:val="26"/>
+          <w:szCs w:val="26"/>
+        </w:rPr>
+        <w:t xml:space="preserve"> praticante de esporte toca em uma conversa</w:t>
+      </w:r>
+      <w:r>
+        <w:rPr>
+          <w:rFonts w:ascii="Times New Roman" w:hAnsi="Times New Roman" w:cs="Times New Roman"/>
+          <w:sz w:val="26"/>
+          <w:szCs w:val="26"/>
+        </w:rPr>
+        <w:t xml:space="preserve"> da lista</w:t>
+      </w:r>
+      <w:r>
+        <w:rPr>
+          <w:rFonts w:ascii="Times New Roman" w:hAnsi="Times New Roman" w:cs="Times New Roman"/>
+          <w:sz w:val="26"/>
+          <w:szCs w:val="26"/>
+        </w:rPr>
+        <w:t xml:space="preserve"> e o sistema abre a tela de CHAT</w:t>
+      </w:r>
+      <w:r>
+        <w:rPr>
+          <w:rFonts w:ascii="Times New Roman" w:hAnsi="Times New Roman" w:cs="Times New Roman"/>
+          <w:sz w:val="26"/>
+          <w:szCs w:val="26"/>
+        </w:rPr>
+        <w:t xml:space="preserve">, listando as mensagens que foram enviadas anteriormente, sendo os balões de cor azul utilizados para identificar </w:t>
+      </w:r>
+      <w:r>
+        <w:rPr>
+          <w:rFonts w:ascii="Times New Roman" w:hAnsi="Times New Roman" w:cs="Times New Roman"/>
+          <w:sz w:val="26"/>
+          <w:szCs w:val="26"/>
+        </w:rPr>
+        <w:t>as mensagens</w:t>
+      </w:r>
+      <w:r>
+        <w:rPr>
+          <w:rFonts w:ascii="Times New Roman" w:hAnsi="Times New Roman" w:cs="Times New Roman"/>
+          <w:sz w:val="26"/>
+          <w:szCs w:val="26"/>
+        </w:rPr>
+        <w:t xml:space="preserve"> que o praticante de esporte enviou e os balões de cor cinza utiliza</w:t>
+      </w:r>
+      <w:r>
+        <w:rPr>
+          <w:rFonts w:ascii="Times New Roman" w:hAnsi="Times New Roman" w:cs="Times New Roman"/>
+          <w:sz w:val="26"/>
+          <w:szCs w:val="26"/>
+        </w:rPr>
+        <w:t>dos para identificar as mensagens</w:t>
+      </w:r>
+      <w:r>
+        <w:rPr>
+          <w:rFonts w:ascii="Times New Roman" w:hAnsi="Times New Roman" w:cs="Times New Roman"/>
+          <w:sz w:val="26"/>
+          <w:szCs w:val="26"/>
+        </w:rPr>
+        <w:t xml:space="preserve"> que a outra pessoa participante da conversa enviou.</w:t>
+      </w:r>
+      <w:r>
+        <w:rPr>
+          <w:rFonts w:ascii="Times New Roman" w:hAnsi="Times New Roman" w:cs="Times New Roman"/>
+          <w:sz w:val="26"/>
+          <w:szCs w:val="26"/>
+        </w:rPr>
+        <w:t xml:space="preserve"> O sistema fica disponível para o envio de novas mensagens.</w:t>
       </w:r>
     </w:p>
     <w:p>
@@ -746,32 +3358,173 @@
           <w:ilvl w:val="0"/>
           <w:numId w:val="8"/>
         </w:numPr>
-      </w:pPr>
-      <w:r>
-        <w:t>Abrir conversa: O praticante de esporte toca em uma conversa e o sistema abre novamente a tela de CHAT.</w:t>
-      </w:r>
-    </w:p>
-    <w:p>
-      <w:r>
+        <w:rPr>
+          <w:rFonts w:ascii="Times New Roman" w:hAnsi="Times New Roman" w:cs="Times New Roman"/>
+          <w:sz w:val="26"/>
+          <w:szCs w:val="26"/>
+        </w:rPr>
+      </w:pPr>
+      <w:r>
+        <w:rPr>
+          <w:rFonts w:ascii="Times New Roman" w:hAnsi="Times New Roman" w:cs="Times New Roman"/>
+          <w:sz w:val="26"/>
+          <w:szCs w:val="26"/>
+        </w:rPr>
+        <w:t xml:space="preserve">Não é possível estabelecer uma conexão com o banco de dados: Durante a execução de qualquer passo, caso o não seja possível </w:t>
+      </w:r>
+      <w:r>
+        <w:rPr>
+          <w:rFonts w:ascii="Times New Roman" w:hAnsi="Times New Roman" w:cs="Times New Roman"/>
+          <w:sz w:val="26"/>
+          <w:szCs w:val="26"/>
+        </w:rPr>
+        <w:lastRenderedPageBreak/>
+        <w:t>estabelecer uma conexão com o banco de dados, o sistema mostra a seguinte mensagem: “Erro desconhecido. Verifique sua conexão com a internet ou tente novamente mais tarde</w:t>
+      </w:r>
+      <w:r>
+        <w:rPr>
+          <w:rFonts w:ascii="Times New Roman" w:hAnsi="Times New Roman" w:cs="Times New Roman"/>
+          <w:sz w:val="26"/>
+          <w:szCs w:val="26"/>
+        </w:rPr>
+        <w:t>” e o caso de uso termina.</w:t>
+      </w:r>
+    </w:p>
+    <w:p>
+      <w:pPr>
+        <w:pStyle w:val="PargrafodaLista"/>
+        <w:ind w:left="1065"/>
+        <w:rPr>
+          <w:rFonts w:ascii="Times New Roman" w:hAnsi="Times New Roman" w:cs="Times New Roman"/>
+          <w:sz w:val="26"/>
+          <w:szCs w:val="26"/>
+        </w:rPr>
+      </w:pPr>
+    </w:p>
+    <w:p>
+      <w:pPr>
+        <w:rPr>
+          <w:rFonts w:ascii="Times New Roman" w:hAnsi="Times New Roman" w:cs="Times New Roman"/>
+          <w:sz w:val="26"/>
+          <w:szCs w:val="26"/>
+        </w:rPr>
+      </w:pPr>
+      <w:r>
+        <w:rPr>
+          <w:rFonts w:ascii="Times New Roman" w:hAnsi="Times New Roman" w:cs="Times New Roman"/>
+          <w:sz w:val="26"/>
+          <w:szCs w:val="26"/>
+        </w:rPr>
         <w:t>MANTER GRUPOS</w:t>
       </w:r>
     </w:p>
     <w:p>
-      <w:r>
+      <w:pPr>
+        <w:rPr>
+          <w:rFonts w:ascii="Times New Roman" w:hAnsi="Times New Roman" w:cs="Times New Roman"/>
+          <w:sz w:val="26"/>
+          <w:szCs w:val="26"/>
+        </w:rPr>
+      </w:pPr>
+      <w:r>
+        <w:rPr>
+          <w:rFonts w:ascii="Times New Roman" w:hAnsi="Times New Roman" w:cs="Times New Roman"/>
+          <w:sz w:val="26"/>
+          <w:szCs w:val="26"/>
+        </w:rPr>
+        <w:tab/>
+        <w:t>O caso de uso permite que um praticante de esporte possa montar um grupo de pessoas para conversar. Um time ou dois times de futebol inteiros, por exemplo, podem estar dentro de um grupo e então permitir que estas pessoas conversem coletivamente para marcar jogos, horários e trocar ideias sobre seus objetivos.</w:t>
+      </w:r>
+    </w:p>
+    <w:p>
+      <w:pPr>
+        <w:rPr>
+          <w:rFonts w:ascii="Times New Roman" w:hAnsi="Times New Roman" w:cs="Times New Roman"/>
+          <w:sz w:val="26"/>
+          <w:szCs w:val="26"/>
+        </w:rPr>
+      </w:pPr>
+      <w:r>
+        <w:rPr>
+          <w:rFonts w:ascii="Times New Roman" w:hAnsi="Times New Roman" w:cs="Times New Roman"/>
+          <w:sz w:val="26"/>
+          <w:szCs w:val="26"/>
+        </w:rPr>
         <w:t>Pré-requisitos</w:t>
       </w:r>
     </w:p>
     <w:p>
       <w:pPr>
         <w:ind w:firstLine="708"/>
-      </w:pPr>
-      <w:r>
-        <w:lastRenderedPageBreak/>
-        <w:t>Estar autenticado no sistema, ter outro usuário cadastrado no sistema além do próprio usuário autenticado.</w:t>
-      </w:r>
-    </w:p>
-    <w:p>
-      <w:r>
+        <w:rPr>
+          <w:rFonts w:ascii="Times New Roman" w:hAnsi="Times New Roman" w:cs="Times New Roman"/>
+          <w:sz w:val="26"/>
+          <w:szCs w:val="26"/>
+        </w:rPr>
+      </w:pPr>
+      <w:r>
+        <w:rPr>
+          <w:rFonts w:ascii="Times New Roman" w:hAnsi="Times New Roman" w:cs="Times New Roman"/>
+          <w:sz w:val="26"/>
+          <w:szCs w:val="26"/>
+        </w:rPr>
+        <w:t>Estar au</w:t>
+      </w:r>
+      <w:r>
+        <w:rPr>
+          <w:rFonts w:ascii="Times New Roman" w:hAnsi="Times New Roman" w:cs="Times New Roman"/>
+          <w:sz w:val="26"/>
+          <w:szCs w:val="26"/>
+        </w:rPr>
+        <w:t>tenticado no sistema, ter outra pessoa praticante de esporte cadastrada</w:t>
+      </w:r>
+      <w:r>
+        <w:rPr>
+          <w:rFonts w:ascii="Times New Roman" w:hAnsi="Times New Roman" w:cs="Times New Roman"/>
+          <w:sz w:val="26"/>
+          <w:szCs w:val="26"/>
+        </w:rPr>
+        <w:t xml:space="preserve"> no sistema além do próprio </w:t>
+      </w:r>
+      <w:r>
+        <w:rPr>
+          <w:rFonts w:ascii="Times New Roman" w:hAnsi="Times New Roman" w:cs="Times New Roman"/>
+          <w:sz w:val="26"/>
+          <w:szCs w:val="26"/>
+        </w:rPr>
+        <w:t>praticante de esporte</w:t>
+      </w:r>
+      <w:r>
+        <w:rPr>
+          <w:rFonts w:ascii="Times New Roman" w:hAnsi="Times New Roman" w:cs="Times New Roman"/>
+          <w:sz w:val="26"/>
+          <w:szCs w:val="26"/>
+        </w:rPr>
+        <w:t xml:space="preserve"> autenticado, </w:t>
+      </w:r>
+      <w:r>
+        <w:rPr>
+          <w:rFonts w:ascii="Times New Roman" w:hAnsi="Times New Roman" w:cs="Times New Roman"/>
+          <w:sz w:val="26"/>
+          <w:szCs w:val="26"/>
+        </w:rPr>
+        <w:t>conexão com a internet.</w:t>
+      </w:r>
+    </w:p>
+    <w:p>
+      <w:pPr>
+        <w:rPr>
+          <w:rFonts w:ascii="Times New Roman" w:hAnsi="Times New Roman" w:cs="Times New Roman"/>
+          <w:sz w:val="26"/>
+          <w:szCs w:val="26"/>
+        </w:rPr>
+      </w:pPr>
+      <w:r>
+        <w:rPr>
+          <w:rFonts w:ascii="Times New Roman" w:hAnsi="Times New Roman" w:cs="Times New Roman"/>
+          <w:sz w:val="26"/>
+          <w:szCs w:val="26"/>
+        </w:rPr>
         <w:t>Fluxo básico:</w:t>
       </w:r>
     </w:p>
@@ -782,9 +3535,35 @@
           <w:ilvl w:val="0"/>
           <w:numId w:val="9"/>
         </w:numPr>
-      </w:pPr>
-      <w:r>
-        <w:t>Criar grupo: O caso de uso se inicia quando o usuário toca no botão “Novo Grupo”. O sistema abre a tela para criação de grupo.</w:t>
+        <w:rPr>
+          <w:rFonts w:ascii="Times New Roman" w:hAnsi="Times New Roman" w:cs="Times New Roman"/>
+          <w:sz w:val="26"/>
+          <w:szCs w:val="26"/>
+        </w:rPr>
+      </w:pPr>
+      <w:r>
+        <w:rPr>
+          <w:rFonts w:ascii="Times New Roman" w:hAnsi="Times New Roman" w:cs="Times New Roman"/>
+          <w:sz w:val="26"/>
+          <w:szCs w:val="26"/>
+        </w:rPr>
+        <w:t xml:space="preserve">Criar grupo: O caso de uso se inicia quando o </w:t>
+      </w:r>
+      <w:r>
+        <w:rPr>
+          <w:rFonts w:ascii="Times New Roman" w:hAnsi="Times New Roman" w:cs="Times New Roman"/>
+          <w:sz w:val="26"/>
+          <w:szCs w:val="26"/>
+        </w:rPr>
+        <w:t>praticante de esporte</w:t>
+      </w:r>
+      <w:r>
+        <w:rPr>
+          <w:rFonts w:ascii="Times New Roman" w:hAnsi="Times New Roman" w:cs="Times New Roman"/>
+          <w:sz w:val="26"/>
+          <w:szCs w:val="26"/>
+        </w:rPr>
+        <w:t xml:space="preserve"> toca no botão “Novo Grupo”. O sistema abre a tela para criação de grupo.</w:t>
       </w:r>
     </w:p>
     <w:p>
@@ -794,9 +3573,35 @@
           <w:ilvl w:val="0"/>
           <w:numId w:val="9"/>
         </w:numPr>
-      </w:pPr>
-      <w:r>
-        <w:t>Preencher campo “Nome do grupo”. O usuário preenche o nome do grupo e o sistema mantém o dado pendente para inclusão.</w:t>
+        <w:rPr>
+          <w:rFonts w:ascii="Times New Roman" w:hAnsi="Times New Roman" w:cs="Times New Roman"/>
+          <w:sz w:val="26"/>
+          <w:szCs w:val="26"/>
+        </w:rPr>
+      </w:pPr>
+      <w:r>
+        <w:rPr>
+          <w:rFonts w:ascii="Times New Roman" w:hAnsi="Times New Roman" w:cs="Times New Roman"/>
+          <w:sz w:val="26"/>
+          <w:szCs w:val="26"/>
+        </w:rPr>
+        <w:t xml:space="preserve">Preencher campo “Nome do grupo”. O </w:t>
+      </w:r>
+      <w:r>
+        <w:rPr>
+          <w:rFonts w:ascii="Times New Roman" w:hAnsi="Times New Roman" w:cs="Times New Roman"/>
+          <w:sz w:val="26"/>
+          <w:szCs w:val="26"/>
+        </w:rPr>
+        <w:t>praticante de esporte</w:t>
+      </w:r>
+      <w:r>
+        <w:rPr>
+          <w:rFonts w:ascii="Times New Roman" w:hAnsi="Times New Roman" w:cs="Times New Roman"/>
+          <w:sz w:val="26"/>
+          <w:szCs w:val="26"/>
+        </w:rPr>
+        <w:t xml:space="preserve"> preenche o nome do grupo e o sistema mantém o dado pendente para inclusão.</w:t>
       </w:r>
     </w:p>
     <w:p>
@@ -806,9 +3611,27 @@
           <w:ilvl w:val="0"/>
           <w:numId w:val="9"/>
         </w:numPr>
-      </w:pPr>
-      <w:r>
-        <w:t>Adicionar participantes: O praticante de esporte seleciona outros usuários para participarem do grupo.</w:t>
+        <w:rPr>
+          <w:rFonts w:ascii="Times New Roman" w:hAnsi="Times New Roman" w:cs="Times New Roman"/>
+          <w:sz w:val="26"/>
+          <w:szCs w:val="26"/>
+        </w:rPr>
+      </w:pPr>
+      <w:r>
+        <w:rPr>
+          <w:rFonts w:ascii="Times New Roman" w:hAnsi="Times New Roman" w:cs="Times New Roman"/>
+          <w:sz w:val="26"/>
+          <w:szCs w:val="26"/>
+        </w:rPr>
+        <w:t>Adicionar participantes: O praticante de esporte seleciona outros usuá</w:t>
+      </w:r>
+      <w:r>
+        <w:rPr>
+          <w:rFonts w:ascii="Times New Roman" w:hAnsi="Times New Roman" w:cs="Times New Roman"/>
+          <w:sz w:val="26"/>
+          <w:szCs w:val="26"/>
+        </w:rPr>
+        <w:t>rios para participarem do grupo, o sistema mantém os dados pendentes para inclusão.</w:t>
       </w:r>
     </w:p>
     <w:p>
@@ -818,13 +3641,57 @@
           <w:ilvl w:val="0"/>
           <w:numId w:val="9"/>
         </w:numPr>
-      </w:pPr>
-      <w:r>
-        <w:t>Enviar mensagem em grupo: O praticante de esporte envia uma mensagem para o grupo, o sistema grava a mensagem no banco de dados e lista a mensagem para todos os usuários participantes do grupo.</w:t>
-      </w:r>
-    </w:p>
-    <w:p>
-      <w:r>
+        <w:rPr>
+          <w:rFonts w:ascii="Times New Roman" w:hAnsi="Times New Roman" w:cs="Times New Roman"/>
+          <w:sz w:val="26"/>
+          <w:szCs w:val="26"/>
+        </w:rPr>
+      </w:pPr>
+      <w:r>
+        <w:rPr>
+          <w:rFonts w:ascii="Times New Roman" w:hAnsi="Times New Roman" w:cs="Times New Roman"/>
+          <w:sz w:val="26"/>
+          <w:szCs w:val="26"/>
+        </w:rPr>
+        <w:t>Selecionar imagem do grupo: O praticante de esporte toca no botão para selecionar a imagem do grupo, o sistema abre a galeria de imagens do dispositivo para que uma foto seja selecionada. O praticante de esporte seleciona a imagem e o sistema mantém o dado pendente para inclusão.</w:t>
+      </w:r>
+    </w:p>
+    <w:p>
+      <w:pPr>
+        <w:pStyle w:val="PargrafodaLista"/>
+        <w:numPr>
+          <w:ilvl w:val="0"/>
+          <w:numId w:val="9"/>
+        </w:numPr>
+        <w:rPr>
+          <w:rFonts w:ascii="Times New Roman" w:hAnsi="Times New Roman" w:cs="Times New Roman"/>
+          <w:sz w:val="26"/>
+          <w:szCs w:val="26"/>
+        </w:rPr>
+      </w:pPr>
+      <w:r>
+        <w:rPr>
+          <w:rFonts w:ascii="Times New Roman" w:hAnsi="Times New Roman" w:cs="Times New Roman"/>
+          <w:sz w:val="26"/>
+          <w:szCs w:val="26"/>
+        </w:rPr>
+        <w:t>Gravar grupo: O praticante de esportes clica no botão “Criar”, o sistema grava os dados no banco de dados, mostra a mensagem “Novo grupo de usuários criado.”, fecha a tela de criação de grupos e o caso de uso termina.</w:t>
+      </w:r>
+    </w:p>
+    <w:p>
+      <w:pPr>
+        <w:rPr>
+          <w:rFonts w:ascii="Times New Roman" w:hAnsi="Times New Roman" w:cs="Times New Roman"/>
+          <w:sz w:val="26"/>
+          <w:szCs w:val="26"/>
+        </w:rPr>
+      </w:pPr>
+      <w:r>
+        <w:rPr>
+          <w:rFonts w:ascii="Times New Roman" w:hAnsi="Times New Roman" w:cs="Times New Roman"/>
+          <w:sz w:val="26"/>
+          <w:szCs w:val="26"/>
+        </w:rPr>
         <w:t>Caminhos alternativos:</w:t>
       </w:r>
     </w:p>
@@ -835,9 +3702,28 @@
           <w:ilvl w:val="0"/>
           <w:numId w:val="10"/>
         </w:numPr>
-      </w:pPr>
-      <w:r>
-        <w:t>Sair do grupo.</w:t>
+        <w:rPr>
+          <w:rFonts w:ascii="Times New Roman" w:hAnsi="Times New Roman" w:cs="Times New Roman"/>
+          <w:sz w:val="26"/>
+          <w:szCs w:val="26"/>
+        </w:rPr>
+      </w:pPr>
+      <w:r>
+        <w:rPr>
+          <w:rFonts w:ascii="Times New Roman" w:hAnsi="Times New Roman" w:cs="Times New Roman"/>
+          <w:sz w:val="26"/>
+          <w:szCs w:val="26"/>
+        </w:rPr>
+        <w:t xml:space="preserve">Enviar mensagem em grupo: O praticante de esportes toca sobre um grupo na lista de conversas, o sistema abre a tela de CHAT do grupo. O praticante de esportes digita uma mensagem e toca no botão enviar. O sistema grava a mensagem no banco de dados e mostra o conteúdo da mensagem dentro de um balão azul na tela de CHAT. O sistema se </w:t>
+      </w:r>
+      <w:r>
+        <w:rPr>
+          <w:rFonts w:ascii="Times New Roman" w:hAnsi="Times New Roman" w:cs="Times New Roman"/>
+          <w:sz w:val="26"/>
+          <w:szCs w:val="26"/>
+        </w:rPr>
+        <w:lastRenderedPageBreak/>
+        <w:t>mantém disponível para que o praticante de esportes possa enviar mais mensagens.</w:t>
       </w:r>
     </w:p>
     <w:p>
@@ -847,9 +3733,91 @@
           <w:ilvl w:val="0"/>
           <w:numId w:val="10"/>
         </w:numPr>
-      </w:pPr>
-      <w:r>
-        <w:t>Adicionar mais pessoas no grupo</w:t>
+        <w:rPr>
+          <w:rFonts w:ascii="Times New Roman" w:hAnsi="Times New Roman" w:cs="Times New Roman"/>
+          <w:sz w:val="26"/>
+          <w:szCs w:val="26"/>
+        </w:rPr>
+      </w:pPr>
+      <w:r>
+        <w:rPr>
+          <w:rFonts w:ascii="Times New Roman" w:hAnsi="Times New Roman" w:cs="Times New Roman"/>
+          <w:sz w:val="26"/>
+          <w:szCs w:val="26"/>
+        </w:rPr>
+        <w:t xml:space="preserve">Receber mensagens: </w:t>
+      </w:r>
+      <w:r>
+        <w:rPr>
+          <w:rFonts w:ascii="Times New Roman" w:hAnsi="Times New Roman" w:cs="Times New Roman"/>
+          <w:sz w:val="26"/>
+          <w:szCs w:val="26"/>
+        </w:rPr>
+        <w:t>Ao abrir a tela de CHAT</w:t>
+      </w:r>
+      <w:r>
+        <w:rPr>
+          <w:rFonts w:ascii="Times New Roman" w:hAnsi="Times New Roman" w:cs="Times New Roman"/>
+          <w:sz w:val="26"/>
+          <w:szCs w:val="26"/>
+        </w:rPr>
+        <w:t xml:space="preserve"> de um grupo</w:t>
+      </w:r>
+      <w:r>
+        <w:rPr>
+          <w:rFonts w:ascii="Times New Roman" w:hAnsi="Times New Roman" w:cs="Times New Roman"/>
+          <w:sz w:val="26"/>
+          <w:szCs w:val="26"/>
+        </w:rPr>
+        <w:t xml:space="preserve">, o sistema adiciona um LISTNER no banco de dados para receber em tempo real qualquer mensagem que </w:t>
+      </w:r>
+      <w:r>
+        <w:rPr>
+          <w:rFonts w:ascii="Times New Roman" w:hAnsi="Times New Roman" w:cs="Times New Roman"/>
+          <w:sz w:val="26"/>
+          <w:szCs w:val="26"/>
+        </w:rPr>
+        <w:t>outras pessoas do grupo enviem</w:t>
+      </w:r>
+      <w:r>
+        <w:rPr>
+          <w:rFonts w:ascii="Times New Roman" w:hAnsi="Times New Roman" w:cs="Times New Roman"/>
+          <w:sz w:val="26"/>
+          <w:szCs w:val="26"/>
+        </w:rPr>
+        <w:t>.  Ao receber uma mensagem o sistema mostra o conteúdo desta dentro de um balão da cor cinza,</w:t>
+      </w:r>
+      <w:r>
+        <w:rPr>
+          <w:rFonts w:ascii="Times New Roman" w:hAnsi="Times New Roman" w:cs="Times New Roman"/>
+          <w:sz w:val="26"/>
+          <w:szCs w:val="26"/>
+        </w:rPr>
+        <w:t xml:space="preserve"> contendo também o nome do usuário que enviou a mensagem,</w:t>
+      </w:r>
+      <w:r>
+        <w:rPr>
+          <w:rFonts w:ascii="Times New Roman" w:hAnsi="Times New Roman" w:cs="Times New Roman"/>
+          <w:sz w:val="26"/>
+          <w:szCs w:val="26"/>
+        </w:rPr>
+        <w:t xml:space="preserve"> para que o praticante de esportes possa identificar que se trata de uma mensagem vinda da outra </w:t>
+      </w:r>
+      <w:r>
+        <w:rPr>
+          <w:rFonts w:ascii="Times New Roman" w:hAnsi="Times New Roman" w:cs="Times New Roman"/>
+          <w:sz w:val="26"/>
+          <w:szCs w:val="26"/>
+        </w:rPr>
+        <w:t>pessoa participante do grupo.</w:t>
+      </w:r>
+      <w:r>
+        <w:rPr>
+          <w:rFonts w:ascii="Times New Roman" w:hAnsi="Times New Roman" w:cs="Times New Roman"/>
+          <w:sz w:val="26"/>
+          <w:szCs w:val="26"/>
+        </w:rPr>
+        <w:t xml:space="preserve"> O sistema se mantém disponível para envio de mais mensagens.</w:t>
       </w:r>
     </w:p>
     <w:p>
@@ -859,34 +3827,431 @@
           <w:ilvl w:val="0"/>
           <w:numId w:val="10"/>
         </w:numPr>
-      </w:pPr>
-      <w:r>
-        <w:t>Definir administradores do grupo.</w:t>
-      </w:r>
-    </w:p>
-    <w:p>
-      <w:r>
+        <w:rPr>
+          <w:rFonts w:ascii="Times New Roman" w:hAnsi="Times New Roman" w:cs="Times New Roman"/>
+          <w:sz w:val="26"/>
+          <w:szCs w:val="26"/>
+        </w:rPr>
+      </w:pPr>
+      <w:r>
+        <w:rPr>
+          <w:rFonts w:ascii="Times New Roman" w:hAnsi="Times New Roman" w:cs="Times New Roman"/>
+          <w:sz w:val="26"/>
+          <w:szCs w:val="26"/>
+        </w:rPr>
+        <w:t>Adicionar mais pessoas no grupo</w:t>
+      </w:r>
+      <w:r>
+        <w:rPr>
+          <w:rFonts w:ascii="Times New Roman" w:hAnsi="Times New Roman" w:cs="Times New Roman"/>
+          <w:sz w:val="26"/>
+          <w:szCs w:val="26"/>
+        </w:rPr>
+        <w:t>: Durante a execução do passo “Enviar mensagem em grupo”</w:t>
+      </w:r>
+      <w:r>
+        <w:rPr>
+          <w:rFonts w:ascii="Times New Roman" w:hAnsi="Times New Roman" w:cs="Times New Roman"/>
+          <w:sz w:val="26"/>
+          <w:szCs w:val="26"/>
+        </w:rPr>
+        <w:t>, caso o praticante de esporte</w:t>
+      </w:r>
+      <w:r>
+        <w:rPr>
+          <w:rFonts w:ascii="Times New Roman" w:hAnsi="Times New Roman" w:cs="Times New Roman"/>
+          <w:sz w:val="26"/>
+          <w:szCs w:val="26"/>
+        </w:rPr>
+        <w:t xml:space="preserve"> criador do grupo toque no botão “Adicionar pessoas” o sistema abre uma tela para a escolha de </w:t>
+      </w:r>
+      <w:r>
+        <w:rPr>
+          <w:rFonts w:ascii="Times New Roman" w:hAnsi="Times New Roman" w:cs="Times New Roman"/>
+          <w:sz w:val="26"/>
+          <w:szCs w:val="26"/>
+        </w:rPr>
+        <w:t>outras pessoas. O praticante de esporte seleciona as novas pessoas que irão participar do grupo e toca no botão confirmar. O sistema grava os dados no banco d</w:t>
+      </w:r>
+      <w:r>
+        <w:rPr>
+          <w:rFonts w:ascii="Times New Roman" w:hAnsi="Times New Roman" w:cs="Times New Roman"/>
+          <w:sz w:val="26"/>
+          <w:szCs w:val="26"/>
+        </w:rPr>
+        <w:t>e dados,</w:t>
+      </w:r>
+      <w:r>
+        <w:rPr>
+          <w:rFonts w:ascii="Times New Roman" w:hAnsi="Times New Roman" w:cs="Times New Roman"/>
+          <w:sz w:val="26"/>
+          <w:szCs w:val="26"/>
+        </w:rPr>
+        <w:t xml:space="preserve"> mostra a seguinte mensagem “Novos participantes adicionados ao grupo”</w:t>
+      </w:r>
+      <w:r>
+        <w:rPr>
+          <w:rFonts w:ascii="Times New Roman" w:hAnsi="Times New Roman" w:cs="Times New Roman"/>
+          <w:sz w:val="26"/>
+          <w:szCs w:val="26"/>
+        </w:rPr>
+        <w:t xml:space="preserve"> e volta para a tela de conversa em grupo, ficando disponível para envio de mais mensagens.</w:t>
+      </w:r>
+    </w:p>
+    <w:p>
+      <w:pPr>
+        <w:pStyle w:val="PargrafodaLista"/>
+        <w:numPr>
+          <w:ilvl w:val="0"/>
+          <w:numId w:val="10"/>
+        </w:numPr>
+        <w:rPr>
+          <w:rFonts w:ascii="Times New Roman" w:hAnsi="Times New Roman" w:cs="Times New Roman"/>
+          <w:sz w:val="26"/>
+          <w:szCs w:val="26"/>
+        </w:rPr>
+      </w:pPr>
+      <w:r>
+        <w:rPr>
+          <w:rFonts w:ascii="Times New Roman" w:hAnsi="Times New Roman" w:cs="Times New Roman"/>
+          <w:sz w:val="26"/>
+          <w:szCs w:val="26"/>
+        </w:rPr>
+        <w:t xml:space="preserve">Campo “Nome do grupo” não preenchido: </w:t>
+      </w:r>
+      <w:r>
+        <w:rPr>
+          <w:rFonts w:ascii="Times New Roman" w:hAnsi="Times New Roman" w:cs="Times New Roman"/>
+          <w:sz w:val="26"/>
+          <w:szCs w:val="26"/>
+        </w:rPr>
+        <w:t>Durante e execução do passo “Gravar grupo”, caso o campo “Nome do grupo” não esteja preenchido, o sistema mostra a seguinte mensagem “Nome do grupo não preenchido”, o caso de uso continua a execução a partir do passo “Preencher campo n</w:t>
+      </w:r>
+      <w:r>
+        <w:rPr>
+          <w:rFonts w:ascii="Times New Roman" w:hAnsi="Times New Roman" w:cs="Times New Roman"/>
+          <w:sz w:val="26"/>
+          <w:szCs w:val="26"/>
+        </w:rPr>
+        <w:t>ome do grupo”.</w:t>
+      </w:r>
+    </w:p>
+    <w:p>
+      <w:pPr>
+        <w:pStyle w:val="PargrafodaLista"/>
+        <w:numPr>
+          <w:ilvl w:val="0"/>
+          <w:numId w:val="10"/>
+        </w:numPr>
+        <w:rPr>
+          <w:rFonts w:ascii="Times New Roman" w:hAnsi="Times New Roman" w:cs="Times New Roman"/>
+          <w:sz w:val="26"/>
+          <w:szCs w:val="26"/>
+        </w:rPr>
+      </w:pPr>
+      <w:r>
+        <w:rPr>
+          <w:rFonts w:ascii="Times New Roman" w:hAnsi="Times New Roman" w:cs="Times New Roman"/>
+          <w:sz w:val="26"/>
+          <w:szCs w:val="26"/>
+        </w:rPr>
+        <w:t>Nenhum participante selecionado: Durante e execução do passo “Gravar grupo”, caso nenhum participante tenha sido selecionado, o sistema mostra a seguinte mensagem “Nenhum participante selecionado” e o caso de uso continua a partir do passo “</w:t>
+      </w:r>
+      <w:r>
+        <w:rPr>
+          <w:rFonts w:ascii="Times New Roman" w:hAnsi="Times New Roman" w:cs="Times New Roman"/>
+          <w:sz w:val="26"/>
+          <w:szCs w:val="26"/>
+        </w:rPr>
+        <w:t>Adicionar participantes</w:t>
+      </w:r>
+      <w:r>
+        <w:rPr>
+          <w:rFonts w:ascii="Times New Roman" w:hAnsi="Times New Roman" w:cs="Times New Roman"/>
+          <w:sz w:val="26"/>
+          <w:szCs w:val="26"/>
+        </w:rPr>
+        <w:t>”.</w:t>
+      </w:r>
+    </w:p>
+    <w:p>
+      <w:pPr>
+        <w:pStyle w:val="PargrafodaLista"/>
+        <w:numPr>
+          <w:ilvl w:val="0"/>
+          <w:numId w:val="10"/>
+        </w:numPr>
+        <w:rPr>
+          <w:rFonts w:ascii="Times New Roman" w:hAnsi="Times New Roman" w:cs="Times New Roman"/>
+          <w:sz w:val="26"/>
+          <w:szCs w:val="26"/>
+        </w:rPr>
+      </w:pPr>
+      <w:r>
+        <w:rPr>
+          <w:rFonts w:ascii="Times New Roman" w:hAnsi="Times New Roman" w:cs="Times New Roman"/>
+          <w:sz w:val="26"/>
+          <w:szCs w:val="26"/>
+        </w:rPr>
+        <w:t>Não é possível estabelecer uma conexão com o banco de dados: Durante a execução de qualquer passo, caso o não seja possível estabelecer uma conexão com o banco de dados, o sistema mostra a seguinte mensagem: “Erro desconhecido. Verifique sua conexão com a internet ou tente novamente mais tarde” e o caso de uso termina.</w:t>
+      </w:r>
+    </w:p>
+    <w:p>
+      <w:pPr>
+        <w:pStyle w:val="PargrafodaLista"/>
+        <w:numPr>
+          <w:ilvl w:val="0"/>
+          <w:numId w:val="10"/>
+        </w:numPr>
+        <w:rPr>
+          <w:rFonts w:ascii="Times New Roman" w:hAnsi="Times New Roman" w:cs="Times New Roman"/>
+          <w:sz w:val="26"/>
+          <w:szCs w:val="26"/>
+        </w:rPr>
+      </w:pPr>
+      <w:r>
+        <w:rPr>
+          <w:rFonts w:ascii="Times New Roman" w:hAnsi="Times New Roman" w:cs="Times New Roman"/>
+          <w:sz w:val="26"/>
+          <w:szCs w:val="26"/>
+        </w:rPr>
+        <w:t xml:space="preserve">Sair do grupo: Qualquer participante do grupo pode clicar no botão “sair do grupo” na tela de conversa em grupo. </w:t>
+      </w:r>
+      <w:r>
+        <w:rPr>
+          <w:rFonts w:ascii="Times New Roman" w:hAnsi="Times New Roman" w:cs="Times New Roman"/>
+          <w:sz w:val="26"/>
+          <w:szCs w:val="26"/>
+        </w:rPr>
+        <w:t>Ao clicar no botão “sair do grupo”, o</w:t>
+      </w:r>
+      <w:r>
+        <w:rPr>
+          <w:rFonts w:ascii="Times New Roman" w:hAnsi="Times New Roman" w:cs="Times New Roman"/>
+          <w:sz w:val="26"/>
+          <w:szCs w:val="26"/>
+        </w:rPr>
+        <w:t xml:space="preserve"> sistema </w:t>
+      </w:r>
+      <w:r>
+        <w:rPr>
+          <w:rFonts w:ascii="Times New Roman" w:hAnsi="Times New Roman" w:cs="Times New Roman"/>
+          <w:sz w:val="26"/>
+          <w:szCs w:val="26"/>
+        </w:rPr>
+        <w:t>emite</w:t>
+      </w:r>
+      <w:r>
+        <w:rPr>
+          <w:rFonts w:ascii="Times New Roman" w:hAnsi="Times New Roman" w:cs="Times New Roman"/>
+          <w:sz w:val="26"/>
+          <w:szCs w:val="26"/>
+        </w:rPr>
+        <w:t xml:space="preserve"> a seguinte pergunta “Confirma realmente sair do grupo?”, se o praticante esporte responder a pergunta de forma positiva, o sistema remove o praticante de esporte do grupo</w:t>
+      </w:r>
+      <w:r>
+        <w:rPr>
+          <w:rFonts w:ascii="Times New Roman" w:hAnsi="Times New Roman" w:cs="Times New Roman"/>
+          <w:sz w:val="26"/>
+          <w:szCs w:val="26"/>
+        </w:rPr>
+        <w:t xml:space="preserve"> e o grupo não é mais exibido na lista de conversas</w:t>
+      </w:r>
+      <w:r>
+        <w:rPr>
+          <w:rFonts w:ascii="Times New Roman" w:hAnsi="Times New Roman" w:cs="Times New Roman"/>
+          <w:sz w:val="26"/>
+          <w:szCs w:val="26"/>
+        </w:rPr>
+        <w:t xml:space="preserve">. Caso o praticante de esporte </w:t>
+      </w:r>
+      <w:r>
+        <w:rPr>
+          <w:rFonts w:ascii="Times New Roman" w:hAnsi="Times New Roman" w:cs="Times New Roman"/>
+          <w:sz w:val="26"/>
+          <w:szCs w:val="26"/>
+        </w:rPr>
+        <w:lastRenderedPageBreak/>
+        <w:t xml:space="preserve">for o criador do grupo, o sistema faz a exclusão do grupo no banco de dados, o grupo deixa de existir </w:t>
+      </w:r>
+      <w:r>
+        <w:rPr>
+          <w:rFonts w:ascii="Times New Roman" w:hAnsi="Times New Roman" w:cs="Times New Roman"/>
+          <w:sz w:val="26"/>
+          <w:szCs w:val="26"/>
+        </w:rPr>
+        <w:t xml:space="preserve">para todos os outros participantes </w:t>
+      </w:r>
+      <w:r>
+        <w:rPr>
+          <w:rFonts w:ascii="Times New Roman" w:hAnsi="Times New Roman" w:cs="Times New Roman"/>
+          <w:sz w:val="26"/>
+          <w:szCs w:val="26"/>
+        </w:rPr>
+        <w:t>e o caso de uso termina.</w:t>
+      </w:r>
+    </w:p>
+    <w:p>
+      <w:pPr>
+        <w:pStyle w:val="PargrafodaLista"/>
+        <w:ind w:left="1065"/>
+        <w:rPr>
+          <w:rFonts w:ascii="Times New Roman" w:hAnsi="Times New Roman" w:cs="Times New Roman"/>
+          <w:sz w:val="26"/>
+          <w:szCs w:val="26"/>
+        </w:rPr>
+      </w:pPr>
+    </w:p>
+    <w:p>
+      <w:pPr>
+        <w:rPr>
+          <w:rFonts w:ascii="Times New Roman" w:hAnsi="Times New Roman" w:cs="Times New Roman"/>
+          <w:sz w:val="26"/>
+          <w:szCs w:val="26"/>
+        </w:rPr>
+      </w:pPr>
+      <w:r>
+        <w:rPr>
+          <w:rFonts w:ascii="Times New Roman" w:hAnsi="Times New Roman" w:cs="Times New Roman"/>
+          <w:sz w:val="26"/>
+          <w:szCs w:val="26"/>
+        </w:rPr>
         <w:tab/>
       </w:r>
     </w:p>
     <w:p>
-      <w:r>
+      <w:pPr>
+        <w:rPr>
+          <w:rFonts w:ascii="Times New Roman" w:hAnsi="Times New Roman" w:cs="Times New Roman"/>
+          <w:sz w:val="26"/>
+          <w:szCs w:val="26"/>
+        </w:rPr>
+      </w:pPr>
+      <w:r>
+        <w:rPr>
+          <w:rFonts w:ascii="Times New Roman" w:hAnsi="Times New Roman" w:cs="Times New Roman"/>
+          <w:sz w:val="26"/>
+          <w:szCs w:val="26"/>
+        </w:rPr>
         <w:t>NOTIFICAR PESSOAS</w:t>
       </w:r>
     </w:p>
     <w:p>
-      <w:r>
+      <w:pPr>
+        <w:rPr>
+          <w:rFonts w:ascii="Times New Roman" w:hAnsi="Times New Roman" w:cs="Times New Roman"/>
+          <w:sz w:val="26"/>
+          <w:szCs w:val="26"/>
+        </w:rPr>
+      </w:pPr>
+      <w:r>
+        <w:rPr>
+          <w:rFonts w:ascii="Times New Roman" w:hAnsi="Times New Roman" w:cs="Times New Roman"/>
+          <w:sz w:val="26"/>
+          <w:szCs w:val="26"/>
+        </w:rPr>
+        <w:tab/>
+        <w:t>O caso de uso permite que as pessoas destinatárias das mensagens, recebam notificações que informam que outros usuários do sistema estão tentando se comunicar.</w:t>
+      </w:r>
+      <w:r>
+        <w:rPr>
+          <w:rFonts w:ascii="Times New Roman" w:hAnsi="Times New Roman" w:cs="Times New Roman"/>
+          <w:sz w:val="26"/>
+          <w:szCs w:val="26"/>
+        </w:rPr>
+        <w:t xml:space="preserve"> Por exemplo, um praticante de esporte pode estar com o celular no bolso, neste momento o celular irá vibrar ou emitir algum som, dependendo da configuração de cada dispositivo, e este usuário perceberá que alguém está tentando conversar com ele por meio do </w:t>
+      </w:r>
+      <w:proofErr w:type="spellStart"/>
+      <w:r>
+        <w:rPr>
+          <w:rFonts w:ascii="Times New Roman" w:hAnsi="Times New Roman" w:cs="Times New Roman"/>
+          <w:sz w:val="26"/>
+          <w:szCs w:val="26"/>
+        </w:rPr>
+        <w:t>Sportapp</w:t>
+      </w:r>
+      <w:proofErr w:type="spellEnd"/>
+      <w:r>
+        <w:rPr>
+          <w:rFonts w:ascii="Times New Roman" w:hAnsi="Times New Roman" w:cs="Times New Roman"/>
+          <w:sz w:val="26"/>
+          <w:szCs w:val="26"/>
+        </w:rPr>
+        <w:t>.</w:t>
+      </w:r>
+    </w:p>
+    <w:p>
+      <w:pPr>
+        <w:rPr>
+          <w:rFonts w:ascii="Times New Roman" w:hAnsi="Times New Roman" w:cs="Times New Roman"/>
+          <w:sz w:val="26"/>
+          <w:szCs w:val="26"/>
+        </w:rPr>
+      </w:pPr>
+      <w:r>
+        <w:rPr>
+          <w:rFonts w:ascii="Times New Roman" w:hAnsi="Times New Roman" w:cs="Times New Roman"/>
+          <w:sz w:val="26"/>
+          <w:szCs w:val="26"/>
+        </w:rPr>
         <w:t>Pré-requisitos:</w:t>
       </w:r>
     </w:p>
     <w:p>
-      <w:r>
+      <w:pPr>
+        <w:rPr>
+          <w:rFonts w:ascii="Times New Roman" w:hAnsi="Times New Roman" w:cs="Times New Roman"/>
+          <w:sz w:val="26"/>
+          <w:szCs w:val="26"/>
+        </w:rPr>
+      </w:pPr>
+      <w:r>
+        <w:rPr>
+          <w:rFonts w:ascii="Times New Roman" w:hAnsi="Times New Roman" w:cs="Times New Roman"/>
+          <w:sz w:val="26"/>
+          <w:szCs w:val="26"/>
+        </w:rPr>
         <w:tab/>
-        <w:t>Usuário praticante de esporte precisa estar autenticado para receber notificações de mensagem.</w:t>
-      </w:r>
-    </w:p>
-    <w:p>
-      <w:r>
+      </w:r>
+      <w:r>
+        <w:rPr>
+          <w:rFonts w:ascii="Times New Roman" w:hAnsi="Times New Roman" w:cs="Times New Roman"/>
+          <w:sz w:val="26"/>
+          <w:szCs w:val="26"/>
+        </w:rPr>
+        <w:t>P</w:t>
+      </w:r>
+      <w:r>
+        <w:rPr>
+          <w:rFonts w:ascii="Times New Roman" w:hAnsi="Times New Roman" w:cs="Times New Roman"/>
+          <w:sz w:val="26"/>
+          <w:szCs w:val="26"/>
+        </w:rPr>
+        <w:t>raticante de esporte precisa estar autenticado para r</w:t>
+      </w:r>
+      <w:r>
+        <w:rPr>
+          <w:rFonts w:ascii="Times New Roman" w:hAnsi="Times New Roman" w:cs="Times New Roman"/>
+          <w:sz w:val="26"/>
+          <w:szCs w:val="26"/>
+        </w:rPr>
+        <w:t>eceber notificações de mensagem, conexão com a internet.</w:t>
+      </w:r>
+    </w:p>
+    <w:p>
+      <w:pPr>
+        <w:rPr>
+          <w:rFonts w:ascii="Times New Roman" w:hAnsi="Times New Roman" w:cs="Times New Roman"/>
+          <w:sz w:val="26"/>
+          <w:szCs w:val="26"/>
+        </w:rPr>
+      </w:pPr>
+      <w:r>
+        <w:rPr>
+          <w:rFonts w:ascii="Times New Roman" w:hAnsi="Times New Roman" w:cs="Times New Roman"/>
+          <w:sz w:val="26"/>
+          <w:szCs w:val="26"/>
+        </w:rPr>
         <w:t>Fluxo básico</w:t>
       </w:r>
     </w:p>
@@ -897,32 +4262,745 @@
           <w:ilvl w:val="0"/>
           <w:numId w:val="11"/>
         </w:numPr>
-      </w:pPr>
-      <w:r>
-        <w:t>Durante a execução caso de uso “Manter conversa”</w:t>
-      </w:r>
-      <w:r>
-        <w:t>, o sistema envia uma notificação para o usuário destinatário da mensagem, desde que, ele não esteja com a própria tela de conversa aberta.</w:t>
-      </w:r>
-      <w:bookmarkStart w:id="0" w:name="_GoBack"/>
-      <w:bookmarkEnd w:id="0"/>
-    </w:p>
-    <w:p/>
-    <w:p/>
+        <w:rPr>
+          <w:rFonts w:ascii="Times New Roman" w:hAnsi="Times New Roman" w:cs="Times New Roman"/>
+          <w:sz w:val="26"/>
+          <w:szCs w:val="26"/>
+        </w:rPr>
+      </w:pPr>
+      <w:r>
+        <w:rPr>
+          <w:rFonts w:ascii="Times New Roman" w:hAnsi="Times New Roman" w:cs="Times New Roman"/>
+          <w:sz w:val="26"/>
+          <w:szCs w:val="26"/>
+        </w:rPr>
+        <w:t>Notificar pessoas:</w:t>
+      </w:r>
+      <w:r>
+        <w:rPr>
+          <w:rFonts w:ascii="Times New Roman" w:hAnsi="Times New Roman" w:cs="Times New Roman"/>
+          <w:sz w:val="26"/>
+          <w:szCs w:val="26"/>
+        </w:rPr>
+        <w:t xml:space="preserve"> </w:t>
+      </w:r>
+      <w:r>
+        <w:rPr>
+          <w:rFonts w:ascii="Times New Roman" w:hAnsi="Times New Roman" w:cs="Times New Roman"/>
+          <w:sz w:val="26"/>
+          <w:szCs w:val="26"/>
+        </w:rPr>
+        <w:t xml:space="preserve">Durante </w:t>
+      </w:r>
+      <w:r>
+        <w:rPr>
+          <w:rFonts w:ascii="Times New Roman" w:hAnsi="Times New Roman" w:cs="Times New Roman"/>
+          <w:sz w:val="26"/>
+          <w:szCs w:val="26"/>
+        </w:rPr>
+        <w:t>a execução</w:t>
+      </w:r>
+      <w:r>
+        <w:rPr>
+          <w:rFonts w:ascii="Times New Roman" w:hAnsi="Times New Roman" w:cs="Times New Roman"/>
+          <w:sz w:val="26"/>
+          <w:szCs w:val="26"/>
+        </w:rPr>
+        <w:t xml:space="preserve"> do</w:t>
+      </w:r>
+      <w:r>
+        <w:rPr>
+          <w:rFonts w:ascii="Times New Roman" w:hAnsi="Times New Roman" w:cs="Times New Roman"/>
+          <w:sz w:val="26"/>
+          <w:szCs w:val="26"/>
+        </w:rPr>
+        <w:t xml:space="preserve"> caso de uso “Manter conversa”</w:t>
+      </w:r>
+      <w:r>
+        <w:rPr>
+          <w:rFonts w:ascii="Times New Roman" w:hAnsi="Times New Roman" w:cs="Times New Roman"/>
+          <w:sz w:val="26"/>
+          <w:szCs w:val="26"/>
+        </w:rPr>
+        <w:t xml:space="preserve">, </w:t>
+      </w:r>
+      <w:r>
+        <w:rPr>
+          <w:rFonts w:ascii="Times New Roman" w:hAnsi="Times New Roman" w:cs="Times New Roman"/>
+          <w:sz w:val="26"/>
+          <w:szCs w:val="26"/>
+        </w:rPr>
+        <w:t xml:space="preserve">quando um praticante de esporte envia uma mensagem, </w:t>
+      </w:r>
+      <w:r>
+        <w:rPr>
+          <w:rFonts w:ascii="Times New Roman" w:hAnsi="Times New Roman" w:cs="Times New Roman"/>
+          <w:sz w:val="26"/>
+          <w:szCs w:val="26"/>
+        </w:rPr>
+        <w:t>o sistema envia uma notificação</w:t>
+      </w:r>
+      <w:r>
+        <w:rPr>
+          <w:rFonts w:ascii="Times New Roman" w:hAnsi="Times New Roman" w:cs="Times New Roman"/>
+          <w:sz w:val="26"/>
+          <w:szCs w:val="26"/>
+        </w:rPr>
+        <w:t xml:space="preserve"> para a pessoa destinatária da mensagem, desde que, essa pessoa</w:t>
+      </w:r>
+      <w:r>
+        <w:rPr>
+          <w:rFonts w:ascii="Times New Roman" w:hAnsi="Times New Roman" w:cs="Times New Roman"/>
+          <w:sz w:val="26"/>
+          <w:szCs w:val="26"/>
+        </w:rPr>
+        <w:t xml:space="preserve"> </w:t>
+      </w:r>
+      <w:r>
+        <w:rPr>
+          <w:rFonts w:ascii="Times New Roman" w:hAnsi="Times New Roman" w:cs="Times New Roman"/>
+          <w:sz w:val="26"/>
+          <w:szCs w:val="26"/>
+        </w:rPr>
+        <w:t xml:space="preserve">destinatária </w:t>
+      </w:r>
+      <w:r>
+        <w:rPr>
+          <w:rFonts w:ascii="Times New Roman" w:hAnsi="Times New Roman" w:cs="Times New Roman"/>
+          <w:sz w:val="26"/>
+          <w:szCs w:val="26"/>
+        </w:rPr>
+        <w:t xml:space="preserve">não esteja com a </w:t>
+      </w:r>
+      <w:r>
+        <w:rPr>
+          <w:rFonts w:ascii="Times New Roman" w:hAnsi="Times New Roman" w:cs="Times New Roman"/>
+          <w:sz w:val="26"/>
+          <w:szCs w:val="26"/>
+        </w:rPr>
+        <w:t>própria tela de conversa aberta</w:t>
+      </w:r>
+      <w:r>
+        <w:rPr>
+          <w:rFonts w:ascii="Times New Roman" w:hAnsi="Times New Roman" w:cs="Times New Roman"/>
+          <w:sz w:val="26"/>
+          <w:szCs w:val="26"/>
+        </w:rPr>
+        <w:t>. O conteúdo da notificação tem o nome do usuário que enviou a mensagem e uma informação que uma nova mensagem chegou. O</w:t>
+      </w:r>
+      <w:r>
+        <w:rPr>
+          <w:rFonts w:ascii="Times New Roman" w:hAnsi="Times New Roman" w:cs="Times New Roman"/>
+          <w:sz w:val="26"/>
+          <w:szCs w:val="26"/>
+        </w:rPr>
+        <w:t xml:space="preserve"> caso de uso termina.</w:t>
+      </w:r>
+    </w:p>
+    <w:p>
+      <w:pPr>
+        <w:rPr>
+          <w:rFonts w:ascii="Times New Roman" w:hAnsi="Times New Roman" w:cs="Times New Roman"/>
+          <w:sz w:val="26"/>
+          <w:szCs w:val="26"/>
+        </w:rPr>
+      </w:pPr>
+      <w:r>
+        <w:rPr>
+          <w:rFonts w:ascii="Times New Roman" w:hAnsi="Times New Roman" w:cs="Times New Roman"/>
+          <w:sz w:val="26"/>
+          <w:szCs w:val="26"/>
+        </w:rPr>
+        <w:t>Fluxo alternativo</w:t>
+      </w:r>
+    </w:p>
+    <w:p>
+      <w:pPr>
+        <w:pStyle w:val="PargrafodaLista"/>
+        <w:numPr>
+          <w:ilvl w:val="0"/>
+          <w:numId w:val="13"/>
+        </w:numPr>
+        <w:rPr>
+          <w:rFonts w:ascii="Times New Roman" w:hAnsi="Times New Roman" w:cs="Times New Roman"/>
+          <w:sz w:val="26"/>
+          <w:szCs w:val="26"/>
+        </w:rPr>
+      </w:pPr>
+      <w:r>
+        <w:rPr>
+          <w:rFonts w:ascii="Times New Roman" w:hAnsi="Times New Roman" w:cs="Times New Roman"/>
+          <w:sz w:val="26"/>
+          <w:szCs w:val="26"/>
+        </w:rPr>
+        <w:t>Durante a execução do passo “</w:t>
+      </w:r>
+      <w:r>
+        <w:rPr>
+          <w:rFonts w:ascii="Times New Roman" w:hAnsi="Times New Roman" w:cs="Times New Roman"/>
+          <w:sz w:val="26"/>
+          <w:szCs w:val="26"/>
+        </w:rPr>
+        <w:t>Notificar pessoas</w:t>
+      </w:r>
+      <w:r>
+        <w:rPr>
+          <w:rFonts w:ascii="Times New Roman" w:hAnsi="Times New Roman" w:cs="Times New Roman"/>
+          <w:sz w:val="26"/>
+          <w:szCs w:val="26"/>
+        </w:rPr>
+        <w:t xml:space="preserve">”, caso a notificação não possa ser entregue, por falta de conexão com a Internet da pessoa destinatária, por exemplo, o sistema mantém a notificação pendente no </w:t>
+      </w:r>
+      <w:proofErr w:type="spellStart"/>
+      <w:r>
+        <w:rPr>
+          <w:rFonts w:ascii="Times New Roman" w:hAnsi="Times New Roman" w:cs="Times New Roman"/>
+          <w:sz w:val="26"/>
+          <w:szCs w:val="26"/>
+        </w:rPr>
+        <w:t>Firebase</w:t>
+      </w:r>
+      <w:proofErr w:type="spellEnd"/>
+      <w:r>
+        <w:rPr>
+          <w:rFonts w:ascii="Times New Roman" w:hAnsi="Times New Roman" w:cs="Times New Roman"/>
+          <w:sz w:val="26"/>
+          <w:szCs w:val="26"/>
+        </w:rPr>
+        <w:t xml:space="preserve"> </w:t>
+      </w:r>
+      <w:proofErr w:type="spellStart"/>
+      <w:r>
+        <w:rPr>
+          <w:rFonts w:ascii="Times New Roman" w:hAnsi="Times New Roman" w:cs="Times New Roman"/>
+          <w:sz w:val="26"/>
+          <w:szCs w:val="26"/>
+        </w:rPr>
+        <w:t>Cloud</w:t>
+      </w:r>
+      <w:proofErr w:type="spellEnd"/>
+      <w:r>
+        <w:rPr>
+          <w:rFonts w:ascii="Times New Roman" w:hAnsi="Times New Roman" w:cs="Times New Roman"/>
+          <w:sz w:val="26"/>
+          <w:szCs w:val="26"/>
+        </w:rPr>
+        <w:t xml:space="preserve"> </w:t>
+      </w:r>
+      <w:proofErr w:type="spellStart"/>
+      <w:r>
+        <w:rPr>
+          <w:rFonts w:ascii="Times New Roman" w:hAnsi="Times New Roman" w:cs="Times New Roman"/>
+          <w:sz w:val="26"/>
+          <w:szCs w:val="26"/>
+        </w:rPr>
+        <w:t>Message</w:t>
+      </w:r>
+      <w:proofErr w:type="spellEnd"/>
+      <w:r>
+        <w:rPr>
+          <w:rFonts w:ascii="Times New Roman" w:hAnsi="Times New Roman" w:cs="Times New Roman"/>
+          <w:sz w:val="26"/>
+          <w:szCs w:val="26"/>
+        </w:rPr>
+        <w:t xml:space="preserve"> para que possa ser entregue quando o destinatário estiver disponível e o caso de uso acaba.</w:t>
+      </w:r>
+    </w:p>
+    <w:p>
+      <w:pPr>
+        <w:rPr>
+          <w:rFonts w:ascii="Times New Roman" w:hAnsi="Times New Roman" w:cs="Times New Roman"/>
+          <w:sz w:val="26"/>
+          <w:szCs w:val="26"/>
+        </w:rPr>
+      </w:pPr>
+      <w:r>
+        <w:rPr>
+          <w:rFonts w:ascii="Times New Roman" w:hAnsi="Times New Roman" w:cs="Times New Roman"/>
+          <w:sz w:val="26"/>
+          <w:szCs w:val="26"/>
+        </w:rPr>
+        <w:t>ATUALIZAR TOKENS</w:t>
+      </w:r>
+    </w:p>
+    <w:p>
+      <w:pPr>
+        <w:rPr>
+          <w:rFonts w:ascii="Times New Roman" w:hAnsi="Times New Roman" w:cs="Times New Roman"/>
+          <w:sz w:val="26"/>
+          <w:szCs w:val="26"/>
+        </w:rPr>
+      </w:pPr>
+      <w:r>
+        <w:rPr>
+          <w:rFonts w:ascii="Times New Roman" w:hAnsi="Times New Roman" w:cs="Times New Roman"/>
+          <w:sz w:val="26"/>
+          <w:szCs w:val="26"/>
+        </w:rPr>
+        <w:tab/>
+        <w:t xml:space="preserve">Para que os usuários do sistema possam receber notificações, cada um deles precisa ter uma chave única identificada como TOKEN, que é um código único atribuído pelo </w:t>
+      </w:r>
+      <w:proofErr w:type="spellStart"/>
+      <w:r>
+        <w:rPr>
+          <w:rFonts w:ascii="Times New Roman" w:hAnsi="Times New Roman" w:cs="Times New Roman"/>
+          <w:sz w:val="26"/>
+          <w:szCs w:val="26"/>
+        </w:rPr>
+        <w:t>Firebase</w:t>
+      </w:r>
+      <w:proofErr w:type="spellEnd"/>
+      <w:r>
+        <w:rPr>
+          <w:rFonts w:ascii="Times New Roman" w:hAnsi="Times New Roman" w:cs="Times New Roman"/>
+          <w:sz w:val="26"/>
+          <w:szCs w:val="26"/>
+        </w:rPr>
+        <w:t xml:space="preserve"> ao dispositivo do usuário. Este código é atribuído ao dispositivo na primeira vez que o praticante de esporte abre o aplicativo, toda </w:t>
+      </w:r>
+      <w:r>
+        <w:rPr>
+          <w:rFonts w:ascii="Times New Roman" w:hAnsi="Times New Roman" w:cs="Times New Roman"/>
+          <w:sz w:val="26"/>
+          <w:szCs w:val="26"/>
+        </w:rPr>
+        <w:lastRenderedPageBreak/>
+        <w:t xml:space="preserve">vez que este usuário apaga os dados do aplicativo </w:t>
+      </w:r>
+      <w:r>
+        <w:rPr>
+          <w:rFonts w:ascii="Times New Roman" w:hAnsi="Times New Roman" w:cs="Times New Roman"/>
+          <w:sz w:val="26"/>
+          <w:szCs w:val="26"/>
+        </w:rPr>
+        <w:t>n</w:t>
+      </w:r>
+      <w:r>
+        <w:rPr>
+          <w:rFonts w:ascii="Times New Roman" w:hAnsi="Times New Roman" w:cs="Times New Roman"/>
+          <w:sz w:val="26"/>
+          <w:szCs w:val="26"/>
+        </w:rPr>
+        <w:t xml:space="preserve">o dispositivo ou toda vez que o </w:t>
+      </w:r>
+      <w:proofErr w:type="spellStart"/>
+      <w:r>
+        <w:rPr>
+          <w:rFonts w:ascii="Times New Roman" w:hAnsi="Times New Roman" w:cs="Times New Roman"/>
+          <w:sz w:val="26"/>
+          <w:szCs w:val="26"/>
+        </w:rPr>
+        <w:t>Sportapp</w:t>
+      </w:r>
+      <w:proofErr w:type="spellEnd"/>
+      <w:r>
+        <w:rPr>
+          <w:rFonts w:ascii="Times New Roman" w:hAnsi="Times New Roman" w:cs="Times New Roman"/>
+          <w:sz w:val="26"/>
+          <w:szCs w:val="26"/>
+        </w:rPr>
+        <w:t xml:space="preserve"> é desinstalado e instalado novamente. Toda vez que este código é atualizado, o sistema internamente recebe uma notificação por parte do </w:t>
+      </w:r>
+      <w:proofErr w:type="spellStart"/>
+      <w:r>
+        <w:rPr>
+          <w:rFonts w:ascii="Times New Roman" w:hAnsi="Times New Roman" w:cs="Times New Roman"/>
+          <w:sz w:val="26"/>
+          <w:szCs w:val="26"/>
+        </w:rPr>
+        <w:t>Firebase</w:t>
+      </w:r>
+      <w:proofErr w:type="spellEnd"/>
+      <w:r>
+        <w:rPr>
+          <w:rFonts w:ascii="Times New Roman" w:hAnsi="Times New Roman" w:cs="Times New Roman"/>
+          <w:sz w:val="26"/>
+          <w:szCs w:val="26"/>
+        </w:rPr>
+        <w:t xml:space="preserve"> que existe um novo código </w:t>
+      </w:r>
+      <w:r>
+        <w:rPr>
+          <w:rFonts w:ascii="Times New Roman" w:hAnsi="Times New Roman" w:cs="Times New Roman"/>
+          <w:sz w:val="26"/>
+          <w:szCs w:val="26"/>
+        </w:rPr>
+        <w:t xml:space="preserve">foi </w:t>
+      </w:r>
+      <w:r>
+        <w:rPr>
+          <w:rFonts w:ascii="Times New Roman" w:hAnsi="Times New Roman" w:cs="Times New Roman"/>
+          <w:sz w:val="26"/>
+          <w:szCs w:val="26"/>
+        </w:rPr>
+        <w:t xml:space="preserve">atribuído ao dispositivo e então o próprio aplicativo </w:t>
+      </w:r>
+      <w:proofErr w:type="spellStart"/>
+      <w:r>
+        <w:rPr>
+          <w:rFonts w:ascii="Times New Roman" w:hAnsi="Times New Roman" w:cs="Times New Roman"/>
+          <w:sz w:val="26"/>
+          <w:szCs w:val="26"/>
+        </w:rPr>
+        <w:t>Sportapp</w:t>
+      </w:r>
+      <w:proofErr w:type="spellEnd"/>
+      <w:r>
+        <w:rPr>
+          <w:rFonts w:ascii="Times New Roman" w:hAnsi="Times New Roman" w:cs="Times New Roman"/>
+          <w:sz w:val="26"/>
+          <w:szCs w:val="26"/>
+        </w:rPr>
+        <w:t xml:space="preserve"> </w:t>
+      </w:r>
+      <w:r>
+        <w:rPr>
+          <w:rFonts w:ascii="Times New Roman" w:hAnsi="Times New Roman" w:cs="Times New Roman"/>
+          <w:sz w:val="26"/>
+          <w:szCs w:val="26"/>
+        </w:rPr>
+        <w:t>faz o vínculo d</w:t>
+      </w:r>
+      <w:r>
+        <w:rPr>
+          <w:rFonts w:ascii="Times New Roman" w:hAnsi="Times New Roman" w:cs="Times New Roman"/>
+          <w:sz w:val="26"/>
+          <w:szCs w:val="26"/>
+        </w:rPr>
+        <w:t>o novo TOKEN ao usuário, gravando no banco de dados. Este caso de uso mostra como este fluxo funciona.</w:t>
+      </w:r>
+    </w:p>
+    <w:p>
+      <w:pPr>
+        <w:rPr>
+          <w:rFonts w:ascii="Times New Roman" w:hAnsi="Times New Roman" w:cs="Times New Roman"/>
+          <w:sz w:val="26"/>
+          <w:szCs w:val="26"/>
+        </w:rPr>
+      </w:pPr>
+      <w:r>
+        <w:rPr>
+          <w:rFonts w:ascii="Times New Roman" w:hAnsi="Times New Roman" w:cs="Times New Roman"/>
+          <w:sz w:val="26"/>
+          <w:szCs w:val="26"/>
+        </w:rPr>
+        <w:t>Pré-requisitos:</w:t>
+      </w:r>
+    </w:p>
+    <w:p>
+      <w:pPr>
+        <w:rPr>
+          <w:rFonts w:ascii="Times New Roman" w:hAnsi="Times New Roman" w:cs="Times New Roman"/>
+          <w:sz w:val="26"/>
+          <w:szCs w:val="26"/>
+        </w:rPr>
+      </w:pPr>
+      <w:r>
+        <w:rPr>
+          <w:rFonts w:ascii="Times New Roman" w:hAnsi="Times New Roman" w:cs="Times New Roman"/>
+          <w:sz w:val="26"/>
+          <w:szCs w:val="26"/>
+        </w:rPr>
+        <w:tab/>
+      </w:r>
+      <w:r>
+        <w:rPr>
+          <w:rFonts w:ascii="Times New Roman" w:hAnsi="Times New Roman" w:cs="Times New Roman"/>
+          <w:sz w:val="26"/>
+          <w:szCs w:val="26"/>
+        </w:rPr>
+        <w:t>Conexão com a internet.</w:t>
+      </w:r>
+    </w:p>
+    <w:p>
+      <w:pPr>
+        <w:rPr>
+          <w:rFonts w:ascii="Times New Roman" w:hAnsi="Times New Roman" w:cs="Times New Roman"/>
+          <w:sz w:val="26"/>
+          <w:szCs w:val="26"/>
+        </w:rPr>
+      </w:pPr>
+      <w:r>
+        <w:rPr>
+          <w:rFonts w:ascii="Times New Roman" w:hAnsi="Times New Roman" w:cs="Times New Roman"/>
+          <w:sz w:val="26"/>
+          <w:szCs w:val="26"/>
+        </w:rPr>
+        <w:t>Fluxo básico:</w:t>
+      </w:r>
+    </w:p>
+    <w:p>
+      <w:pPr>
+        <w:pStyle w:val="PargrafodaLista"/>
+        <w:numPr>
+          <w:ilvl w:val="0"/>
+          <w:numId w:val="14"/>
+        </w:numPr>
+        <w:rPr>
+          <w:rFonts w:ascii="Times New Roman" w:hAnsi="Times New Roman" w:cs="Times New Roman"/>
+          <w:sz w:val="26"/>
+          <w:szCs w:val="26"/>
+        </w:rPr>
+      </w:pPr>
+      <w:r>
+        <w:rPr>
+          <w:rFonts w:ascii="Times New Roman" w:hAnsi="Times New Roman" w:cs="Times New Roman"/>
+          <w:sz w:val="26"/>
+          <w:szCs w:val="26"/>
+        </w:rPr>
+        <w:t>Receber novo TOKEN: Ao abrir o sistema</w:t>
+      </w:r>
+      <w:r>
+        <w:rPr>
+          <w:rFonts w:ascii="Times New Roman" w:hAnsi="Times New Roman" w:cs="Times New Roman"/>
+          <w:sz w:val="26"/>
+          <w:szCs w:val="26"/>
+        </w:rPr>
+        <w:t xml:space="preserve"> e</w:t>
+      </w:r>
+      <w:r>
+        <w:rPr>
+          <w:rFonts w:ascii="Times New Roman" w:hAnsi="Times New Roman" w:cs="Times New Roman"/>
+          <w:sz w:val="26"/>
+          <w:szCs w:val="26"/>
+        </w:rPr>
+        <w:t xml:space="preserve"> estando conectado com a internet, o </w:t>
+      </w:r>
+      <w:proofErr w:type="spellStart"/>
+      <w:r>
+        <w:rPr>
+          <w:rFonts w:ascii="Times New Roman" w:hAnsi="Times New Roman" w:cs="Times New Roman"/>
+          <w:sz w:val="26"/>
+          <w:szCs w:val="26"/>
+        </w:rPr>
+        <w:t>Sportapp</w:t>
+      </w:r>
+      <w:proofErr w:type="spellEnd"/>
+      <w:r>
+        <w:rPr>
+          <w:rFonts w:ascii="Times New Roman" w:hAnsi="Times New Roman" w:cs="Times New Roman"/>
+          <w:sz w:val="26"/>
+          <w:szCs w:val="26"/>
+        </w:rPr>
+        <w:t xml:space="preserve"> recebe internamente uma notificação que um TOKEN foi atribuído ao dispositivo. O sistema grava este código SHARED PREFER</w:t>
+      </w:r>
+      <w:r>
+        <w:rPr>
+          <w:rFonts w:ascii="Times New Roman" w:hAnsi="Times New Roman" w:cs="Times New Roman"/>
+          <w:sz w:val="26"/>
+          <w:szCs w:val="26"/>
+        </w:rPr>
+        <w:t>ENC</w:t>
+      </w:r>
+      <w:r>
+        <w:rPr>
+          <w:rFonts w:ascii="Times New Roman" w:hAnsi="Times New Roman" w:cs="Times New Roman"/>
+          <w:sz w:val="26"/>
+          <w:szCs w:val="26"/>
+        </w:rPr>
+        <w:t>ES do dispositivo, para que possa ser vinculado ao praticante de esporte quando</w:t>
+      </w:r>
+      <w:r>
+        <w:rPr>
+          <w:rFonts w:ascii="Times New Roman" w:hAnsi="Times New Roman" w:cs="Times New Roman"/>
+          <w:sz w:val="26"/>
+          <w:szCs w:val="26"/>
+        </w:rPr>
+        <w:t xml:space="preserve"> este realizar sua autenticação, pois neste momento o sistema ainda não sabe qual praticante de esporte que vai se autenticar.</w:t>
+      </w:r>
+    </w:p>
+    <w:p>
+      <w:pPr>
+        <w:pStyle w:val="PargrafodaLista"/>
+        <w:numPr>
+          <w:ilvl w:val="0"/>
+          <w:numId w:val="14"/>
+        </w:numPr>
+        <w:rPr>
+          <w:rFonts w:ascii="Times New Roman" w:hAnsi="Times New Roman" w:cs="Times New Roman"/>
+          <w:sz w:val="26"/>
+          <w:szCs w:val="26"/>
+        </w:rPr>
+      </w:pPr>
+      <w:r>
+        <w:rPr>
+          <w:rFonts w:ascii="Times New Roman" w:hAnsi="Times New Roman" w:cs="Times New Roman"/>
+          <w:sz w:val="26"/>
+          <w:szCs w:val="26"/>
+        </w:rPr>
+        <w:t xml:space="preserve">Gravar TOKEN no banco de dados: Durante a execução do caso de uso “Autenticar-se”, </w:t>
+      </w:r>
+      <w:r>
+        <w:rPr>
+          <w:rFonts w:ascii="Times New Roman" w:hAnsi="Times New Roman" w:cs="Times New Roman"/>
+          <w:sz w:val="26"/>
+          <w:szCs w:val="26"/>
+        </w:rPr>
+        <w:t>ao concluir a autenticação de um praticante de esporte, o sistema grava no banco de dados o TOKEN que estava pendente no SHARED PREFERENCES, vinculado ao praticante de esporte que foi autenticado. O praticante de esporte não recebe nenhum aviso que esta operação aconteceu, pois não se trata de uma mensagem de valor para o usuário final do sistema. O caso de uso termina.</w:t>
+      </w:r>
+    </w:p>
+    <w:p>
+      <w:pPr>
+        <w:rPr>
+          <w:rFonts w:ascii="Times New Roman" w:hAnsi="Times New Roman" w:cs="Times New Roman"/>
+          <w:sz w:val="26"/>
+          <w:szCs w:val="26"/>
+        </w:rPr>
+      </w:pPr>
+      <w:r>
+        <w:rPr>
+          <w:rFonts w:ascii="Times New Roman" w:hAnsi="Times New Roman" w:cs="Times New Roman"/>
+          <w:sz w:val="26"/>
+          <w:szCs w:val="26"/>
+        </w:rPr>
+        <w:t>Caminhos alternativos:</w:t>
+      </w:r>
+    </w:p>
+    <w:p>
+      <w:pPr>
+        <w:pStyle w:val="PargrafodaLista"/>
+        <w:numPr>
+          <w:ilvl w:val="0"/>
+          <w:numId w:val="15"/>
+        </w:numPr>
+        <w:rPr>
+          <w:rFonts w:ascii="Times New Roman" w:hAnsi="Times New Roman" w:cs="Times New Roman"/>
+          <w:sz w:val="26"/>
+          <w:szCs w:val="26"/>
+        </w:rPr>
+      </w:pPr>
+      <w:r>
+        <w:rPr>
+          <w:rFonts w:ascii="Times New Roman" w:hAnsi="Times New Roman" w:cs="Times New Roman"/>
+          <w:sz w:val="26"/>
+          <w:szCs w:val="26"/>
+        </w:rPr>
+        <w:t xml:space="preserve">Praticante de esporte apagou os dados do </w:t>
+      </w:r>
+      <w:proofErr w:type="spellStart"/>
+      <w:r>
+        <w:rPr>
+          <w:rFonts w:ascii="Times New Roman" w:hAnsi="Times New Roman" w:cs="Times New Roman"/>
+          <w:sz w:val="26"/>
+          <w:szCs w:val="26"/>
+        </w:rPr>
+        <w:t>Sportapp</w:t>
+      </w:r>
+      <w:proofErr w:type="spellEnd"/>
+      <w:r>
+        <w:rPr>
+          <w:rFonts w:ascii="Times New Roman" w:hAnsi="Times New Roman" w:cs="Times New Roman"/>
+          <w:sz w:val="26"/>
+          <w:szCs w:val="26"/>
+        </w:rPr>
+        <w:t xml:space="preserve"> no dispositivo: Ao abrir o sistema novamente, o caso de uso continua a partir do passo “Receber novo TOKEN”.</w:t>
+      </w:r>
+    </w:p>
+    <w:p>
+      <w:pPr>
+        <w:pStyle w:val="PargrafodaLista"/>
+        <w:numPr>
+          <w:ilvl w:val="0"/>
+          <w:numId w:val="15"/>
+        </w:numPr>
+        <w:rPr>
+          <w:rFonts w:ascii="Times New Roman" w:hAnsi="Times New Roman" w:cs="Times New Roman"/>
+          <w:sz w:val="26"/>
+          <w:szCs w:val="26"/>
+        </w:rPr>
+      </w:pPr>
+      <w:r>
+        <w:rPr>
+          <w:rFonts w:ascii="Times New Roman" w:hAnsi="Times New Roman" w:cs="Times New Roman"/>
+          <w:sz w:val="26"/>
+          <w:szCs w:val="26"/>
+        </w:rPr>
+        <w:t xml:space="preserve">Praticante de esporte desinstalou o sistema e reinstalou: </w:t>
+      </w:r>
+      <w:r>
+        <w:rPr>
+          <w:rFonts w:ascii="Times New Roman" w:hAnsi="Times New Roman" w:cs="Times New Roman"/>
+          <w:sz w:val="26"/>
+          <w:szCs w:val="26"/>
+        </w:rPr>
+        <w:t>Ao abrir o sistema novamente, o caso de uso continua a partir do passo “Receber novo TOKEN”.</w:t>
+      </w:r>
+    </w:p>
+    <w:p>
+      <w:pPr>
+        <w:rPr>
+          <w:rFonts w:ascii="Times New Roman" w:hAnsi="Times New Roman" w:cs="Times New Roman"/>
+          <w:sz w:val="26"/>
+          <w:szCs w:val="26"/>
+        </w:rPr>
+      </w:pPr>
+    </w:p>
+    <w:p>
+      <w:pPr>
+        <w:pStyle w:val="PargrafodaLista"/>
+        <w:ind w:left="1065"/>
+        <w:rPr>
+          <w:rFonts w:ascii="Times New Roman" w:hAnsi="Times New Roman" w:cs="Times New Roman"/>
+          <w:sz w:val="26"/>
+          <w:szCs w:val="26"/>
+        </w:rPr>
+      </w:pPr>
+    </w:p>
+    <w:p>
+      <w:pPr>
+        <w:pStyle w:val="PargrafodaLista"/>
+        <w:ind w:left="1065"/>
+        <w:rPr>
+          <w:rFonts w:ascii="Times New Roman" w:hAnsi="Times New Roman" w:cs="Times New Roman"/>
+          <w:sz w:val="26"/>
+          <w:szCs w:val="26"/>
+        </w:rPr>
+      </w:pPr>
+    </w:p>
+    <w:p>
+      <w:pPr>
+        <w:rPr>
+          <w:rFonts w:ascii="Times New Roman" w:hAnsi="Times New Roman" w:cs="Times New Roman"/>
+          <w:sz w:val="26"/>
+          <w:szCs w:val="26"/>
+        </w:rPr>
+      </w:pPr>
+    </w:p>
+    <w:p>
+      <w:pPr>
+        <w:rPr>
+          <w:rFonts w:ascii="Times New Roman" w:hAnsi="Times New Roman" w:cs="Times New Roman"/>
+          <w:sz w:val="26"/>
+          <w:szCs w:val="26"/>
+        </w:rPr>
+      </w:pPr>
+    </w:p>
     <w:p>
       <w:pPr>
         <w:ind w:firstLine="708"/>
+        <w:rPr>
+          <w:rFonts w:ascii="Times New Roman" w:hAnsi="Times New Roman" w:cs="Times New Roman"/>
+          <w:sz w:val="26"/>
+          <w:szCs w:val="26"/>
+        </w:rPr>
       </w:pPr>
     </w:p>
     <w:p>
       <w:pPr>
         <w:ind w:firstLine="708"/>
-      </w:pPr>
-    </w:p>
-    <w:p>
-      <w:pPr>
-        <w:rPr>
-          <w:sz w:val="24"/>
+        <w:rPr>
+          <w:rFonts w:ascii="Times New Roman" w:hAnsi="Times New Roman" w:cs="Times New Roman"/>
+          <w:sz w:val="26"/>
+          <w:szCs w:val="26"/>
+        </w:rPr>
+      </w:pPr>
+    </w:p>
+    <w:p>
+      <w:pPr>
+        <w:rPr>
+          <w:rFonts w:ascii="Times New Roman" w:hAnsi="Times New Roman" w:cs="Times New Roman"/>
+          <w:sz w:val="26"/>
+          <w:szCs w:val="26"/>
         </w:rPr>
       </w:pPr>
     </w:p>
@@ -939,6 +5017,95 @@
 <file path=word/numbering.xml><?xml version="1.0" encoding="utf-8"?>
 <w:numbering xmlns:wpc="http://schemas.microsoft.com/office/word/2010/wordprocessingCanvas" xmlns:mc="http://schemas.openxmlformats.org/markup-compatibility/2006" xmlns:o="urn:schemas-microsoft-com:office:office" xmlns:r="http://schemas.openxmlformats.org/officeDocument/2006/relationships" xmlns:m="http://schemas.openxmlformats.org/officeDocument/2006/math" xmlns:v="urn:schemas-microsoft-com:vml" xmlns:wp14="http://schemas.microsoft.com/office/word/2010/wordprocessingDrawing" xmlns:wp="http://schemas.openxmlformats.org/drawingml/2006/wordprocessingDrawing" xmlns:w10="urn:schemas-microsoft-com:office:word" xmlns:w="http://schemas.openxmlformats.org/wordprocessingml/2006/main" xmlns:w14="http://schemas.microsoft.com/office/word/2010/wordml" xmlns:wpg="http://schemas.microsoft.com/office/word/2010/wordprocessingGroup" xmlns:wpi="http://schemas.microsoft.com/office/word/2010/wordprocessingInk" xmlns:wne="http://schemas.microsoft.com/office/word/2006/wordml" xmlns:wps="http://schemas.microsoft.com/office/word/2010/wordprocessingShape" mc:Ignorable="w14 wp14">
   <w:abstractNum w:abstractNumId="0">
+    <w:nsid w:val="0CCF0D6B"/>
+    <w:multiLevelType w:val="hybridMultilevel"/>
+    <w:tmpl w:val="FBB29498"/>
+    <w:lvl w:ilvl="0" w:tplc="0416000F">
+      <w:start w:val="1"/>
+      <w:numFmt w:val="decimal"/>
+      <w:lvlText w:val="%1."/>
+      <w:lvlJc w:val="left"/>
+      <w:pPr>
+        <w:ind w:left="720" w:hanging="360"/>
+      </w:pPr>
+      <w:rPr>
+        <w:rFonts w:hint="default"/>
+      </w:rPr>
+    </w:lvl>
+    <w:lvl w:ilvl="1" w:tplc="04160019" w:tentative="1">
+      <w:start w:val="1"/>
+      <w:numFmt w:val="lowerLetter"/>
+      <w:lvlText w:val="%2."/>
+      <w:lvlJc w:val="left"/>
+      <w:pPr>
+        <w:ind w:left="1440" w:hanging="360"/>
+      </w:pPr>
+    </w:lvl>
+    <w:lvl w:ilvl="2" w:tplc="0416001B" w:tentative="1">
+      <w:start w:val="1"/>
+      <w:numFmt w:val="lowerRoman"/>
+      <w:lvlText w:val="%3."/>
+      <w:lvlJc w:val="right"/>
+      <w:pPr>
+        <w:ind w:left="2160" w:hanging="180"/>
+      </w:pPr>
+    </w:lvl>
+    <w:lvl w:ilvl="3" w:tplc="0416000F" w:tentative="1">
+      <w:start w:val="1"/>
+      <w:numFmt w:val="decimal"/>
+      <w:lvlText w:val="%4."/>
+      <w:lvlJc w:val="left"/>
+      <w:pPr>
+        <w:ind w:left="2880" w:hanging="360"/>
+      </w:pPr>
+    </w:lvl>
+    <w:lvl w:ilvl="4" w:tplc="04160019" w:tentative="1">
+      <w:start w:val="1"/>
+      <w:numFmt w:val="lowerLetter"/>
+      <w:lvlText w:val="%5."/>
+      <w:lvlJc w:val="left"/>
+      <w:pPr>
+        <w:ind w:left="3600" w:hanging="360"/>
+      </w:pPr>
+    </w:lvl>
+    <w:lvl w:ilvl="5" w:tplc="0416001B" w:tentative="1">
+      <w:start w:val="1"/>
+      <w:numFmt w:val="lowerRoman"/>
+      <w:lvlText w:val="%6."/>
+      <w:lvlJc w:val="right"/>
+      <w:pPr>
+        <w:ind w:left="4320" w:hanging="180"/>
+      </w:pPr>
+    </w:lvl>
+    <w:lvl w:ilvl="6" w:tplc="0416000F" w:tentative="1">
+      <w:start w:val="1"/>
+      <w:numFmt w:val="decimal"/>
+      <w:lvlText w:val="%7."/>
+      <w:lvlJc w:val="left"/>
+      <w:pPr>
+        <w:ind w:left="5040" w:hanging="360"/>
+      </w:pPr>
+    </w:lvl>
+    <w:lvl w:ilvl="7" w:tplc="04160019" w:tentative="1">
+      <w:start w:val="1"/>
+      <w:numFmt w:val="lowerLetter"/>
+      <w:lvlText w:val="%8."/>
+      <w:lvlJc w:val="left"/>
+      <w:pPr>
+        <w:ind w:left="5760" w:hanging="360"/>
+      </w:pPr>
+    </w:lvl>
+    <w:lvl w:ilvl="8" w:tplc="0416001B" w:tentative="1">
+      <w:start w:val="1"/>
+      <w:numFmt w:val="lowerRoman"/>
+      <w:lvlText w:val="%9."/>
+      <w:lvlJc w:val="right"/>
+      <w:pPr>
+        <w:ind w:left="6480" w:hanging="180"/>
+      </w:pPr>
+    </w:lvl>
+  </w:abstractNum>
+  <w:abstractNum w:abstractNumId="1">
     <w:nsid w:val="1D9109DB"/>
     <w:multiLevelType w:val="hybridMultilevel"/>
     <w:tmpl w:val="990861EA"/>
@@ -1027,7 +5194,185 @@
       </w:pPr>
     </w:lvl>
   </w:abstractNum>
-  <w:abstractNum w:abstractNumId="1">
+  <w:abstractNum w:abstractNumId="2">
+    <w:nsid w:val="1DAE448D"/>
+    <w:multiLevelType w:val="hybridMultilevel"/>
+    <w:tmpl w:val="2A845668"/>
+    <w:lvl w:ilvl="0" w:tplc="0416000F">
+      <w:start w:val="1"/>
+      <w:numFmt w:val="decimal"/>
+      <w:lvlText w:val="%1."/>
+      <w:lvlJc w:val="left"/>
+      <w:pPr>
+        <w:ind w:left="720" w:hanging="360"/>
+      </w:pPr>
+      <w:rPr>
+        <w:rFonts w:hint="default"/>
+      </w:rPr>
+    </w:lvl>
+    <w:lvl w:ilvl="1" w:tplc="04160019" w:tentative="1">
+      <w:start w:val="1"/>
+      <w:numFmt w:val="lowerLetter"/>
+      <w:lvlText w:val="%2."/>
+      <w:lvlJc w:val="left"/>
+      <w:pPr>
+        <w:ind w:left="1440" w:hanging="360"/>
+      </w:pPr>
+    </w:lvl>
+    <w:lvl w:ilvl="2" w:tplc="0416001B" w:tentative="1">
+      <w:start w:val="1"/>
+      <w:numFmt w:val="lowerRoman"/>
+      <w:lvlText w:val="%3."/>
+      <w:lvlJc w:val="right"/>
+      <w:pPr>
+        <w:ind w:left="2160" w:hanging="180"/>
+      </w:pPr>
+    </w:lvl>
+    <w:lvl w:ilvl="3" w:tplc="0416000F" w:tentative="1">
+      <w:start w:val="1"/>
+      <w:numFmt w:val="decimal"/>
+      <w:lvlText w:val="%4."/>
+      <w:lvlJc w:val="left"/>
+      <w:pPr>
+        <w:ind w:left="2880" w:hanging="360"/>
+      </w:pPr>
+    </w:lvl>
+    <w:lvl w:ilvl="4" w:tplc="04160019" w:tentative="1">
+      <w:start w:val="1"/>
+      <w:numFmt w:val="lowerLetter"/>
+      <w:lvlText w:val="%5."/>
+      <w:lvlJc w:val="left"/>
+      <w:pPr>
+        <w:ind w:left="3600" w:hanging="360"/>
+      </w:pPr>
+    </w:lvl>
+    <w:lvl w:ilvl="5" w:tplc="0416001B" w:tentative="1">
+      <w:start w:val="1"/>
+      <w:numFmt w:val="lowerRoman"/>
+      <w:lvlText w:val="%6."/>
+      <w:lvlJc w:val="right"/>
+      <w:pPr>
+        <w:ind w:left="4320" w:hanging="180"/>
+      </w:pPr>
+    </w:lvl>
+    <w:lvl w:ilvl="6" w:tplc="0416000F" w:tentative="1">
+      <w:start w:val="1"/>
+      <w:numFmt w:val="decimal"/>
+      <w:lvlText w:val="%7."/>
+      <w:lvlJc w:val="left"/>
+      <w:pPr>
+        <w:ind w:left="5040" w:hanging="360"/>
+      </w:pPr>
+    </w:lvl>
+    <w:lvl w:ilvl="7" w:tplc="04160019" w:tentative="1">
+      <w:start w:val="1"/>
+      <w:numFmt w:val="lowerLetter"/>
+      <w:lvlText w:val="%8."/>
+      <w:lvlJc w:val="left"/>
+      <w:pPr>
+        <w:ind w:left="5760" w:hanging="360"/>
+      </w:pPr>
+    </w:lvl>
+    <w:lvl w:ilvl="8" w:tplc="0416001B" w:tentative="1">
+      <w:start w:val="1"/>
+      <w:numFmt w:val="lowerRoman"/>
+      <w:lvlText w:val="%9."/>
+      <w:lvlJc w:val="right"/>
+      <w:pPr>
+        <w:ind w:left="6480" w:hanging="180"/>
+      </w:pPr>
+    </w:lvl>
+  </w:abstractNum>
+  <w:abstractNum w:abstractNumId="3">
+    <w:nsid w:val="207A2D13"/>
+    <w:multiLevelType w:val="hybridMultilevel"/>
+    <w:tmpl w:val="18525298"/>
+    <w:lvl w:ilvl="0" w:tplc="76FACCCA">
+      <w:start w:val="1"/>
+      <w:numFmt w:val="decimal"/>
+      <w:lvlText w:val="%1."/>
+      <w:lvlJc w:val="left"/>
+      <w:pPr>
+        <w:ind w:left="1065" w:hanging="360"/>
+      </w:pPr>
+      <w:rPr>
+        <w:rFonts w:hint="default"/>
+      </w:rPr>
+    </w:lvl>
+    <w:lvl w:ilvl="1" w:tplc="04160019" w:tentative="1">
+      <w:start w:val="1"/>
+      <w:numFmt w:val="lowerLetter"/>
+      <w:lvlText w:val="%2."/>
+      <w:lvlJc w:val="left"/>
+      <w:pPr>
+        <w:ind w:left="1785" w:hanging="360"/>
+      </w:pPr>
+    </w:lvl>
+    <w:lvl w:ilvl="2" w:tplc="0416001B" w:tentative="1">
+      <w:start w:val="1"/>
+      <w:numFmt w:val="lowerRoman"/>
+      <w:lvlText w:val="%3."/>
+      <w:lvlJc w:val="right"/>
+      <w:pPr>
+        <w:ind w:left="2505" w:hanging="180"/>
+      </w:pPr>
+    </w:lvl>
+    <w:lvl w:ilvl="3" w:tplc="0416000F" w:tentative="1">
+      <w:start w:val="1"/>
+      <w:numFmt w:val="decimal"/>
+      <w:lvlText w:val="%4."/>
+      <w:lvlJc w:val="left"/>
+      <w:pPr>
+        <w:ind w:left="3225" w:hanging="360"/>
+      </w:pPr>
+    </w:lvl>
+    <w:lvl w:ilvl="4" w:tplc="04160019" w:tentative="1">
+      <w:start w:val="1"/>
+      <w:numFmt w:val="lowerLetter"/>
+      <w:lvlText w:val="%5."/>
+      <w:lvlJc w:val="left"/>
+      <w:pPr>
+        <w:ind w:left="3945" w:hanging="360"/>
+      </w:pPr>
+    </w:lvl>
+    <w:lvl w:ilvl="5" w:tplc="0416001B" w:tentative="1">
+      <w:start w:val="1"/>
+      <w:numFmt w:val="lowerRoman"/>
+      <w:lvlText w:val="%6."/>
+      <w:lvlJc w:val="right"/>
+      <w:pPr>
+        <w:ind w:left="4665" w:hanging="180"/>
+      </w:pPr>
+    </w:lvl>
+    <w:lvl w:ilvl="6" w:tplc="0416000F" w:tentative="1">
+      <w:start w:val="1"/>
+      <w:numFmt w:val="decimal"/>
+      <w:lvlText w:val="%7."/>
+      <w:lvlJc w:val="left"/>
+      <w:pPr>
+        <w:ind w:left="5385" w:hanging="360"/>
+      </w:pPr>
+    </w:lvl>
+    <w:lvl w:ilvl="7" w:tplc="04160019" w:tentative="1">
+      <w:start w:val="1"/>
+      <w:numFmt w:val="lowerLetter"/>
+      <w:lvlText w:val="%8."/>
+      <w:lvlJc w:val="left"/>
+      <w:pPr>
+        <w:ind w:left="6105" w:hanging="360"/>
+      </w:pPr>
+    </w:lvl>
+    <w:lvl w:ilvl="8" w:tplc="0416001B" w:tentative="1">
+      <w:start w:val="1"/>
+      <w:numFmt w:val="lowerRoman"/>
+      <w:lvlText w:val="%9."/>
+      <w:lvlJc w:val="right"/>
+      <w:pPr>
+        <w:ind w:left="6825" w:hanging="180"/>
+      </w:pPr>
+    </w:lvl>
+  </w:abstractNum>
+  <w:abstractNum w:abstractNumId="4">
     <w:nsid w:val="255201F4"/>
     <w:multiLevelType w:val="hybridMultilevel"/>
     <w:tmpl w:val="63B48C82"/>
@@ -1116,7 +5461,7 @@
       </w:pPr>
     </w:lvl>
   </w:abstractNum>
-  <w:abstractNum w:abstractNumId="2">
+  <w:abstractNum w:abstractNumId="5">
     <w:nsid w:val="2D67121F"/>
     <w:multiLevelType w:val="hybridMultilevel"/>
     <w:tmpl w:val="005ABBF0"/>
@@ -1205,7 +5550,96 @@
       </w:pPr>
     </w:lvl>
   </w:abstractNum>
-  <w:abstractNum w:abstractNumId="3">
+  <w:abstractNum w:abstractNumId="6">
+    <w:nsid w:val="39CA319A"/>
+    <w:multiLevelType w:val="hybridMultilevel"/>
+    <w:tmpl w:val="01A2FF38"/>
+    <w:lvl w:ilvl="0" w:tplc="0416000F">
+      <w:start w:val="1"/>
+      <w:numFmt w:val="decimal"/>
+      <w:lvlText w:val="%1."/>
+      <w:lvlJc w:val="left"/>
+      <w:pPr>
+        <w:ind w:left="720" w:hanging="360"/>
+      </w:pPr>
+      <w:rPr>
+        <w:rFonts w:hint="default"/>
+      </w:rPr>
+    </w:lvl>
+    <w:lvl w:ilvl="1" w:tplc="04160019" w:tentative="1">
+      <w:start w:val="1"/>
+      <w:numFmt w:val="lowerLetter"/>
+      <w:lvlText w:val="%2."/>
+      <w:lvlJc w:val="left"/>
+      <w:pPr>
+        <w:ind w:left="1440" w:hanging="360"/>
+      </w:pPr>
+    </w:lvl>
+    <w:lvl w:ilvl="2" w:tplc="0416001B" w:tentative="1">
+      <w:start w:val="1"/>
+      <w:numFmt w:val="lowerRoman"/>
+      <w:lvlText w:val="%3."/>
+      <w:lvlJc w:val="right"/>
+      <w:pPr>
+        <w:ind w:left="2160" w:hanging="180"/>
+      </w:pPr>
+    </w:lvl>
+    <w:lvl w:ilvl="3" w:tplc="0416000F" w:tentative="1">
+      <w:start w:val="1"/>
+      <w:numFmt w:val="decimal"/>
+      <w:lvlText w:val="%4."/>
+      <w:lvlJc w:val="left"/>
+      <w:pPr>
+        <w:ind w:left="2880" w:hanging="360"/>
+      </w:pPr>
+    </w:lvl>
+    <w:lvl w:ilvl="4" w:tplc="04160019" w:tentative="1">
+      <w:start w:val="1"/>
+      <w:numFmt w:val="lowerLetter"/>
+      <w:lvlText w:val="%5."/>
+      <w:lvlJc w:val="left"/>
+      <w:pPr>
+        <w:ind w:left="3600" w:hanging="360"/>
+      </w:pPr>
+    </w:lvl>
+    <w:lvl w:ilvl="5" w:tplc="0416001B" w:tentative="1">
+      <w:start w:val="1"/>
+      <w:numFmt w:val="lowerRoman"/>
+      <w:lvlText w:val="%6."/>
+      <w:lvlJc w:val="right"/>
+      <w:pPr>
+        <w:ind w:left="4320" w:hanging="180"/>
+      </w:pPr>
+    </w:lvl>
+    <w:lvl w:ilvl="6" w:tplc="0416000F" w:tentative="1">
+      <w:start w:val="1"/>
+      <w:numFmt w:val="decimal"/>
+      <w:lvlText w:val="%7."/>
+      <w:lvlJc w:val="left"/>
+      <w:pPr>
+        <w:ind w:left="5040" w:hanging="360"/>
+      </w:pPr>
+    </w:lvl>
+    <w:lvl w:ilvl="7" w:tplc="04160019" w:tentative="1">
+      <w:start w:val="1"/>
+      <w:numFmt w:val="lowerLetter"/>
+      <w:lvlText w:val="%8."/>
+      <w:lvlJc w:val="left"/>
+      <w:pPr>
+        <w:ind w:left="5760" w:hanging="360"/>
+      </w:pPr>
+    </w:lvl>
+    <w:lvl w:ilvl="8" w:tplc="0416001B" w:tentative="1">
+      <w:start w:val="1"/>
+      <w:numFmt w:val="lowerRoman"/>
+      <w:lvlText w:val="%9."/>
+      <w:lvlJc w:val="right"/>
+      <w:pPr>
+        <w:ind w:left="6480" w:hanging="180"/>
+      </w:pPr>
+    </w:lvl>
+  </w:abstractNum>
+  <w:abstractNum w:abstractNumId="7">
     <w:nsid w:val="3A0D448C"/>
     <w:multiLevelType w:val="hybridMultilevel"/>
     <w:tmpl w:val="FF02B91A"/>
@@ -1294,7 +5728,7 @@
       </w:pPr>
     </w:lvl>
   </w:abstractNum>
-  <w:abstractNum w:abstractNumId="4">
+  <w:abstractNum w:abstractNumId="8">
     <w:nsid w:val="42EE7778"/>
     <w:multiLevelType w:val="hybridMultilevel"/>
     <w:tmpl w:val="F04C485A"/>
@@ -1383,7 +5817,7 @@
       </w:pPr>
     </w:lvl>
   </w:abstractNum>
-  <w:abstractNum w:abstractNumId="5">
+  <w:abstractNum w:abstractNumId="9">
     <w:nsid w:val="4490190B"/>
     <w:multiLevelType w:val="hybridMultilevel"/>
     <w:tmpl w:val="49186A0C"/>
@@ -1472,7 +5906,7 @@
       </w:pPr>
     </w:lvl>
   </w:abstractNum>
-  <w:abstractNum w:abstractNumId="6">
+  <w:abstractNum w:abstractNumId="10">
     <w:nsid w:val="4B3204A1"/>
     <w:multiLevelType w:val="hybridMultilevel"/>
     <w:tmpl w:val="911C410C"/>
@@ -1561,7 +5995,7 @@
       </w:pPr>
     </w:lvl>
   </w:abstractNum>
-  <w:abstractNum w:abstractNumId="7">
+  <w:abstractNum w:abstractNumId="11">
     <w:nsid w:val="554E4E10"/>
     <w:multiLevelType w:val="hybridMultilevel"/>
     <w:tmpl w:val="6036830C"/>
@@ -1650,7 +6084,7 @@
       </w:pPr>
     </w:lvl>
   </w:abstractNum>
-  <w:abstractNum w:abstractNumId="8">
+  <w:abstractNum w:abstractNumId="12">
     <w:nsid w:val="61A538C3"/>
     <w:multiLevelType w:val="hybridMultilevel"/>
     <w:tmpl w:val="34CA85EA"/>
@@ -1739,7 +6173,7 @@
       </w:pPr>
     </w:lvl>
   </w:abstractNum>
-  <w:abstractNum w:abstractNumId="9">
+  <w:abstractNum w:abstractNumId="13">
     <w:nsid w:val="70083316"/>
     <w:multiLevelType w:val="hybridMultilevel"/>
     <w:tmpl w:val="EC46FC92"/>
@@ -1828,7 +6262,7 @@
       </w:pPr>
     </w:lvl>
   </w:abstractNum>
-  <w:abstractNum w:abstractNumId="10">
+  <w:abstractNum w:abstractNumId="14">
     <w:nsid w:val="7C176353"/>
     <w:multiLevelType w:val="hybridMultilevel"/>
     <w:tmpl w:val="46B61FC8"/>
@@ -1918,37 +6352,49 @@
     </w:lvl>
   </w:abstractNum>
   <w:num w:numId="1">
+    <w:abstractNumId w:val="9"/>
+  </w:num>
+  <w:num w:numId="2">
+    <w:abstractNumId w:val="14"/>
+  </w:num>
+  <w:num w:numId="3">
+    <w:abstractNumId w:val="1"/>
+  </w:num>
+  <w:num w:numId="4">
+    <w:abstractNumId w:val="4"/>
+  </w:num>
+  <w:num w:numId="5">
+    <w:abstractNumId w:val="8"/>
+  </w:num>
+  <w:num w:numId="6">
+    <w:abstractNumId w:val="7"/>
+  </w:num>
+  <w:num w:numId="7">
     <w:abstractNumId w:val="5"/>
   </w:num>
-  <w:num w:numId="2">
+  <w:num w:numId="8">
+    <w:abstractNumId w:val="11"/>
+  </w:num>
+  <w:num w:numId="9">
+    <w:abstractNumId w:val="13"/>
+  </w:num>
+  <w:num w:numId="10">
     <w:abstractNumId w:val="10"/>
   </w:num>
-  <w:num w:numId="3">
-    <w:abstractNumId w:val="0"/>
+  <w:num w:numId="11">
+    <w:abstractNumId w:val="12"/>
   </w:num>
-  <w:num w:numId="4">
-    <w:abstractNumId w:val="1"/>
+  <w:num w:numId="12">
+    <w:abstractNumId w:val="2"/>
   </w:num>
-  <w:num w:numId="5">
-    <w:abstractNumId w:val="4"/>
-  </w:num>
-  <w:num w:numId="6">
+  <w:num w:numId="13">
     <w:abstractNumId w:val="3"/>
   </w:num>
-  <w:num w:numId="7">
-    <w:abstractNumId w:val="2"/>
-  </w:num>
-  <w:num w:numId="8">
-    <w:abstractNumId w:val="7"/>
-  </w:num>
-  <w:num w:numId="9">
-    <w:abstractNumId w:val="9"/>
-  </w:num>
-  <w:num w:numId="10">
+  <w:num w:numId="14">
     <w:abstractNumId w:val="6"/>
   </w:num>
-  <w:num w:numId="11">
-    <w:abstractNumId w:val="8"/>
+  <w:num w:numId="15">
+    <w:abstractNumId w:val="0"/>
   </w:num>
 </w:numbering>
 </file>
